--- a/bt/USER Qs brute1 js.docx
+++ b/bt/USER Qs brute1 js.docx
@@ -63,6 +63,7 @@
         <w:t xml:space="preserve">" </w:t>
       </w:r>
       <w:proofErr w:type="spellStart"/>
+      <w:proofErr w:type="gramStart"/>
       <w:r>
         <w:rPr>
           <w:sz w:val="24"/>
@@ -76,7 +77,15 @@
           <w:sz w:val="24"/>
           <w:szCs w:val="24"/>
         </w:rPr>
-        <w:t xml:space="preserve">[10], </w:t>
+        <w:t>[</w:t>
+      </w:r>
+      <w:proofErr w:type="gramEnd"/>
+      <w:r>
+        <w:rPr>
+          <w:sz w:val="24"/>
+          <w:szCs w:val="24"/>
+        </w:rPr>
+        <w:t xml:space="preserve">10], </w:t>
       </w:r>
       <w:proofErr w:type="spellStart"/>
       <w:r>
@@ -191,6 +200,7 @@
         <w:t xml:space="preserve">: </w:t>
       </w:r>
       <w:proofErr w:type="spellStart"/>
+      <w:proofErr w:type="gramStart"/>
       <w:r>
         <w:rPr>
           <w:sz w:val="24"/>
@@ -199,6 +209,7 @@
         <w:t>ALL:true</w:t>
       </w:r>
       <w:proofErr w:type="spellEnd"/>
+      <w:proofErr w:type="gramEnd"/>
       <w:r>
         <w:rPr>
           <w:sz w:val="24"/>
@@ -300,7 +311,15 @@
           <w:sz w:val="24"/>
           <w:szCs w:val="24"/>
         </w:rPr>
-        <w:t>_ params each. #6 I created brute\ folder. script outputs a .</w:t>
+        <w:t xml:space="preserve">_ params each. #6 I created brute\ folder. script outputs </w:t>
+      </w:r>
+      <w:proofErr w:type="gramStart"/>
+      <w:r>
+        <w:rPr>
+          <w:sz w:val="24"/>
+          <w:szCs w:val="24"/>
+        </w:rPr>
+        <w:t>a .</w:t>
       </w:r>
       <w:proofErr w:type="spellStart"/>
       <w:r>
@@ -311,12 +330,21 @@
         <w:t>json</w:t>
       </w:r>
       <w:proofErr w:type="spellEnd"/>
-      <w:r>
-        <w:rPr>
-          <w:sz w:val="24"/>
-          <w:szCs w:val="24"/>
-        </w:rPr>
-        <w:t xml:space="preserve"> inside brute\, with title scheme: brute1{date-time). It includes a comment summary at top of .</w:t>
+      <w:proofErr w:type="gramEnd"/>
+      <w:r>
+        <w:rPr>
+          <w:sz w:val="24"/>
+          <w:szCs w:val="24"/>
+        </w:rPr>
+        <w:t xml:space="preserve"> inside brute\, with title scheme: brute1{date-time). It includes a comment summary at top </w:t>
+      </w:r>
+      <w:proofErr w:type="gramStart"/>
+      <w:r>
+        <w:rPr>
+          <w:sz w:val="24"/>
+          <w:szCs w:val="24"/>
+        </w:rPr>
+        <w:t>of .</w:t>
       </w:r>
       <w:proofErr w:type="spellStart"/>
       <w:r>
@@ -327,6 +355,7 @@
         <w:t>json</w:t>
       </w:r>
       <w:proofErr w:type="spellEnd"/>
+      <w:proofErr w:type="gramEnd"/>
       <w:r>
         <w:rPr>
           <w:sz w:val="24"/>
@@ -396,7 +425,15 @@
           <w:sz w:val="24"/>
           <w:szCs w:val="24"/>
         </w:rPr>
-        <w:t xml:space="preserve"> into tune\ folder, .</w:t>
+        <w:t xml:space="preserve"> into tune\ folder</w:t>
+      </w:r>
+      <w:proofErr w:type="gramStart"/>
+      <w:r>
+        <w:rPr>
+          <w:sz w:val="24"/>
+          <w:szCs w:val="24"/>
+        </w:rPr>
+        <w:t>, .</w:t>
       </w:r>
       <w:proofErr w:type="spellStart"/>
       <w:r>
@@ -407,6 +444,7 @@
         <w:t>json</w:t>
       </w:r>
       <w:proofErr w:type="spellEnd"/>
+      <w:proofErr w:type="gramEnd"/>
       <w:r>
         <w:rPr>
           <w:sz w:val="24"/>
@@ -1240,9 +1278,9 @@
           <w:szCs w:val="20"/>
           <w14:ligatures w14:val="none"/>
         </w:rPr>
-        <w:t>brute/brute1_{datetime}.</w:t>
-      </w:r>
-      <w:proofErr w:type="spellStart"/>
+        <w:t>brute/brute1_{datetime</w:t>
+      </w:r>
+      <w:proofErr w:type="gramStart"/>
       <w:r>
         <w:rPr>
           <w:rFonts w:ascii="Courier New" w:eastAsia="Times New Roman" w:hAnsi="Courier New" w:cs="Courier New"/>
@@ -1251,9 +1289,21 @@
           <w:szCs w:val="20"/>
           <w14:ligatures w14:val="none"/>
         </w:rPr>
+        <w:t>}.</w:t>
+      </w:r>
+      <w:proofErr w:type="spellStart"/>
+      <w:r>
+        <w:rPr>
+          <w:rFonts w:ascii="Courier New" w:eastAsia="Times New Roman" w:hAnsi="Courier New" w:cs="Courier New"/>
+          <w:kern w:val="0"/>
+          <w:sz w:val="20"/>
+          <w:szCs w:val="20"/>
+          <w14:ligatures w14:val="none"/>
+        </w:rPr>
         <w:t>json</w:t>
       </w:r>
       <w:proofErr w:type="spellEnd"/>
+      <w:proofErr w:type="gramEnd"/>
     </w:p>
     <w:p>
       <w:pPr>
@@ -1453,9 +1503,9 @@
           <w:szCs w:val="20"/>
           <w14:ligatures w14:val="none"/>
         </w:rPr>
-        <w:t>tune/tune1_{datetime}.</w:t>
-      </w:r>
-      <w:proofErr w:type="spellStart"/>
+        <w:t>tune/tune1_{datetime</w:t>
+      </w:r>
+      <w:proofErr w:type="gramStart"/>
       <w:r>
         <w:rPr>
           <w:rFonts w:ascii="Courier New" w:eastAsia="Times New Roman" w:hAnsi="Courier New" w:cs="Courier New"/>
@@ -1464,9 +1514,21 @@
           <w:szCs w:val="20"/>
           <w14:ligatures w14:val="none"/>
         </w:rPr>
+        <w:t>}.</w:t>
+      </w:r>
+      <w:proofErr w:type="spellStart"/>
+      <w:r>
+        <w:rPr>
+          <w:rFonts w:ascii="Courier New" w:eastAsia="Times New Roman" w:hAnsi="Courier New" w:cs="Courier New"/>
+          <w:kern w:val="0"/>
+          <w:sz w:val="20"/>
+          <w:szCs w:val="20"/>
+          <w14:ligatures w14:val="none"/>
+        </w:rPr>
         <w:t>json</w:t>
       </w:r>
       <w:proofErr w:type="spellEnd"/>
+      <w:proofErr w:type="gramEnd"/>
     </w:p>
     <w:p>
       <w:pPr>
@@ -1727,9 +1789,9 @@
           <w:szCs w:val="20"/>
           <w14:ligatures w14:val="none"/>
         </w:rPr>
-        <w:t>brute/brute1_{datetime}.</w:t>
-      </w:r>
-      <w:proofErr w:type="spellStart"/>
+        <w:t>brute/brute1_{datetime</w:t>
+      </w:r>
+      <w:proofErr w:type="gramStart"/>
       <w:r>
         <w:rPr>
           <w:rFonts w:ascii="Courier New" w:eastAsia="Times New Roman" w:hAnsi="Courier New" w:cs="Courier New"/>
@@ -1738,9 +1800,21 @@
           <w:szCs w:val="20"/>
           <w14:ligatures w14:val="none"/>
         </w:rPr>
+        <w:t>}.</w:t>
+      </w:r>
+      <w:proofErr w:type="spellStart"/>
+      <w:r>
+        <w:rPr>
+          <w:rFonts w:ascii="Courier New" w:eastAsia="Times New Roman" w:hAnsi="Courier New" w:cs="Courier New"/>
+          <w:kern w:val="0"/>
+          <w:sz w:val="20"/>
+          <w:szCs w:val="20"/>
+          <w14:ligatures w14:val="none"/>
+        </w:rPr>
         <w:t>json</w:t>
       </w:r>
       <w:proofErr w:type="spellEnd"/>
+      <w:proofErr w:type="gramEnd"/>
     </w:p>
     <w:p>
       <w:pPr>
@@ -1815,7 +1889,29 @@
           <w:szCs w:val="20"/>
           <w14:ligatures w14:val="none"/>
         </w:rPr>
-        <w:t>: [3, 5, 10, 30, 50, 80, 100, 150]  // ± tested</w:t>
+        <w:t>: [3, 5, 10, 30, 50, 80, 100, 150</w:t>
+      </w:r>
+      <w:proofErr w:type="gramStart"/>
+      <w:r>
+        <w:rPr>
+          <w:rFonts w:ascii="Courier New" w:eastAsia="Times New Roman" w:hAnsi="Courier New" w:cs="Courier New"/>
+          <w:kern w:val="0"/>
+          <w:sz w:val="20"/>
+          <w:szCs w:val="20"/>
+          <w14:ligatures w14:val="none"/>
+        </w:rPr>
+        <w:t>]  /</w:t>
+      </w:r>
+      <w:proofErr w:type="gramEnd"/>
+      <w:r>
+        <w:rPr>
+          <w:rFonts w:ascii="Courier New" w:eastAsia="Times New Roman" w:hAnsi="Courier New" w:cs="Courier New"/>
+          <w:kern w:val="0"/>
+          <w:sz w:val="20"/>
+          <w:szCs w:val="20"/>
+          <w14:ligatures w14:val="none"/>
+        </w:rPr>
+        <w:t>/ ± tested</w:t>
       </w:r>
     </w:p>
     <w:p>
@@ -2208,9 +2304,9 @@
           <w:szCs w:val="20"/>
           <w14:ligatures w14:val="none"/>
         </w:rPr>
-        <w:t xml:space="preserve">: { </w:t>
-      </w:r>
-      <w:proofErr w:type="spellStart"/>
+        <w:t xml:space="preserve">: </w:t>
+      </w:r>
+      <w:proofErr w:type="gramStart"/>
       <w:r>
         <w:rPr>
           <w:rFonts w:ascii="Courier New" w:eastAsia="Times New Roman" w:hAnsi="Courier New" w:cs="Courier New"/>
@@ -2219,9 +2315,21 @@
           <w:szCs w:val="20"/>
           <w14:ligatures w14:val="none"/>
         </w:rPr>
+        <w:t xml:space="preserve">{ </w:t>
+      </w:r>
+      <w:proofErr w:type="spellStart"/>
+      <w:r>
+        <w:rPr>
+          <w:rFonts w:ascii="Courier New" w:eastAsia="Times New Roman" w:hAnsi="Courier New" w:cs="Courier New"/>
+          <w:kern w:val="0"/>
+          <w:sz w:val="20"/>
+          <w:szCs w:val="20"/>
+          <w14:ligatures w14:val="none"/>
+        </w:rPr>
         <w:t>useAll</w:t>
       </w:r>
       <w:proofErr w:type="spellEnd"/>
+      <w:proofErr w:type="gramEnd"/>
       <w:r>
         <w:rPr>
           <w:rFonts w:ascii="Courier New" w:eastAsia="Times New Roman" w:hAnsi="Courier New" w:cs="Courier New"/>
@@ -2282,7 +2390,29 @@
           <w:szCs w:val="20"/>
           <w14:ligatures w14:val="none"/>
         </w:rPr>
-        <w:t>: 200  // Filters noise</w:t>
+        <w:t xml:space="preserve">: </w:t>
+      </w:r>
+      <w:proofErr w:type="gramStart"/>
+      <w:r>
+        <w:rPr>
+          <w:rFonts w:ascii="Courier New" w:eastAsia="Times New Roman" w:hAnsi="Courier New" w:cs="Courier New"/>
+          <w:kern w:val="0"/>
+          <w:sz w:val="20"/>
+          <w:szCs w:val="20"/>
+          <w14:ligatures w14:val="none"/>
+        </w:rPr>
+        <w:t>200  /</w:t>
+      </w:r>
+      <w:proofErr w:type="gramEnd"/>
+      <w:r>
+        <w:rPr>
+          <w:rFonts w:ascii="Courier New" w:eastAsia="Times New Roman" w:hAnsi="Courier New" w:cs="Courier New"/>
+          <w:kern w:val="0"/>
+          <w:sz w:val="20"/>
+          <w:szCs w:val="20"/>
+          <w14:ligatures w14:val="none"/>
+        </w:rPr>
+        <w:t>/ Filters noise</w:t>
       </w:r>
     </w:p>
     <w:p>
@@ -3061,9 +3191,9 @@
           <w:szCs w:val="20"/>
           <w14:ligatures w14:val="none"/>
         </w:rPr>
-        <w:t>tune/tune1_{datetime}.</w:t>
-      </w:r>
-      <w:proofErr w:type="spellStart"/>
+        <w:t>tune/tune1_{datetime</w:t>
+      </w:r>
+      <w:proofErr w:type="gramStart"/>
       <w:r>
         <w:rPr>
           <w:rFonts w:ascii="Courier New" w:eastAsia="Times New Roman" w:hAnsi="Courier New" w:cs="Courier New"/>
@@ -3072,9 +3202,21 @@
           <w:szCs w:val="20"/>
           <w14:ligatures w14:val="none"/>
         </w:rPr>
+        <w:t>}.</w:t>
+      </w:r>
+      <w:proofErr w:type="spellStart"/>
+      <w:r>
+        <w:rPr>
+          <w:rFonts w:ascii="Courier New" w:eastAsia="Times New Roman" w:hAnsi="Courier New" w:cs="Courier New"/>
+          <w:kern w:val="0"/>
+          <w:sz w:val="20"/>
+          <w:szCs w:val="20"/>
+          <w14:ligatures w14:val="none"/>
+        </w:rPr>
         <w:t>json</w:t>
       </w:r>
       <w:proofErr w:type="spellEnd"/>
+      <w:proofErr w:type="gramEnd"/>
     </w:p>
     <w:p>
       <w:pPr>
@@ -3149,7 +3291,29 @@
           <w:szCs w:val="20"/>
           <w14:ligatures w14:val="none"/>
         </w:rPr>
-        <w:t>: 'brute1_2025-10-27T14-30-00.json'  // EDIT: Your brute1 file</w:t>
+        <w:t>: 'brute1_2025-10-27T14-30-</w:t>
+      </w:r>
+      <w:proofErr w:type="gramStart"/>
+      <w:r>
+        <w:rPr>
+          <w:rFonts w:ascii="Courier New" w:eastAsia="Times New Roman" w:hAnsi="Courier New" w:cs="Courier New"/>
+          <w:kern w:val="0"/>
+          <w:sz w:val="20"/>
+          <w:szCs w:val="20"/>
+          <w14:ligatures w14:val="none"/>
+        </w:rPr>
+        <w:t>00.json</w:t>
+      </w:r>
+      <w:proofErr w:type="gramEnd"/>
+      <w:r>
+        <w:rPr>
+          <w:rFonts w:ascii="Courier New" w:eastAsia="Times New Roman" w:hAnsi="Courier New" w:cs="Courier New"/>
+          <w:kern w:val="0"/>
+          <w:sz w:val="20"/>
+          <w:szCs w:val="20"/>
+          <w14:ligatures w14:val="none"/>
+        </w:rPr>
+        <w:t>'  // EDIT: Your brute1 file</w:t>
       </w:r>
     </w:p>
     <w:p>
@@ -4904,7 +5068,29 @@
           <w:szCs w:val="20"/>
           <w14:ligatures w14:val="none"/>
         </w:rPr>
-        <w:t>: 'brute1_2025-10-27T14-30-00.json'</w:t>
+        <w:t>: 'brute1_2025-10-27T14-30-</w:t>
+      </w:r>
+      <w:proofErr w:type="gramStart"/>
+      <w:r>
+        <w:rPr>
+          <w:rFonts w:ascii="Courier New" w:eastAsia="Times New Roman" w:hAnsi="Courier New" w:cs="Courier New"/>
+          <w:kern w:val="0"/>
+          <w:sz w:val="20"/>
+          <w:szCs w:val="20"/>
+          <w14:ligatures w14:val="none"/>
+        </w:rPr>
+        <w:t>00.json</w:t>
+      </w:r>
+      <w:proofErr w:type="gramEnd"/>
+      <w:r>
+        <w:rPr>
+          <w:rFonts w:ascii="Courier New" w:eastAsia="Times New Roman" w:hAnsi="Courier New" w:cs="Courier New"/>
+          <w:kern w:val="0"/>
+          <w:sz w:val="20"/>
+          <w:szCs w:val="20"/>
+          <w14:ligatures w14:val="none"/>
+        </w:rPr>
+        <w:t>'</w:t>
       </w:r>
     </w:p>
     <w:p>
@@ -5280,180 +5466,205 @@
           <w:sz w:val="28"/>
           <w:szCs w:val="28"/>
         </w:rPr>
-        <w:t>Re: brute1.js and .</w:t>
-      </w:r>
-      <w:proofErr w:type="spellStart"/>
+        <w:t xml:space="preserve">Re: brute1.js </w:t>
+      </w:r>
+      <w:proofErr w:type="gramStart"/>
       <w:r>
         <w:rPr>
           <w:sz w:val="28"/>
           <w:szCs w:val="28"/>
         </w:rPr>
-        <w:t>json</w:t>
-      </w:r>
-      <w:proofErr w:type="spellEnd"/>
+        <w:t>and .</w:t>
+      </w:r>
+      <w:proofErr w:type="spellStart"/>
       <w:r>
         <w:rPr>
           <w:sz w:val="28"/>
           <w:szCs w:val="28"/>
         </w:rPr>
-        <w:t xml:space="preserve"> </w:t>
-      </w:r>
+        <w:t>json</w:t>
+      </w:r>
+      <w:proofErr w:type="spellEnd"/>
+      <w:proofErr w:type="gramEnd"/>
       <w:r>
         <w:rPr>
           <w:sz w:val="28"/>
           <w:szCs w:val="28"/>
         </w:rPr>
-        <w:t xml:space="preserve">SO... they are all Longs... is that because recent 10 days market all drifting up? how can you verify brute1 is ALSO testing all Shorts - which is % number in param is negative e.g. bin_pfr_10m&gt;-30. (you see -30, is 30% down in 10 minutes of </w:t>
-      </w:r>
-      <w:proofErr w:type="spellStart"/>
+        <w:t xml:space="preserve"> </w:t>
+      </w:r>
       <w:r>
         <w:rPr>
           <w:sz w:val="28"/>
           <w:szCs w:val="28"/>
         </w:rPr>
-        <w:t>pfr</w:t>
-      </w:r>
-      <w:proofErr w:type="spellEnd"/>
+        <w:t xml:space="preserve">SO... they are all Longs... is that because recent 10 days market all drifting up? how can you verify brute1 is ALSO testing all Shorts - which is % number in param is negative e.g. bin_pfr_10m&gt;-30. (you see -30, is 30% down in 10 minutes of </w:t>
+      </w:r>
+      <w:proofErr w:type="spellStart"/>
       <w:r>
         <w:rPr>
           <w:sz w:val="28"/>
           <w:szCs w:val="28"/>
         </w:rPr>
-        <w:t xml:space="preserve">). #2 is brute1 surely testing all params in </w:t>
-      </w:r>
-      <w:proofErr w:type="spellStart"/>
+        <w:t>pfr</w:t>
+      </w:r>
+      <w:proofErr w:type="spellEnd"/>
       <w:r>
         <w:rPr>
           <w:sz w:val="28"/>
           <w:szCs w:val="28"/>
         </w:rPr>
-        <w:t>coreTrade</w:t>
-      </w:r>
-      <w:proofErr w:type="spellEnd"/>
+        <w:t xml:space="preserve">). #2 is brute1 surely testing all params in </w:t>
+      </w:r>
+      <w:proofErr w:type="spellStart"/>
       <w:r>
         <w:rPr>
           <w:sz w:val="28"/>
           <w:szCs w:val="28"/>
         </w:rPr>
-        <w:t xml:space="preserve"> of </w:t>
-      </w:r>
-      <w:proofErr w:type="spellStart"/>
+        <w:t>coreTrade</w:t>
+      </w:r>
+      <w:proofErr w:type="spellEnd"/>
       <w:r>
         <w:rPr>
           <w:sz w:val="28"/>
           <w:szCs w:val="28"/>
         </w:rPr>
-        <w:t>tp</w:t>
-      </w:r>
-      <w:proofErr w:type="spellEnd"/>
+        <w:t xml:space="preserve"> of </w:t>
+      </w:r>
+      <w:proofErr w:type="spellStart"/>
       <w:r>
         <w:rPr>
           <w:sz w:val="28"/>
           <w:szCs w:val="28"/>
         </w:rPr>
-        <w:t xml:space="preserve"> and </w:t>
-      </w:r>
-      <w:proofErr w:type="spellStart"/>
+        <w:t>tp</w:t>
+      </w:r>
+      <w:proofErr w:type="spellEnd"/>
       <w:r>
         <w:rPr>
           <w:sz w:val="28"/>
           <w:szCs w:val="28"/>
         </w:rPr>
-        <w:t>slPerc</w:t>
-      </w:r>
-      <w:proofErr w:type="spellEnd"/>
+        <w:t xml:space="preserve"> and </w:t>
+      </w:r>
+      <w:proofErr w:type="spellStart"/>
       <w:r>
         <w:rPr>
           <w:sz w:val="28"/>
           <w:szCs w:val="28"/>
         </w:rPr>
-        <w:t xml:space="preserve">? If so - the top 5 type lists - need to display the </w:t>
-      </w:r>
-      <w:proofErr w:type="spellStart"/>
+        <w:t>slPerc</w:t>
+      </w:r>
+      <w:proofErr w:type="spellEnd"/>
       <w:r>
         <w:rPr>
           <w:sz w:val="28"/>
           <w:szCs w:val="28"/>
         </w:rPr>
-        <w:t>coreTrade</w:t>
-      </w:r>
-      <w:proofErr w:type="spellEnd"/>
+        <w:t xml:space="preserve">? If so - the top 5 type lists - need to display the </w:t>
+      </w:r>
+      <w:proofErr w:type="spellStart"/>
       <w:r>
         <w:rPr>
           <w:sz w:val="28"/>
           <w:szCs w:val="28"/>
         </w:rPr>
-        <w:t xml:space="preserve"> values used in the Algo. #3 How could this be a result: "</w:t>
-      </w:r>
-      <w:proofErr w:type="spellStart"/>
+        <w:t>coreTrade</w:t>
+      </w:r>
+      <w:proofErr w:type="spellEnd"/>
       <w:r>
         <w:rPr>
           <w:sz w:val="28"/>
           <w:szCs w:val="28"/>
         </w:rPr>
-        <w:t>winRate</w:t>
-      </w:r>
-      <w:proofErr w:type="spellEnd"/>
+        <w:t xml:space="preserve"> values used in the Algo. #3 How could this be a result: "</w:t>
+      </w:r>
+      <w:proofErr w:type="spellStart"/>
       <w:r>
         <w:rPr>
           <w:sz w:val="28"/>
           <w:szCs w:val="28"/>
         </w:rPr>
-        <w:t>": "51.6", "pf": 269146.91, "</w:t>
-      </w:r>
-      <w:proofErr w:type="spellStart"/>
+        <w:t>winRate</w:t>
+      </w:r>
+      <w:proofErr w:type="spellEnd"/>
       <w:r>
         <w:rPr>
           <w:sz w:val="28"/>
           <w:szCs w:val="28"/>
         </w:rPr>
-        <w:t>netPnl</w:t>
-      </w:r>
-      <w:proofErr w:type="spellEnd"/>
+        <w:t>": "51.6", "pf": 269146.91, "</w:t>
+      </w:r>
+      <w:proofErr w:type="spellStart"/>
       <w:r>
         <w:rPr>
           <w:sz w:val="28"/>
           <w:szCs w:val="28"/>
         </w:rPr>
-        <w:t>": "560222188.80", "</w:t>
-      </w:r>
-      <w:proofErr w:type="spellStart"/>
+        <w:t>netPnl</w:t>
+      </w:r>
+      <w:proofErr w:type="spellEnd"/>
       <w:r>
         <w:rPr>
           <w:sz w:val="28"/>
           <w:szCs w:val="28"/>
         </w:rPr>
-        <w:t>avgPnl</w:t>
-      </w:r>
-      <w:proofErr w:type="spellEnd"/>
+        <w:t>": "560222188.80", "</w:t>
+      </w:r>
+      <w:proofErr w:type="spellStart"/>
       <w:r>
         <w:rPr>
           <w:sz w:val="28"/>
           <w:szCs w:val="28"/>
         </w:rPr>
-        <w:t>": "18071683.51", "wins": 16, "losses": 15, "</w:t>
-      </w:r>
-      <w:proofErr w:type="spellStart"/>
+        <w:t>avgPnl</w:t>
+      </w:r>
+      <w:proofErr w:type="spellEnd"/>
       <w:r>
         <w:rPr>
           <w:sz w:val="28"/>
           <w:szCs w:val="28"/>
         </w:rPr>
-        <w:t>tp_count</w:t>
-      </w:r>
-      <w:proofErr w:type="spellEnd"/>
+        <w:t>": "18071683.51", "wins": 16, "losses": 15, "</w:t>
+      </w:r>
+      <w:proofErr w:type="spellStart"/>
       <w:r>
         <w:rPr>
           <w:sz w:val="28"/>
           <w:szCs w:val="28"/>
         </w:rPr>
-        <w:t xml:space="preserve">": 11 ? Theres an error. $1,000 value of the trade = ETH at $4k/token would be a trade position of .25 ETH, if TP is 1.2 = $200 </w:t>
-      </w:r>
+        <w:t>tp_count</w:t>
+      </w:r>
+      <w:proofErr w:type="spellEnd"/>
       <w:r>
         <w:rPr>
           <w:sz w:val="28"/>
           <w:szCs w:val="28"/>
         </w:rPr>
+        <w:t xml:space="preserve">": </w:t>
+      </w:r>
+      <w:proofErr w:type="gramStart"/>
+      <w:r>
+        <w:rPr>
+          <w:sz w:val="28"/>
+          <w:szCs w:val="28"/>
+        </w:rPr>
+        <w:t>11 ?</w:t>
+      </w:r>
+      <w:proofErr w:type="gramEnd"/>
+      <w:r>
+        <w:rPr>
+          <w:sz w:val="28"/>
+          <w:szCs w:val="28"/>
+        </w:rPr>
+        <w:t xml:space="preserve"> Theres an error. $1,000 value of the trade = ETH at $4k/token would be a trade position of .25 ETH, if TP is 1.2 = $200 </w:t>
+      </w:r>
+      <w:r>
+        <w:rPr>
+          <w:sz w:val="28"/>
+          <w:szCs w:val="28"/>
+        </w:rPr>
         <w:lastRenderedPageBreak/>
         <w:t xml:space="preserve">profit If 16wins and 15 losses the </w:t>
       </w:r>
@@ -5503,8 +5714,17 @@
           <w:sz w:val="28"/>
           <w:szCs w:val="28"/>
         </w:rPr>
-        <w:t>: 1000 ?</w:t>
-      </w:r>
+        <w:t xml:space="preserve">: </w:t>
+      </w:r>
+      <w:proofErr w:type="gramStart"/>
+      <w:r>
+        <w:rPr>
+          <w:sz w:val="28"/>
+          <w:szCs w:val="28"/>
+        </w:rPr>
+        <w:t>1000 ?</w:t>
+      </w:r>
+      <w:proofErr w:type="gramEnd"/>
     </w:p>
     <w:p>
       <w:pPr>
@@ -8000,7 +8220,31 @@
           <w:szCs w:val="21"/>
           <w14:ligatures w14:val="none"/>
         </w:rPr>
-        <w:t>"oi_chg_1m"</w:t>
+        <w:t>"</w:t>
+      </w:r>
+      <w:proofErr w:type="gramStart"/>
+      <w:r>
+        <w:rPr>
+          <w:rFonts w:ascii="Consolas" w:eastAsia="Times New Roman" w:hAnsi="Consolas" w:cs="Times New Roman"/>
+          <w:color w:val="CE9178"/>
+          <w:kern w:val="0"/>
+          <w:sz w:val="21"/>
+          <w:szCs w:val="21"/>
+          <w14:ligatures w14:val="none"/>
+        </w:rPr>
+        <w:t>oi</w:t>
+      </w:r>
+      <w:proofErr w:type="gramEnd"/>
+      <w:r>
+        <w:rPr>
+          <w:rFonts w:ascii="Consolas" w:eastAsia="Times New Roman" w:hAnsi="Consolas" w:cs="Times New Roman"/>
+          <w:color w:val="CE9178"/>
+          <w:kern w:val="0"/>
+          <w:sz w:val="21"/>
+          <w:szCs w:val="21"/>
+          <w14:ligatures w14:val="none"/>
+        </w:rPr>
+        <w:t>_chg_1m"</w:t>
       </w:r>
       <w:r>
         <w:rPr>
@@ -8047,7 +8291,31 @@
           <w:szCs w:val="21"/>
           <w14:ligatures w14:val="none"/>
         </w:rPr>
-        <w:t>"oi_chg_5m"</w:t>
+        <w:t>"</w:t>
+      </w:r>
+      <w:proofErr w:type="gramStart"/>
+      <w:r>
+        <w:rPr>
+          <w:rFonts w:ascii="Consolas" w:eastAsia="Times New Roman" w:hAnsi="Consolas" w:cs="Times New Roman"/>
+          <w:color w:val="CE9178"/>
+          <w:kern w:val="0"/>
+          <w:sz w:val="21"/>
+          <w:szCs w:val="21"/>
+          <w14:ligatures w14:val="none"/>
+        </w:rPr>
+        <w:t>oi</w:t>
+      </w:r>
+      <w:proofErr w:type="gramEnd"/>
+      <w:r>
+        <w:rPr>
+          <w:rFonts w:ascii="Consolas" w:eastAsia="Times New Roman" w:hAnsi="Consolas" w:cs="Times New Roman"/>
+          <w:color w:val="CE9178"/>
+          <w:kern w:val="0"/>
+          <w:sz w:val="21"/>
+          <w:szCs w:val="21"/>
+          <w14:ligatures w14:val="none"/>
+        </w:rPr>
+        <w:t>_chg_5m"</w:t>
       </w:r>
       <w:r>
         <w:rPr>
@@ -8094,7 +8362,31 @@
           <w:szCs w:val="21"/>
           <w14:ligatures w14:val="none"/>
         </w:rPr>
-        <w:t>"oi_chg_10m"</w:t>
+        <w:t>"</w:t>
+      </w:r>
+      <w:proofErr w:type="gramStart"/>
+      <w:r>
+        <w:rPr>
+          <w:rFonts w:ascii="Consolas" w:eastAsia="Times New Roman" w:hAnsi="Consolas" w:cs="Times New Roman"/>
+          <w:color w:val="CE9178"/>
+          <w:kern w:val="0"/>
+          <w:sz w:val="21"/>
+          <w:szCs w:val="21"/>
+          <w14:ligatures w14:val="none"/>
+        </w:rPr>
+        <w:t>oi</w:t>
+      </w:r>
+      <w:proofErr w:type="gramEnd"/>
+      <w:r>
+        <w:rPr>
+          <w:rFonts w:ascii="Consolas" w:eastAsia="Times New Roman" w:hAnsi="Consolas" w:cs="Times New Roman"/>
+          <w:color w:val="CE9178"/>
+          <w:kern w:val="0"/>
+          <w:sz w:val="21"/>
+          <w:szCs w:val="21"/>
+          <w14:ligatures w14:val="none"/>
+        </w:rPr>
+        <w:t>_chg_10m"</w:t>
       </w:r>
       <w:r>
         <w:rPr>
@@ -8141,7 +8433,31 @@
           <w:szCs w:val="21"/>
           <w14:ligatures w14:val="none"/>
         </w:rPr>
-        <w:t>"pfr_chg_1m"</w:t>
+        <w:t>"</w:t>
+      </w:r>
+      <w:proofErr w:type="gramStart"/>
+      <w:r>
+        <w:rPr>
+          <w:rFonts w:ascii="Consolas" w:eastAsia="Times New Roman" w:hAnsi="Consolas" w:cs="Times New Roman"/>
+          <w:color w:val="CE9178"/>
+          <w:kern w:val="0"/>
+          <w:sz w:val="21"/>
+          <w:szCs w:val="21"/>
+          <w14:ligatures w14:val="none"/>
+        </w:rPr>
+        <w:t>pfr</w:t>
+      </w:r>
+      <w:proofErr w:type="gramEnd"/>
+      <w:r>
+        <w:rPr>
+          <w:rFonts w:ascii="Consolas" w:eastAsia="Times New Roman" w:hAnsi="Consolas" w:cs="Times New Roman"/>
+          <w:color w:val="CE9178"/>
+          <w:kern w:val="0"/>
+          <w:sz w:val="21"/>
+          <w:szCs w:val="21"/>
+          <w14:ligatures w14:val="none"/>
+        </w:rPr>
+        <w:t>_chg_1m"</w:t>
       </w:r>
       <w:r>
         <w:rPr>
@@ -8188,7 +8504,31 @@
           <w:szCs w:val="21"/>
           <w14:ligatures w14:val="none"/>
         </w:rPr>
-        <w:t>"pfr_chg_5m"</w:t>
+        <w:t>"</w:t>
+      </w:r>
+      <w:proofErr w:type="gramStart"/>
+      <w:r>
+        <w:rPr>
+          <w:rFonts w:ascii="Consolas" w:eastAsia="Times New Roman" w:hAnsi="Consolas" w:cs="Times New Roman"/>
+          <w:color w:val="CE9178"/>
+          <w:kern w:val="0"/>
+          <w:sz w:val="21"/>
+          <w:szCs w:val="21"/>
+          <w14:ligatures w14:val="none"/>
+        </w:rPr>
+        <w:t>pfr</w:t>
+      </w:r>
+      <w:proofErr w:type="gramEnd"/>
+      <w:r>
+        <w:rPr>
+          <w:rFonts w:ascii="Consolas" w:eastAsia="Times New Roman" w:hAnsi="Consolas" w:cs="Times New Roman"/>
+          <w:color w:val="CE9178"/>
+          <w:kern w:val="0"/>
+          <w:sz w:val="21"/>
+          <w:szCs w:val="21"/>
+          <w14:ligatures w14:val="none"/>
+        </w:rPr>
+        <w:t>_chg_5m"</w:t>
       </w:r>
       <w:r>
         <w:rPr>
@@ -8235,7 +8575,31 @@
           <w:szCs w:val="21"/>
           <w14:ligatures w14:val="none"/>
         </w:rPr>
-        <w:t>"pfr_chg_10m"</w:t>
+        <w:t>"</w:t>
+      </w:r>
+      <w:proofErr w:type="gramStart"/>
+      <w:r>
+        <w:rPr>
+          <w:rFonts w:ascii="Consolas" w:eastAsia="Times New Roman" w:hAnsi="Consolas" w:cs="Times New Roman"/>
+          <w:color w:val="CE9178"/>
+          <w:kern w:val="0"/>
+          <w:sz w:val="21"/>
+          <w:szCs w:val="21"/>
+          <w14:ligatures w14:val="none"/>
+        </w:rPr>
+        <w:t>pfr</w:t>
+      </w:r>
+      <w:proofErr w:type="gramEnd"/>
+      <w:r>
+        <w:rPr>
+          <w:rFonts w:ascii="Consolas" w:eastAsia="Times New Roman" w:hAnsi="Consolas" w:cs="Times New Roman"/>
+          <w:color w:val="CE9178"/>
+          <w:kern w:val="0"/>
+          <w:sz w:val="21"/>
+          <w:szCs w:val="21"/>
+          <w14:ligatures w14:val="none"/>
+        </w:rPr>
+        <w:t>_chg_10m"</w:t>
       </w:r>
       <w:r>
         <w:rPr>
@@ -8705,7 +9069,31 @@
           <w:szCs w:val="21"/>
           <w14:ligatures w14:val="none"/>
         </w:rPr>
-        <w:t>"tbv_chg_1m"</w:t>
+        <w:t>"</w:t>
+      </w:r>
+      <w:proofErr w:type="gramStart"/>
+      <w:r>
+        <w:rPr>
+          <w:rFonts w:ascii="Consolas" w:eastAsia="Times New Roman" w:hAnsi="Consolas" w:cs="Times New Roman"/>
+          <w:color w:val="CE9178"/>
+          <w:kern w:val="0"/>
+          <w:sz w:val="21"/>
+          <w:szCs w:val="21"/>
+          <w14:ligatures w14:val="none"/>
+        </w:rPr>
+        <w:t>tbv</w:t>
+      </w:r>
+      <w:proofErr w:type="gramEnd"/>
+      <w:r>
+        <w:rPr>
+          <w:rFonts w:ascii="Consolas" w:eastAsia="Times New Roman" w:hAnsi="Consolas" w:cs="Times New Roman"/>
+          <w:color w:val="CE9178"/>
+          <w:kern w:val="0"/>
+          <w:sz w:val="21"/>
+          <w:szCs w:val="21"/>
+          <w14:ligatures w14:val="none"/>
+        </w:rPr>
+        <w:t>_chg_1m"</w:t>
       </w:r>
       <w:r>
         <w:rPr>
@@ -8752,7 +9140,31 @@
           <w:szCs w:val="21"/>
           <w14:ligatures w14:val="none"/>
         </w:rPr>
-        <w:t>"tbv_chg_5m"</w:t>
+        <w:t>"</w:t>
+      </w:r>
+      <w:proofErr w:type="gramStart"/>
+      <w:r>
+        <w:rPr>
+          <w:rFonts w:ascii="Consolas" w:eastAsia="Times New Roman" w:hAnsi="Consolas" w:cs="Times New Roman"/>
+          <w:color w:val="CE9178"/>
+          <w:kern w:val="0"/>
+          <w:sz w:val="21"/>
+          <w:szCs w:val="21"/>
+          <w14:ligatures w14:val="none"/>
+        </w:rPr>
+        <w:t>tbv</w:t>
+      </w:r>
+      <w:proofErr w:type="gramEnd"/>
+      <w:r>
+        <w:rPr>
+          <w:rFonts w:ascii="Consolas" w:eastAsia="Times New Roman" w:hAnsi="Consolas" w:cs="Times New Roman"/>
+          <w:color w:val="CE9178"/>
+          <w:kern w:val="0"/>
+          <w:sz w:val="21"/>
+          <w:szCs w:val="21"/>
+          <w14:ligatures w14:val="none"/>
+        </w:rPr>
+        <w:t>_chg_5m"</w:t>
       </w:r>
       <w:r>
         <w:rPr>
@@ -8799,7 +9211,31 @@
           <w:szCs w:val="21"/>
           <w14:ligatures w14:val="none"/>
         </w:rPr>
-        <w:t>"tbv_chg_10m"</w:t>
+        <w:t>"</w:t>
+      </w:r>
+      <w:proofErr w:type="gramStart"/>
+      <w:r>
+        <w:rPr>
+          <w:rFonts w:ascii="Consolas" w:eastAsia="Times New Roman" w:hAnsi="Consolas" w:cs="Times New Roman"/>
+          <w:color w:val="CE9178"/>
+          <w:kern w:val="0"/>
+          <w:sz w:val="21"/>
+          <w:szCs w:val="21"/>
+          <w14:ligatures w14:val="none"/>
+        </w:rPr>
+        <w:t>tbv</w:t>
+      </w:r>
+      <w:proofErr w:type="gramEnd"/>
+      <w:r>
+        <w:rPr>
+          <w:rFonts w:ascii="Consolas" w:eastAsia="Times New Roman" w:hAnsi="Consolas" w:cs="Times New Roman"/>
+          <w:color w:val="CE9178"/>
+          <w:kern w:val="0"/>
+          <w:sz w:val="21"/>
+          <w:szCs w:val="21"/>
+          <w14:ligatures w14:val="none"/>
+        </w:rPr>
+        <w:t>_chg_10m"</w:t>
       </w:r>
       <w:r>
         <w:rPr>
@@ -8846,7 +9282,31 @@
           <w:szCs w:val="21"/>
           <w14:ligatures w14:val="none"/>
         </w:rPr>
-        <w:t>"tsv_chg_1m"</w:t>
+        <w:t>"</w:t>
+      </w:r>
+      <w:proofErr w:type="gramStart"/>
+      <w:r>
+        <w:rPr>
+          <w:rFonts w:ascii="Consolas" w:eastAsia="Times New Roman" w:hAnsi="Consolas" w:cs="Times New Roman"/>
+          <w:color w:val="CE9178"/>
+          <w:kern w:val="0"/>
+          <w:sz w:val="21"/>
+          <w:szCs w:val="21"/>
+          <w14:ligatures w14:val="none"/>
+        </w:rPr>
+        <w:t>tsv</w:t>
+      </w:r>
+      <w:proofErr w:type="gramEnd"/>
+      <w:r>
+        <w:rPr>
+          <w:rFonts w:ascii="Consolas" w:eastAsia="Times New Roman" w:hAnsi="Consolas" w:cs="Times New Roman"/>
+          <w:color w:val="CE9178"/>
+          <w:kern w:val="0"/>
+          <w:sz w:val="21"/>
+          <w:szCs w:val="21"/>
+          <w14:ligatures w14:val="none"/>
+        </w:rPr>
+        <w:t>_chg_1m"</w:t>
       </w:r>
       <w:r>
         <w:rPr>
@@ -8893,7 +9353,31 @@
           <w:szCs w:val="21"/>
           <w14:ligatures w14:val="none"/>
         </w:rPr>
-        <w:t>"tsv_chg_5m"</w:t>
+        <w:t>"</w:t>
+      </w:r>
+      <w:proofErr w:type="gramStart"/>
+      <w:r>
+        <w:rPr>
+          <w:rFonts w:ascii="Consolas" w:eastAsia="Times New Roman" w:hAnsi="Consolas" w:cs="Times New Roman"/>
+          <w:color w:val="CE9178"/>
+          <w:kern w:val="0"/>
+          <w:sz w:val="21"/>
+          <w:szCs w:val="21"/>
+          <w14:ligatures w14:val="none"/>
+        </w:rPr>
+        <w:t>tsv</w:t>
+      </w:r>
+      <w:proofErr w:type="gramEnd"/>
+      <w:r>
+        <w:rPr>
+          <w:rFonts w:ascii="Consolas" w:eastAsia="Times New Roman" w:hAnsi="Consolas" w:cs="Times New Roman"/>
+          <w:color w:val="CE9178"/>
+          <w:kern w:val="0"/>
+          <w:sz w:val="21"/>
+          <w:szCs w:val="21"/>
+          <w14:ligatures w14:val="none"/>
+        </w:rPr>
+        <w:t>_chg_5m"</w:t>
       </w:r>
       <w:r>
         <w:rPr>
@@ -8940,7 +9424,31 @@
           <w:szCs w:val="21"/>
           <w14:ligatures w14:val="none"/>
         </w:rPr>
-        <w:t>"tsv_chg_10m"</w:t>
+        <w:t>"</w:t>
+      </w:r>
+      <w:proofErr w:type="gramStart"/>
+      <w:r>
+        <w:rPr>
+          <w:rFonts w:ascii="Consolas" w:eastAsia="Times New Roman" w:hAnsi="Consolas" w:cs="Times New Roman"/>
+          <w:color w:val="CE9178"/>
+          <w:kern w:val="0"/>
+          <w:sz w:val="21"/>
+          <w:szCs w:val="21"/>
+          <w14:ligatures w14:val="none"/>
+        </w:rPr>
+        <w:t>tsv</w:t>
+      </w:r>
+      <w:proofErr w:type="gramEnd"/>
+      <w:r>
+        <w:rPr>
+          <w:rFonts w:ascii="Consolas" w:eastAsia="Times New Roman" w:hAnsi="Consolas" w:cs="Times New Roman"/>
+          <w:color w:val="CE9178"/>
+          <w:kern w:val="0"/>
+          <w:sz w:val="21"/>
+          <w:szCs w:val="21"/>
+          <w14:ligatures w14:val="none"/>
+        </w:rPr>
+        <w:t>_chg_10m"</w:t>
       </w:r>
     </w:p>
     <w:p>
@@ -9569,7 +10077,31 @@
           <w:szCs w:val="21"/>
           <w14:ligatures w14:val="none"/>
         </w:rPr>
-        <w:t>/100 * 30) + (PF * 40) + (min(trades/</w:t>
+        <w:t>/100 * 30) + (PF * 40) + (</w:t>
+      </w:r>
+      <w:proofErr w:type="gramStart"/>
+      <w:r>
+        <w:rPr>
+          <w:rFonts w:ascii="Consolas" w:eastAsia="Times New Roman" w:hAnsi="Consolas" w:cs="Times New Roman"/>
+          <w:color w:val="CE9178"/>
+          <w:kern w:val="0"/>
+          <w:sz w:val="21"/>
+          <w:szCs w:val="21"/>
+          <w14:ligatures w14:val="none"/>
+        </w:rPr>
+        <w:t>min(</w:t>
+      </w:r>
+      <w:proofErr w:type="gramEnd"/>
+      <w:r>
+        <w:rPr>
+          <w:rFonts w:ascii="Consolas" w:eastAsia="Times New Roman" w:hAnsi="Consolas" w:cs="Times New Roman"/>
+          <w:color w:val="CE9178"/>
+          <w:kern w:val="0"/>
+          <w:sz w:val="21"/>
+          <w:szCs w:val="21"/>
+          <w14:ligatures w14:val="none"/>
+        </w:rPr>
+        <w:t>trades/</w:t>
       </w:r>
       <w:proofErr w:type="spellStart"/>
       <w:r>
@@ -14728,6 +15260,7 @@
         <w:t>"</w:t>
       </w:r>
       <w:proofErr w:type="spellStart"/>
+      <w:proofErr w:type="gramStart"/>
       <w:r>
         <w:rPr>
           <w:rFonts w:ascii="Consolas" w:eastAsia="Times New Roman" w:hAnsi="Consolas" w:cs="Times New Roman"/>
@@ -14737,7 +15270,19 @@
           <w:szCs w:val="21"/>
           <w14:ligatures w14:val="none"/>
         </w:rPr>
-        <w:t>tp_count</w:t>
+        <w:t>tp</w:t>
+      </w:r>
+      <w:proofErr w:type="gramEnd"/>
+      <w:r>
+        <w:rPr>
+          <w:rFonts w:ascii="Consolas" w:eastAsia="Times New Roman" w:hAnsi="Consolas" w:cs="Times New Roman"/>
+          <w:color w:val="9CDCFE"/>
+          <w:kern w:val="0"/>
+          <w:sz w:val="21"/>
+          <w:szCs w:val="21"/>
+          <w14:ligatures w14:val="none"/>
+        </w:rPr>
+        <w:t>_count</w:t>
       </w:r>
       <w:proofErr w:type="spellEnd"/>
       <w:r>
@@ -16348,6 +16893,7 @@
         <w:t>"</w:t>
       </w:r>
       <w:proofErr w:type="spellStart"/>
+      <w:proofErr w:type="gramStart"/>
       <w:r>
         <w:rPr>
           <w:rFonts w:ascii="Consolas" w:eastAsia="Times New Roman" w:hAnsi="Consolas" w:cs="Times New Roman"/>
@@ -16357,7 +16903,19 @@
           <w:szCs w:val="21"/>
           <w14:ligatures w14:val="none"/>
         </w:rPr>
-        <w:t>tp_count</w:t>
+        <w:t>tp</w:t>
+      </w:r>
+      <w:proofErr w:type="gramEnd"/>
+      <w:r>
+        <w:rPr>
+          <w:rFonts w:ascii="Consolas" w:eastAsia="Times New Roman" w:hAnsi="Consolas" w:cs="Times New Roman"/>
+          <w:color w:val="9CDCFE"/>
+          <w:kern w:val="0"/>
+          <w:sz w:val="21"/>
+          <w:szCs w:val="21"/>
+          <w14:ligatures w14:val="none"/>
+        </w:rPr>
+        <w:t>_count</w:t>
       </w:r>
       <w:proofErr w:type="spellEnd"/>
       <w:r>
@@ -17967,6 +18525,7 @@
         <w:t>"</w:t>
       </w:r>
       <w:proofErr w:type="spellStart"/>
+      <w:proofErr w:type="gramStart"/>
       <w:r>
         <w:rPr>
           <w:rFonts w:ascii="Consolas" w:eastAsia="Times New Roman" w:hAnsi="Consolas" w:cs="Times New Roman"/>
@@ -17976,7 +18535,19 @@
           <w:szCs w:val="21"/>
           <w14:ligatures w14:val="none"/>
         </w:rPr>
-        <w:t>tp_count</w:t>
+        <w:t>tp</w:t>
+      </w:r>
+      <w:proofErr w:type="gramEnd"/>
+      <w:r>
+        <w:rPr>
+          <w:rFonts w:ascii="Consolas" w:eastAsia="Times New Roman" w:hAnsi="Consolas" w:cs="Times New Roman"/>
+          <w:color w:val="9CDCFE"/>
+          <w:kern w:val="0"/>
+          <w:sz w:val="21"/>
+          <w:szCs w:val="21"/>
+          <w14:ligatures w14:val="none"/>
+        </w:rPr>
+        <w:t>_count</w:t>
       </w:r>
       <w:proofErr w:type="spellEnd"/>
       <w:r>
@@ -19289,6 +19860,7 @@
         <w:t xml:space="preserve"> The script's </w:t>
       </w:r>
       <w:proofErr w:type="spellStart"/>
+      <w:proofErr w:type="gramStart"/>
       <w:r>
         <w:rPr>
           <w:rFonts w:ascii="Courier New" w:eastAsia="Times New Roman" w:hAnsi="Courier New" w:cs="Courier New"/>
@@ -19308,7 +19880,18 @@
           <w:szCs w:val="20"/>
           <w14:ligatures w14:val="none"/>
         </w:rPr>
-        <w:t>()</w:t>
+        <w:t>(</w:t>
+      </w:r>
+      <w:proofErr w:type="gramEnd"/>
+      <w:r>
+        <w:rPr>
+          <w:rFonts w:ascii="Courier New" w:eastAsia="Times New Roman" w:hAnsi="Courier New" w:cs="Courier New"/>
+          <w:kern w:val="0"/>
+          <w:sz w:val="20"/>
+          <w:szCs w:val="20"/>
+          <w14:ligatures w14:val="none"/>
+        </w:rPr>
+        <w:t>)</w:t>
       </w:r>
       <w:r>
         <w:rPr>
@@ -19942,6 +20525,7 @@
         </w:rPr>
         <w:t xml:space="preserve"> = </w:t>
       </w:r>
+      <w:proofErr w:type="gramStart"/>
       <w:r>
         <w:rPr>
           <w:rFonts w:ascii="Courier New" w:eastAsia="Times New Roman" w:hAnsi="Courier New" w:cs="Courier New"/>
@@ -19953,6 +20537,7 @@
         <w:t>±(</w:t>
       </w:r>
       <w:proofErr w:type="spellStart"/>
+      <w:proofErr w:type="gramEnd"/>
       <w:r>
         <w:rPr>
           <w:rFonts w:ascii="Courier New" w:eastAsia="Times New Roman" w:hAnsi="Courier New" w:cs="Courier New"/>
@@ -21070,6 +21655,7 @@
         </w:rPr>
         <w:t xml:space="preserve"> </w:t>
       </w:r>
+      <w:proofErr w:type="gramStart"/>
       <w:r>
         <w:rPr>
           <w:rStyle w:val="token"/>
@@ -21092,7 +21678,16 @@
           <w:rFonts w:ascii="var(--font-mono)" w:hAnsi="var(--font-mono)"/>
           <w:color w:val="ABB2BF"/>
         </w:rPr>
-        <w:t xml:space="preserve">    </w:t>
+        <w:t xml:space="preserve">   </w:t>
+      </w:r>
+      <w:proofErr w:type="gramEnd"/>
+      <w:r>
+        <w:rPr>
+          <w:rStyle w:val="HTMLCode"/>
+          <w:rFonts w:ascii="var(--font-mono)" w:hAnsi="var(--font-mono)"/>
+          <w:color w:val="ABB2BF"/>
+        </w:rPr>
+        <w:t xml:space="preserve"> </w:t>
       </w:r>
       <w:r>
         <w:rPr>
@@ -21149,6 +21744,7 @@
         </w:rPr>
         <w:t xml:space="preserve"> </w:t>
       </w:r>
+      <w:proofErr w:type="gramStart"/>
       <w:r>
         <w:rPr>
           <w:rStyle w:val="token"/>
@@ -21173,6 +21769,7 @@
         </w:rPr>
         <w:t xml:space="preserve">   </w:t>
       </w:r>
+      <w:proofErr w:type="gramEnd"/>
       <w:r>
         <w:rPr>
           <w:rStyle w:val="token"/>
@@ -21278,7 +21875,25 @@
           <w:rFonts w:ascii="var(--font-mono)" w:hAnsi="var(--font-mono)"/>
           <w:color w:val="ABB2BF"/>
         </w:rPr>
-        <w:t>#### **Example Scenario:**</w:t>
+        <w:t xml:space="preserve">#### **Example </w:t>
+      </w:r>
+      <w:proofErr w:type="gramStart"/>
+      <w:r>
+        <w:rPr>
+          <w:rStyle w:val="HTMLCode"/>
+          <w:rFonts w:ascii="var(--font-mono)" w:hAnsi="var(--font-mono)"/>
+          <w:color w:val="ABB2BF"/>
+        </w:rPr>
+        <w:t>Scenario:*</w:t>
+      </w:r>
+      <w:proofErr w:type="gramEnd"/>
+      <w:r>
+        <w:rPr>
+          <w:rStyle w:val="HTMLCode"/>
+          <w:rFonts w:ascii="var(--font-mono)" w:hAnsi="var(--font-mono)"/>
+          <w:color w:val="ABB2BF"/>
+        </w:rPr>
+        <w:t>*</w:t>
       </w:r>
     </w:p>
     <w:p>
@@ -21987,6 +22602,7 @@
         </w:rPr>
         <w:t xml:space="preserve"> </w:t>
       </w:r>
+      <w:proofErr w:type="gramStart"/>
       <w:r>
         <w:rPr>
           <w:rStyle w:val="token"/>
@@ -22009,7 +22625,16 @@
           <w:rFonts w:ascii="var(--font-mono)" w:eastAsiaTheme="minorHAnsi" w:hAnsi="var(--font-mono)"/>
           <w:color w:val="ABB2BF"/>
         </w:rPr>
-        <w:t xml:space="preserve">     </w:t>
+        <w:t xml:space="preserve">   </w:t>
+      </w:r>
+      <w:proofErr w:type="gramEnd"/>
+      <w:r>
+        <w:rPr>
+          <w:rStyle w:val="HTMLCode"/>
+          <w:rFonts w:ascii="var(--font-mono)" w:eastAsiaTheme="minorHAnsi" w:hAnsi="var(--font-mono)"/>
+          <w:color w:val="ABB2BF"/>
+        </w:rPr>
+        <w:t xml:space="preserve">  </w:t>
       </w:r>
       <w:r>
         <w:rPr>
@@ -22239,6 +22864,7 @@
         </w:rPr>
         <w:t xml:space="preserve"> </w:t>
       </w:r>
+      <w:proofErr w:type="gramStart"/>
       <w:r>
         <w:rPr>
           <w:rStyle w:val="token"/>
@@ -22261,7 +22887,16 @@
           <w:rFonts w:ascii="var(--font-mono)" w:eastAsiaTheme="minorHAnsi" w:hAnsi="var(--font-mono)"/>
           <w:color w:val="ABB2BF"/>
         </w:rPr>
-        <w:t xml:space="preserve">    </w:t>
+        <w:t xml:space="preserve">   </w:t>
+      </w:r>
+      <w:proofErr w:type="gramEnd"/>
+      <w:r>
+        <w:rPr>
+          <w:rStyle w:val="HTMLCode"/>
+          <w:rFonts w:ascii="var(--font-mono)" w:eastAsiaTheme="minorHAnsi" w:hAnsi="var(--font-mono)"/>
+          <w:color w:val="ABB2BF"/>
+        </w:rPr>
+        <w:t xml:space="preserve"> </w:t>
       </w:r>
       <w:r>
         <w:rPr>
@@ -22620,33 +23255,33 @@
           <w:rStyle w:val="HTMLCode"/>
           <w:rFonts w:ascii="var(--font-mono)" w:eastAsiaTheme="minorHAnsi" w:hAnsi="var(--font-mono)"/>
         </w:rPr>
-        <w:t>### **#2: Short Logic - You're 100% Correct!**</w:t>
-      </w:r>
-    </w:p>
-    <w:p>
-      <w:pPr>
-        <w:pStyle w:val="NoSpacing"/>
+        <w:t xml:space="preserve">### **#2: Short Logic - You're 100% </w:t>
+      </w:r>
+      <w:proofErr w:type="gramStart"/>
+      <w:r>
         <w:rPr>
           <w:rStyle w:val="HTMLCode"/>
           <w:rFonts w:ascii="var(--font-mono)" w:eastAsiaTheme="minorHAnsi" w:hAnsi="var(--font-mono)"/>
         </w:rPr>
-      </w:pPr>
-    </w:p>
-    <w:p>
-      <w:pPr>
-        <w:pStyle w:val="NoSpacing"/>
+        <w:t>Correct!*</w:t>
+      </w:r>
+      <w:proofErr w:type="gramEnd"/>
+      <w:r>
         <w:rPr>
           <w:rStyle w:val="HTMLCode"/>
           <w:rFonts w:ascii="var(--font-mono)" w:eastAsiaTheme="minorHAnsi" w:hAnsi="var(--font-mono)"/>
         </w:rPr>
-      </w:pPr>
-      <w:r>
+        <w:t>*</w:t>
+      </w:r>
+    </w:p>
+    <w:p>
+      <w:pPr>
+        <w:pStyle w:val="NoSpacing"/>
         <w:rPr>
           <w:rStyle w:val="HTMLCode"/>
           <w:rFonts w:ascii="var(--font-mono)" w:eastAsiaTheme="minorHAnsi" w:hAnsi="var(--font-mono)"/>
         </w:rPr>
-        <w:t>**I misunderstood earlier.** Let me clarify:</w:t>
-      </w:r>
+      </w:pPr>
     </w:p>
     <w:p>
       <w:pPr>
@@ -22656,30 +23291,78 @@
           <w:rFonts w:ascii="var(--font-mono)" w:eastAsiaTheme="minorHAnsi" w:hAnsi="var(--font-mono)"/>
         </w:rPr>
       </w:pPr>
-    </w:p>
-    <w:p>
-      <w:pPr>
-        <w:pStyle w:val="NoSpacing"/>
+      <w:r>
         <w:rPr>
           <w:rStyle w:val="HTMLCode"/>
           <w:rFonts w:ascii="var(--font-mono)" w:eastAsiaTheme="minorHAnsi" w:hAnsi="var(--font-mono)"/>
         </w:rPr>
-      </w:pPr>
+        <w:t xml:space="preserve">**I misunderstood </w:t>
+      </w:r>
+      <w:proofErr w:type="gramStart"/>
       <w:r>
         <w:rPr>
           <w:rStyle w:val="HTMLCode"/>
           <w:rFonts w:ascii="var(--font-mono)" w:eastAsiaTheme="minorHAnsi" w:hAnsi="var(--font-mono)"/>
         </w:rPr>
-        <w:t>#### **Your Data Structure is Perfect:**</w:t>
-      </w:r>
-    </w:p>
-    <w:p>
-      <w:pPr>
-        <w:pStyle w:val="NoSpacing"/>
+        <w:t>earlier.*</w:t>
+      </w:r>
+      <w:proofErr w:type="gramEnd"/>
+      <w:r>
         <w:rPr>
           <w:rStyle w:val="HTMLCode"/>
           <w:rFonts w:ascii="var(--font-mono)" w:eastAsiaTheme="minorHAnsi" w:hAnsi="var(--font-mono)"/>
         </w:rPr>
+        <w:t>* Let me clarify:</w:t>
+      </w:r>
+    </w:p>
+    <w:p>
+      <w:pPr>
+        <w:pStyle w:val="NoSpacing"/>
+        <w:rPr>
+          <w:rStyle w:val="HTMLCode"/>
+          <w:rFonts w:ascii="var(--font-mono)" w:eastAsiaTheme="minorHAnsi" w:hAnsi="var(--font-mono)"/>
+        </w:rPr>
+      </w:pPr>
+    </w:p>
+    <w:p>
+      <w:pPr>
+        <w:pStyle w:val="NoSpacing"/>
+        <w:rPr>
+          <w:rStyle w:val="HTMLCode"/>
+          <w:rFonts w:ascii="var(--font-mono)" w:eastAsiaTheme="minorHAnsi" w:hAnsi="var(--font-mono)"/>
+        </w:rPr>
+      </w:pPr>
+      <w:r>
+        <w:rPr>
+          <w:rStyle w:val="HTMLCode"/>
+          <w:rFonts w:ascii="var(--font-mono)" w:eastAsiaTheme="minorHAnsi" w:hAnsi="var(--font-mono)"/>
+        </w:rPr>
+        <w:t xml:space="preserve">#### **Your Data Structure is </w:t>
+      </w:r>
+      <w:proofErr w:type="gramStart"/>
+      <w:r>
+        <w:rPr>
+          <w:rStyle w:val="HTMLCode"/>
+          <w:rFonts w:ascii="var(--font-mono)" w:eastAsiaTheme="minorHAnsi" w:hAnsi="var(--font-mono)"/>
+        </w:rPr>
+        <w:t>Perfect:*</w:t>
+      </w:r>
+      <w:proofErr w:type="gramEnd"/>
+      <w:r>
+        <w:rPr>
+          <w:rStyle w:val="HTMLCode"/>
+          <w:rFonts w:ascii="var(--font-mono)" w:eastAsiaTheme="minorHAnsi" w:hAnsi="var(--font-mono)"/>
+        </w:rPr>
+        <w:t>*</w:t>
+      </w:r>
+    </w:p>
+    <w:p>
+      <w:pPr>
+        <w:pStyle w:val="NoSpacing"/>
+        <w:rPr>
+          <w:rStyle w:val="HTMLCode"/>
+          <w:rFonts w:ascii="var(--font-mono)" w:eastAsiaTheme="minorHAnsi" w:hAnsi="var(--font-mono)"/>
+        </w:rPr>
       </w:pPr>
       <w:r>
         <w:rPr>
@@ -22718,6 +23401,7 @@
         </w:rPr>
         <w:t xml:space="preserve"> </w:t>
       </w:r>
+      <w:proofErr w:type="gramStart"/>
       <w:r>
         <w:rPr>
           <w:rStyle w:val="token"/>
@@ -22730,7 +23414,15 @@
           <w:rStyle w:val="HTMLCode"/>
           <w:rFonts w:ascii="var(--font-mono)" w:eastAsiaTheme="minorHAnsi" w:hAnsi="var(--font-mono)"/>
         </w:rPr>
-        <w:t xml:space="preserve">  → </w:t>
+        <w:t xml:space="preserve">  →</w:t>
+      </w:r>
+      <w:proofErr w:type="gramEnd"/>
+      <w:r>
+        <w:rPr>
+          <w:rStyle w:val="HTMLCode"/>
+          <w:rFonts w:ascii="var(--font-mono)" w:eastAsiaTheme="minorHAnsi" w:hAnsi="var(--font-mono)"/>
+        </w:rPr>
+        <w:t xml:space="preserve"> </w:t>
       </w:r>
       <w:proofErr w:type="spellStart"/>
       <w:r>
@@ -23341,6 +24033,7 @@
         </w:rPr>
         <w:t>-</w:t>
       </w:r>
+      <w:proofErr w:type="gramStart"/>
       <w:r>
         <w:rPr>
           <w:rStyle w:val="token"/>
@@ -23371,7 +24064,20 @@
           <w:sz w:val="24"/>
           <w:szCs w:val="24"/>
         </w:rPr>
-        <w:t>-- SHORT signal</w:t>
+        <w:t>--</w:t>
+      </w:r>
+      <w:proofErr w:type="gramEnd"/>
+      <w:r>
+        <w:rPr>
+          <w:rStyle w:val="token"/>
+          <w:rFonts w:ascii="var(--font-mono)" w:hAnsi="var(--font-mono)"/>
+          <w:i/>
+          <w:iCs/>
+          <w:color w:val="5C6370"/>
+          <w:sz w:val="24"/>
+          <w:szCs w:val="24"/>
+        </w:rPr>
+        <w:t xml:space="preserve"> SHORT signal</w:t>
       </w:r>
     </w:p>
     <w:p>
@@ -24271,6 +24977,7 @@
         </w:rPr>
         <w:t xml:space="preserve"> </w:t>
       </w:r>
+      <w:proofErr w:type="gramStart"/>
       <w:r>
         <w:rPr>
           <w:rStyle w:val="token"/>
@@ -24293,7 +25000,16 @@
           <w:rFonts w:ascii="var(--font-mono)" w:eastAsiaTheme="minorHAnsi" w:hAnsi="var(--font-mono)"/>
           <w:color w:val="ABB2BF"/>
         </w:rPr>
-        <w:t xml:space="preserve">          </w:t>
+        <w:t xml:space="preserve">   </w:t>
+      </w:r>
+      <w:proofErr w:type="gramEnd"/>
+      <w:r>
+        <w:rPr>
+          <w:rStyle w:val="HTMLCode"/>
+          <w:rFonts w:ascii="var(--font-mono)" w:eastAsiaTheme="minorHAnsi" w:hAnsi="var(--font-mono)"/>
+          <w:color w:val="ABB2BF"/>
+        </w:rPr>
+        <w:t xml:space="preserve">       </w:t>
       </w:r>
       <w:r>
         <w:rPr>
@@ -24403,7 +25119,16 @@
           <w:rFonts w:ascii="var(--font-mono)" w:hAnsi="var(--font-mono)"/>
           <w:color w:val="ABB2BF"/>
         </w:rPr>
-        <w:t>..],</w:t>
+        <w:t>..</w:t>
+      </w:r>
+      <w:proofErr w:type="gramStart"/>
+      <w:r>
+        <w:rPr>
+          <w:rStyle w:val="token"/>
+          <w:rFonts w:ascii="var(--font-mono)" w:hAnsi="var(--font-mono)"/>
+          <w:color w:val="ABB2BF"/>
+        </w:rPr>
+        <w:t>],</w:t>
       </w:r>
       <w:r>
         <w:rPr>
@@ -24413,44 +25138,9 @@
           <w:iCs/>
           <w:color w:val="5C6370"/>
         </w:rPr>
-        <w:t>// Thresholds to test</w:t>
-      </w:r>
-    </w:p>
-    <w:p>
-      <w:pPr>
-        <w:pStyle w:val="NoSpacing"/>
-        <w:rPr>
-          <w:rStyle w:val="HTMLCode"/>
-          <w:rFonts w:ascii="var(--font-mono)" w:eastAsiaTheme="minorHAnsi" w:hAnsi="var(--font-mono)"/>
-          <w:color w:val="ABB2BF"/>
-        </w:rPr>
-      </w:pPr>
-      <w:r>
-        <w:rPr>
-          <w:rStyle w:val="HTMLCode"/>
-          <w:rFonts w:ascii="var(--font-mono)" w:eastAsiaTheme="minorHAnsi" w:hAnsi="var(--font-mono)"/>
-          <w:color w:val="ABB2BF"/>
-        </w:rPr>
-        <w:t xml:space="preserve">  </w:t>
-      </w:r>
-    </w:p>
-    <w:p>
-      <w:pPr>
-        <w:pStyle w:val="NoSpacing"/>
-        <w:rPr>
-          <w:rStyle w:val="HTMLCode"/>
-          <w:rFonts w:ascii="var(--font-mono)" w:eastAsiaTheme="minorHAnsi" w:hAnsi="var(--font-mono)"/>
-          <w:color w:val="ABB2BF"/>
-        </w:rPr>
-      </w:pPr>
-      <w:r>
-        <w:rPr>
-          <w:rStyle w:val="HTMLCode"/>
-          <w:rFonts w:ascii="var(--font-mono)" w:eastAsiaTheme="minorHAnsi" w:hAnsi="var(--font-mono)"/>
-          <w:color w:val="ABB2BF"/>
-        </w:rPr>
-        <w:t xml:space="preserve">  </w:t>
-      </w:r>
+        <w:t>/</w:t>
+      </w:r>
+      <w:proofErr w:type="gramEnd"/>
       <w:r>
         <w:rPr>
           <w:rStyle w:val="token"/>
@@ -24459,7 +25149,7 @@
           <w:iCs/>
           <w:color w:val="5C6370"/>
         </w:rPr>
-        <w:t xml:space="preserve">// Trade execution  </w:t>
+        <w:t>/ Thresholds to test</w:t>
       </w:r>
     </w:p>
     <w:p>
@@ -24479,55 +25169,23 @@
         </w:rPr>
         <w:t xml:space="preserve">  </w:t>
       </w:r>
-      <w:proofErr w:type="spellStart"/>
-      <w:r>
-        <w:rPr>
-          <w:rStyle w:val="token"/>
-          <w:rFonts w:ascii="var(--font-mono)" w:hAnsi="var(--font-mono)"/>
-          <w:color w:val="E06C75"/>
-        </w:rPr>
-        <w:t>tradeWindow</w:t>
-      </w:r>
-      <w:proofErr w:type="spellEnd"/>
-      <w:r>
-        <w:rPr>
-          <w:rStyle w:val="token"/>
-          <w:rFonts w:ascii="var(--font-mono)" w:hAnsi="var(--font-mono)"/>
-          <w:color w:val="61AFEF"/>
-        </w:rPr>
-        <w:t>:</w:t>
-      </w:r>
-      <w:r>
+    </w:p>
+    <w:p>
+      <w:pPr>
+        <w:pStyle w:val="NoSpacing"/>
         <w:rPr>
           <w:rStyle w:val="HTMLCode"/>
           <w:rFonts w:ascii="var(--font-mono)" w:eastAsiaTheme="minorHAnsi" w:hAnsi="var(--font-mono)"/>
           <w:color w:val="ABB2BF"/>
         </w:rPr>
-        <w:t xml:space="preserve"> </w:t>
-      </w:r>
-      <w:r>
-        <w:rPr>
-          <w:rStyle w:val="token"/>
-          <w:rFonts w:ascii="var(--font-mono)" w:hAnsi="var(--font-mono)"/>
-          <w:color w:val="D19A66"/>
-        </w:rPr>
-        <w:t>10</w:t>
-      </w:r>
-      <w:r>
-        <w:rPr>
-          <w:rStyle w:val="token"/>
-          <w:rFonts w:ascii="var(--font-mono)" w:hAnsi="var(--font-mono)"/>
-          <w:color w:val="ABB2BF"/>
-        </w:rPr>
-        <w:t>,</w:t>
-      </w:r>
+      </w:pPr>
       <w:r>
         <w:rPr>
           <w:rStyle w:val="HTMLCode"/>
           <w:rFonts w:ascii="var(--font-mono)" w:eastAsiaTheme="minorHAnsi" w:hAnsi="var(--font-mono)"/>
           <w:color w:val="ABB2BF"/>
         </w:rPr>
-        <w:t xml:space="preserve">         </w:t>
+        <w:t xml:space="preserve">  </w:t>
       </w:r>
       <w:r>
         <w:rPr>
@@ -24537,7 +25195,7 @@
           <w:iCs/>
           <w:color w:val="5C6370"/>
         </w:rPr>
-        <w:t>// Hold max 10min once entered</w:t>
+        <w:t xml:space="preserve">// Trade execution  </w:t>
       </w:r>
     </w:p>
     <w:p>
@@ -24564,7 +25222,7 @@
           <w:rFonts w:ascii="var(--font-mono)" w:hAnsi="var(--font-mono)"/>
           <w:color w:val="E06C75"/>
         </w:rPr>
-        <w:t>tpPerc</w:t>
+        <w:t>tradeWindow</w:t>
       </w:r>
       <w:proofErr w:type="spellEnd"/>
       <w:r>
@@ -24583,28 +25241,21 @@
         </w:rPr>
         <w:t xml:space="preserve"> </w:t>
       </w:r>
+      <w:proofErr w:type="gramStart"/>
+      <w:r>
+        <w:rPr>
+          <w:rStyle w:val="token"/>
+          <w:rFonts w:ascii="var(--font-mono)" w:hAnsi="var(--font-mono)"/>
+          <w:color w:val="D19A66"/>
+        </w:rPr>
+        <w:t>10</w:t>
+      </w:r>
       <w:r>
         <w:rPr>
           <w:rStyle w:val="token"/>
           <w:rFonts w:ascii="var(--font-mono)" w:hAnsi="var(--font-mono)"/>
           <w:color w:val="ABB2BF"/>
         </w:rPr>
-        <w:t>[</w:t>
-      </w:r>
-      <w:r>
-        <w:rPr>
-          <w:rStyle w:val="token"/>
-          <w:rFonts w:ascii="var(--font-mono)" w:hAnsi="var(--font-mono)"/>
-          <w:color w:val="D19A66"/>
-        </w:rPr>
-        <w:t>1.2</w:t>
-      </w:r>
-      <w:r>
-        <w:rPr>
-          <w:rStyle w:val="token"/>
-          <w:rFonts w:ascii="var(--font-mono)" w:hAnsi="var(--font-mono)"/>
-          <w:color w:val="ABB2BF"/>
-        </w:rPr>
         <w:t>,</w:t>
       </w:r>
       <w:r>
@@ -24613,39 +25264,16 @@
           <w:rFonts w:ascii="var(--font-mono)" w:eastAsiaTheme="minorHAnsi" w:hAnsi="var(--font-mono)"/>
           <w:color w:val="ABB2BF"/>
         </w:rPr>
-        <w:t xml:space="preserve"> </w:t>
-      </w:r>
-      <w:r>
-        <w:rPr>
-          <w:rStyle w:val="token"/>
-          <w:rFonts w:ascii="var(--font-mono)" w:hAnsi="var(--font-mono)"/>
-          <w:color w:val="D19A66"/>
-        </w:rPr>
-        <w:t>1.5</w:t>
-      </w:r>
-      <w:r>
-        <w:rPr>
-          <w:rStyle w:val="token"/>
-          <w:rFonts w:ascii="var(--font-mono)" w:hAnsi="var(--font-mono)"/>
-          <w:color w:val="61AFEF"/>
-        </w:rPr>
-        <w:t>...</w:t>
-      </w:r>
-      <w:r>
-        <w:rPr>
-          <w:rStyle w:val="token"/>
-          <w:rFonts w:ascii="var(--font-mono)" w:hAnsi="var(--font-mono)"/>
-          <w:color w:val="ABB2BF"/>
-        </w:rPr>
-        <w:t>],</w:t>
-      </w:r>
+        <w:t xml:space="preserve">   </w:t>
+      </w:r>
+      <w:proofErr w:type="gramEnd"/>
       <w:r>
         <w:rPr>
           <w:rStyle w:val="HTMLCode"/>
           <w:rFonts w:ascii="var(--font-mono)" w:eastAsiaTheme="minorHAnsi" w:hAnsi="var(--font-mono)"/>
           <w:color w:val="ABB2BF"/>
         </w:rPr>
-        <w:t xml:space="preserve">   </w:t>
+        <w:t xml:space="preserve">      </w:t>
       </w:r>
       <w:r>
         <w:rPr>
@@ -24655,7 +25283,7 @@
           <w:iCs/>
           <w:color w:val="5C6370"/>
         </w:rPr>
-        <w:t>// Exit early if profit hits</w:t>
+        <w:t>// Hold max 10min once entered</w:t>
       </w:r>
     </w:p>
     <w:p>
@@ -24682,7 +25310,7 @@
           <w:rFonts w:ascii="var(--font-mono)" w:hAnsi="var(--font-mono)"/>
           <w:color w:val="E06C75"/>
         </w:rPr>
-        <w:t>slPerc</w:t>
+        <w:t>tpPerc</w:t>
       </w:r>
       <w:proofErr w:type="spellEnd"/>
       <w:r>
@@ -24715,7 +25343,7 @@
           <w:rFonts w:ascii="var(--font-mono)" w:hAnsi="var(--font-mono)"/>
           <w:color w:val="D19A66"/>
         </w:rPr>
-        <w:t>0.6</w:t>
+        <w:t>1.2</w:t>
       </w:r>
       <w:r>
         <w:rPr>
@@ -24739,7 +25367,7 @@
           <w:rFonts w:ascii="var(--font-mono)" w:hAnsi="var(--font-mono)"/>
           <w:color w:val="D19A66"/>
         </w:rPr>
-        <w:t>0.8</w:t>
+        <w:t>1.5</w:t>
       </w:r>
       <w:r>
         <w:rPr>
@@ -24749,6 +25377,7 @@
         </w:rPr>
         <w:t>...</w:t>
       </w:r>
+      <w:proofErr w:type="gramStart"/>
       <w:r>
         <w:rPr>
           <w:rStyle w:val="token"/>
@@ -24765,6 +25394,7 @@
         </w:rPr>
         <w:t xml:space="preserve">   </w:t>
       </w:r>
+      <w:proofErr w:type="gramEnd"/>
       <w:r>
         <w:rPr>
           <w:rStyle w:val="token"/>
@@ -24773,7 +25403,7 @@
           <w:iCs/>
           <w:color w:val="5C6370"/>
         </w:rPr>
-        <w:t>// Exit early if loss hits</w:t>
+        <w:t>// Exit early if profit hits</w:t>
       </w:r>
     </w:p>
     <w:p>
@@ -24787,32 +25417,104 @@
       </w:pPr>
       <w:r>
         <w:rPr>
+          <w:rStyle w:val="HTMLCode"/>
+          <w:rFonts w:ascii="var(--font-mono)" w:eastAsiaTheme="minorHAnsi" w:hAnsi="var(--font-mono)"/>
+          <w:color w:val="ABB2BF"/>
+        </w:rPr>
+        <w:t xml:space="preserve">  </w:t>
+      </w:r>
+      <w:proofErr w:type="spellStart"/>
+      <w:r>
+        <w:rPr>
+          <w:rStyle w:val="token"/>
+          <w:rFonts w:ascii="var(--font-mono)" w:hAnsi="var(--font-mono)"/>
+          <w:color w:val="E06C75"/>
+        </w:rPr>
+        <w:t>slPerc</w:t>
+      </w:r>
+      <w:proofErr w:type="spellEnd"/>
+      <w:r>
+        <w:rPr>
+          <w:rStyle w:val="token"/>
+          <w:rFonts w:ascii="var(--font-mono)" w:hAnsi="var(--font-mono)"/>
+          <w:color w:val="61AFEF"/>
+        </w:rPr>
+        <w:t>:</w:t>
+      </w:r>
+      <w:r>
+        <w:rPr>
+          <w:rStyle w:val="HTMLCode"/>
+          <w:rFonts w:ascii="var(--font-mono)" w:eastAsiaTheme="minorHAnsi" w:hAnsi="var(--font-mono)"/>
+          <w:color w:val="ABB2BF"/>
+        </w:rPr>
+        <w:t xml:space="preserve"> </w:t>
+      </w:r>
+      <w:r>
+        <w:rPr>
           <w:rStyle w:val="token"/>
           <w:rFonts w:ascii="var(--font-mono)" w:hAnsi="var(--font-mono)"/>
           <w:color w:val="ABB2BF"/>
         </w:rPr>
-        <w:t>};</w:t>
-      </w:r>
-    </w:p>
-    <w:p>
-      <w:pPr>
-        <w:pStyle w:val="NoSpacing"/>
+        <w:t>[</w:t>
+      </w:r>
+      <w:r>
+        <w:rPr>
+          <w:rStyle w:val="token"/>
+          <w:rFonts w:ascii="var(--font-mono)" w:hAnsi="var(--font-mono)"/>
+          <w:color w:val="D19A66"/>
+        </w:rPr>
+        <w:t>0.6</w:t>
+      </w:r>
+      <w:r>
+        <w:rPr>
+          <w:rStyle w:val="token"/>
+          <w:rFonts w:ascii="var(--font-mono)" w:hAnsi="var(--font-mono)"/>
+          <w:color w:val="ABB2BF"/>
+        </w:rPr>
+        <w:t>,</w:t>
+      </w:r>
+      <w:r>
         <w:rPr>
           <w:rStyle w:val="HTMLCode"/>
           <w:rFonts w:ascii="var(--font-mono)" w:eastAsiaTheme="minorHAnsi" w:hAnsi="var(--font-mono)"/>
           <w:color w:val="ABB2BF"/>
         </w:rPr>
-      </w:pPr>
-    </w:p>
-    <w:p>
-      <w:pPr>
-        <w:pStyle w:val="NoSpacing"/>
+        <w:t xml:space="preserve"> </w:t>
+      </w:r>
+      <w:r>
+        <w:rPr>
+          <w:rStyle w:val="token"/>
+          <w:rFonts w:ascii="var(--font-mono)" w:hAnsi="var(--font-mono)"/>
+          <w:color w:val="D19A66"/>
+        </w:rPr>
+        <w:t>0.8</w:t>
+      </w:r>
+      <w:r>
+        <w:rPr>
+          <w:rStyle w:val="token"/>
+          <w:rFonts w:ascii="var(--font-mono)" w:hAnsi="var(--font-mono)"/>
+          <w:color w:val="61AFEF"/>
+        </w:rPr>
+        <w:t>...</w:t>
+      </w:r>
+      <w:proofErr w:type="gramStart"/>
+      <w:r>
+        <w:rPr>
+          <w:rStyle w:val="token"/>
+          <w:rFonts w:ascii="var(--font-mono)" w:hAnsi="var(--font-mono)"/>
+          <w:color w:val="ABB2BF"/>
+        </w:rPr>
+        <w:t>],</w:t>
+      </w:r>
+      <w:r>
         <w:rPr>
           <w:rStyle w:val="HTMLCode"/>
           <w:rFonts w:ascii="var(--font-mono)" w:eastAsiaTheme="minorHAnsi" w:hAnsi="var(--font-mono)"/>
           <w:color w:val="ABB2BF"/>
         </w:rPr>
-      </w:pPr>
+        <w:t xml:space="preserve">   </w:t>
+      </w:r>
+      <w:proofErr w:type="gramEnd"/>
       <w:r>
         <w:rPr>
           <w:rStyle w:val="token"/>
@@ -24821,7 +25523,7 @@
           <w:iCs/>
           <w:color w:val="5C6370"/>
         </w:rPr>
-        <w:t>// Step 1: Find entry signals</w:t>
+        <w:t>// Exit early if loss hits</w:t>
       </w:r>
     </w:p>
     <w:p>
@@ -24835,68 +25537,32 @@
       </w:pPr>
       <w:r>
         <w:rPr>
+          <w:rStyle w:val="token"/>
+          <w:rFonts w:ascii="var(--font-mono)" w:hAnsi="var(--font-mono)"/>
+          <w:color w:val="ABB2BF"/>
+        </w:rPr>
+        <w:t>};</w:t>
+      </w:r>
+    </w:p>
+    <w:p>
+      <w:pPr>
+        <w:pStyle w:val="NoSpacing"/>
+        <w:rPr>
           <w:rStyle w:val="HTMLCode"/>
           <w:rFonts w:ascii="var(--font-mono)" w:eastAsiaTheme="minorHAnsi" w:hAnsi="var(--font-mono)"/>
           <w:color w:val="ABB2BF"/>
         </w:rPr>
-        <w:t xml:space="preserve">entries </w:t>
-      </w:r>
-      <w:r>
-        <w:rPr>
-          <w:rStyle w:val="token"/>
-          <w:rFonts w:ascii="var(--font-mono)" w:hAnsi="var(--font-mono)"/>
-          <w:color w:val="61AFEF"/>
-        </w:rPr>
-        <w:t>=</w:t>
-      </w:r>
-      <w:r>
+      </w:pPr>
+    </w:p>
+    <w:p>
+      <w:pPr>
+        <w:pStyle w:val="NoSpacing"/>
         <w:rPr>
           <w:rStyle w:val="HTMLCode"/>
           <w:rFonts w:ascii="var(--font-mono)" w:eastAsiaTheme="minorHAnsi" w:hAnsi="var(--font-mono)"/>
           <w:color w:val="ABB2BF"/>
         </w:rPr>
-        <w:t xml:space="preserve"> </w:t>
-      </w:r>
-      <w:r>
-        <w:rPr>
-          <w:rStyle w:val="token"/>
-          <w:rFonts w:ascii="var(--font-mono)" w:hAnsi="var(--font-mono)"/>
-          <w:color w:val="D19A66"/>
-        </w:rPr>
-        <w:t>QUERY</w:t>
-      </w:r>
-      <w:r>
-        <w:rPr>
-          <w:rStyle w:val="token"/>
-          <w:rFonts w:ascii="var(--font-mono)" w:hAnsi="var(--font-mono)"/>
-          <w:color w:val="61AFEF"/>
-        </w:rPr>
-        <w:t>:</w:t>
-      </w:r>
-      <w:r>
-        <w:rPr>
-          <w:rStyle w:val="HTMLCode"/>
-          <w:rFonts w:ascii="var(--font-mono)" w:eastAsiaTheme="minorHAnsi" w:hAnsi="var(--font-mono)"/>
-          <w:color w:val="ABB2BF"/>
-        </w:rPr>
-        <w:t xml:space="preserve"> </w:t>
-      </w:r>
-      <w:r>
-        <w:rPr>
-          <w:rStyle w:val="token"/>
-          <w:rFonts w:ascii="var(--font-mono)" w:hAnsi="var(--font-mono)"/>
-          <w:color w:val="98C379"/>
-        </w:rPr>
-        <w:t>"WHERE pfr_chg_30m &lt; -30"</w:t>
-      </w:r>
-      <w:r>
-        <w:rPr>
-          <w:rStyle w:val="HTMLCode"/>
-          <w:rFonts w:ascii="var(--font-mono)" w:eastAsiaTheme="minorHAnsi" w:hAnsi="var(--font-mono)"/>
-          <w:color w:val="ABB2BF"/>
-        </w:rPr>
-        <w:t xml:space="preserve">  </w:t>
-      </w:r>
+      </w:pPr>
       <w:r>
         <w:rPr>
           <w:rStyle w:val="token"/>
@@ -24905,9 +25571,91 @@
           <w:iCs/>
           <w:color w:val="5C6370"/>
         </w:rPr>
-        <w:t xml:space="preserve">// Uses </w:t>
-      </w:r>
-      <w:proofErr w:type="spellStart"/>
+        <w:t>// Step 1: Find entry signals</w:t>
+      </w:r>
+    </w:p>
+    <w:p>
+      <w:pPr>
+        <w:pStyle w:val="NoSpacing"/>
+        <w:rPr>
+          <w:rStyle w:val="HTMLCode"/>
+          <w:rFonts w:ascii="var(--font-mono)" w:eastAsiaTheme="minorHAnsi" w:hAnsi="var(--font-mono)"/>
+          <w:color w:val="ABB2BF"/>
+        </w:rPr>
+      </w:pPr>
+      <w:r>
+        <w:rPr>
+          <w:rStyle w:val="HTMLCode"/>
+          <w:rFonts w:ascii="var(--font-mono)" w:eastAsiaTheme="minorHAnsi" w:hAnsi="var(--font-mono)"/>
+          <w:color w:val="ABB2BF"/>
+        </w:rPr>
+        <w:t xml:space="preserve">entries </w:t>
+      </w:r>
+      <w:r>
+        <w:rPr>
+          <w:rStyle w:val="token"/>
+          <w:rFonts w:ascii="var(--font-mono)" w:hAnsi="var(--font-mono)"/>
+          <w:color w:val="61AFEF"/>
+        </w:rPr>
+        <w:t>=</w:t>
+      </w:r>
+      <w:r>
+        <w:rPr>
+          <w:rStyle w:val="HTMLCode"/>
+          <w:rFonts w:ascii="var(--font-mono)" w:eastAsiaTheme="minorHAnsi" w:hAnsi="var(--font-mono)"/>
+          <w:color w:val="ABB2BF"/>
+        </w:rPr>
+        <w:t xml:space="preserve"> </w:t>
+      </w:r>
+      <w:r>
+        <w:rPr>
+          <w:rStyle w:val="token"/>
+          <w:rFonts w:ascii="var(--font-mono)" w:hAnsi="var(--font-mono)"/>
+          <w:color w:val="D19A66"/>
+        </w:rPr>
+        <w:t>QUERY</w:t>
+      </w:r>
+      <w:r>
+        <w:rPr>
+          <w:rStyle w:val="token"/>
+          <w:rFonts w:ascii="var(--font-mono)" w:hAnsi="var(--font-mono)"/>
+          <w:color w:val="61AFEF"/>
+        </w:rPr>
+        <w:t>:</w:t>
+      </w:r>
+      <w:r>
+        <w:rPr>
+          <w:rStyle w:val="HTMLCode"/>
+          <w:rFonts w:ascii="var(--font-mono)" w:eastAsiaTheme="minorHAnsi" w:hAnsi="var(--font-mono)"/>
+          <w:color w:val="ABB2BF"/>
+        </w:rPr>
+        <w:t xml:space="preserve"> </w:t>
+      </w:r>
+      <w:r>
+        <w:rPr>
+          <w:rStyle w:val="token"/>
+          <w:rFonts w:ascii="var(--font-mono)" w:hAnsi="var(--font-mono)"/>
+          <w:color w:val="98C379"/>
+        </w:rPr>
+        <w:t>"WHERE pfr_chg_30m &lt; -30</w:t>
+      </w:r>
+      <w:proofErr w:type="gramStart"/>
+      <w:r>
+        <w:rPr>
+          <w:rStyle w:val="token"/>
+          <w:rFonts w:ascii="var(--font-mono)" w:hAnsi="var(--font-mono)"/>
+          <w:color w:val="98C379"/>
+        </w:rPr>
+        <w:t>"</w:t>
+      </w:r>
+      <w:r>
+        <w:rPr>
+          <w:rStyle w:val="HTMLCode"/>
+          <w:rFonts w:ascii="var(--font-mono)" w:eastAsiaTheme="minorHAnsi" w:hAnsi="var(--font-mono)"/>
+          <w:color w:val="ABB2BF"/>
+        </w:rPr>
+        <w:t xml:space="preserve">  </w:t>
+      </w:r>
       <w:r>
         <w:rPr>
           <w:rStyle w:val="token"/>
@@ -24916,29 +25664,9 @@
           <w:iCs/>
           <w:color w:val="5C6370"/>
         </w:rPr>
-        <w:t>algoWindow</w:t>
-      </w:r>
-      <w:proofErr w:type="spellEnd"/>
-    </w:p>
-    <w:p>
-      <w:pPr>
-        <w:pStyle w:val="NoSpacing"/>
-        <w:rPr>
-          <w:rStyle w:val="HTMLCode"/>
-          <w:rFonts w:ascii="var(--font-mono)" w:eastAsiaTheme="minorHAnsi" w:hAnsi="var(--font-mono)"/>
-          <w:color w:val="ABB2BF"/>
-        </w:rPr>
-      </w:pPr>
-    </w:p>
-    <w:p>
-      <w:pPr>
-        <w:pStyle w:val="NoSpacing"/>
-        <w:rPr>
-          <w:rStyle w:val="HTMLCode"/>
-          <w:rFonts w:ascii="var(--font-mono)" w:eastAsiaTheme="minorHAnsi" w:hAnsi="var(--font-mono)"/>
-          <w:color w:val="ABB2BF"/>
-        </w:rPr>
-      </w:pPr>
+        <w:t>/</w:t>
+      </w:r>
+      <w:proofErr w:type="gramEnd"/>
       <w:r>
         <w:rPr>
           <w:rStyle w:val="token"/>
@@ -24947,282 +25675,9 @@
           <w:iCs/>
           <w:color w:val="5C6370"/>
         </w:rPr>
-        <w:t>// Step 2: For each entry, simulate trade</w:t>
-      </w:r>
-    </w:p>
-    <w:p>
-      <w:pPr>
-        <w:pStyle w:val="NoSpacing"/>
-        <w:rPr>
-          <w:rStyle w:val="HTMLCode"/>
-          <w:rFonts w:ascii="var(--font-mono)" w:eastAsiaTheme="minorHAnsi" w:hAnsi="var(--font-mono)"/>
-          <w:color w:val="ABB2BF"/>
-        </w:rPr>
-      </w:pPr>
-      <w:r>
-        <w:rPr>
-          <w:rStyle w:val="token"/>
-          <w:rFonts w:ascii="var(--font-mono)" w:hAnsi="var(--font-mono)"/>
-          <w:color w:val="C678DD"/>
-        </w:rPr>
-        <w:t>for</w:t>
-      </w:r>
-      <w:r>
-        <w:rPr>
-          <w:rStyle w:val="HTMLCode"/>
-          <w:rFonts w:ascii="var(--font-mono)" w:eastAsiaTheme="minorHAnsi" w:hAnsi="var(--font-mono)"/>
-          <w:color w:val="ABB2BF"/>
-        </w:rPr>
-        <w:t xml:space="preserve"> </w:t>
-      </w:r>
-      <w:r>
-        <w:rPr>
-          <w:rStyle w:val="token"/>
-          <w:rFonts w:ascii="var(--font-mono)" w:hAnsi="var(--font-mono)"/>
-          <w:color w:val="ABB2BF"/>
-        </w:rPr>
-        <w:t>(</w:t>
-      </w:r>
-      <w:r>
-        <w:rPr>
-          <w:rStyle w:val="HTMLCode"/>
-          <w:rFonts w:ascii="var(--font-mono)" w:eastAsiaTheme="minorHAnsi" w:hAnsi="var(--font-mono)"/>
-          <w:color w:val="ABB2BF"/>
-        </w:rPr>
-        <w:t xml:space="preserve">entry </w:t>
-      </w:r>
-      <w:r>
-        <w:rPr>
-          <w:rStyle w:val="token"/>
-          <w:rFonts w:ascii="var(--font-mono)" w:hAnsi="var(--font-mono)"/>
-          <w:color w:val="C678DD"/>
-        </w:rPr>
-        <w:t>in</w:t>
-      </w:r>
-      <w:r>
-        <w:rPr>
-          <w:rStyle w:val="HTMLCode"/>
-          <w:rFonts w:ascii="var(--font-mono)" w:eastAsiaTheme="minorHAnsi" w:hAnsi="var(--font-mono)"/>
-          <w:color w:val="ABB2BF"/>
-        </w:rPr>
-        <w:t xml:space="preserve"> entries</w:t>
-      </w:r>
-      <w:r>
-        <w:rPr>
-          <w:rStyle w:val="token"/>
-          <w:rFonts w:ascii="var(--font-mono)" w:hAnsi="var(--font-mono)"/>
-          <w:color w:val="ABB2BF"/>
-        </w:rPr>
-        <w:t>)</w:t>
-      </w:r>
-      <w:r>
-        <w:rPr>
-          <w:rStyle w:val="HTMLCode"/>
-          <w:rFonts w:ascii="var(--font-mono)" w:eastAsiaTheme="minorHAnsi" w:hAnsi="var(--font-mono)"/>
-          <w:color w:val="ABB2BF"/>
-        </w:rPr>
-        <w:t xml:space="preserve"> </w:t>
-      </w:r>
-      <w:r>
-        <w:rPr>
-          <w:rStyle w:val="token"/>
-          <w:rFonts w:ascii="var(--font-mono)" w:hAnsi="var(--font-mono)"/>
-          <w:color w:val="ABB2BF"/>
-        </w:rPr>
-        <w:t>{</w:t>
-      </w:r>
-    </w:p>
-    <w:p>
-      <w:pPr>
-        <w:pStyle w:val="NoSpacing"/>
-        <w:rPr>
-          <w:rStyle w:val="HTMLCode"/>
-          <w:rFonts w:ascii="var(--font-mono)" w:eastAsiaTheme="minorHAnsi" w:hAnsi="var(--font-mono)"/>
-          <w:color w:val="ABB2BF"/>
-        </w:rPr>
-      </w:pPr>
-      <w:r>
-        <w:rPr>
-          <w:rStyle w:val="HTMLCode"/>
-          <w:rFonts w:ascii="var(--font-mono)" w:eastAsiaTheme="minorHAnsi" w:hAnsi="var(--font-mono)"/>
-          <w:color w:val="ABB2BF"/>
-        </w:rPr>
-        <w:t xml:space="preserve">  </w:t>
+        <w:t xml:space="preserve">/ Uses </w:t>
       </w:r>
       <w:proofErr w:type="spellStart"/>
-      <w:r>
-        <w:rPr>
-          <w:rStyle w:val="HTMLCode"/>
-          <w:rFonts w:ascii="var(--font-mono)" w:eastAsiaTheme="minorHAnsi" w:hAnsi="var(--font-mono)"/>
-          <w:color w:val="ABB2BF"/>
-        </w:rPr>
-        <w:t>entryPrice</w:t>
-      </w:r>
-      <w:proofErr w:type="spellEnd"/>
-      <w:r>
-        <w:rPr>
-          <w:rStyle w:val="HTMLCode"/>
-          <w:rFonts w:ascii="var(--font-mono)" w:eastAsiaTheme="minorHAnsi" w:hAnsi="var(--font-mono)"/>
-          <w:color w:val="ABB2BF"/>
-        </w:rPr>
-        <w:t xml:space="preserve"> </w:t>
-      </w:r>
-      <w:r>
-        <w:rPr>
-          <w:rStyle w:val="token"/>
-          <w:rFonts w:ascii="var(--font-mono)" w:hAnsi="var(--font-mono)"/>
-          <w:color w:val="61AFEF"/>
-        </w:rPr>
-        <w:t>=</w:t>
-      </w:r>
-      <w:r>
-        <w:rPr>
-          <w:rStyle w:val="HTMLCode"/>
-          <w:rFonts w:ascii="var(--font-mono)" w:eastAsiaTheme="minorHAnsi" w:hAnsi="var(--font-mono)"/>
-          <w:color w:val="ABB2BF"/>
-        </w:rPr>
-        <w:t xml:space="preserve"> </w:t>
-      </w:r>
-      <w:proofErr w:type="spellStart"/>
-      <w:r>
-        <w:rPr>
-          <w:rStyle w:val="HTMLCode"/>
-          <w:rFonts w:ascii="var(--font-mono)" w:eastAsiaTheme="minorHAnsi" w:hAnsi="var(--font-mono)"/>
-          <w:color w:val="ABB2BF"/>
-        </w:rPr>
-        <w:t>entry</w:t>
-      </w:r>
-      <w:r>
-        <w:rPr>
-          <w:rStyle w:val="token"/>
-          <w:rFonts w:ascii="var(--font-mono)" w:hAnsi="var(--font-mono)"/>
-          <w:color w:val="ABB2BF"/>
-        </w:rPr>
-        <w:t>.c</w:t>
-      </w:r>
-      <w:proofErr w:type="spellEnd"/>
-      <w:r>
-        <w:rPr>
-          <w:rStyle w:val="token"/>
-          <w:rFonts w:ascii="var(--font-mono)" w:hAnsi="var(--font-mono)"/>
-          <w:color w:val="ABB2BF"/>
-        </w:rPr>
-        <w:t>;</w:t>
-      </w:r>
-    </w:p>
-    <w:p>
-      <w:pPr>
-        <w:pStyle w:val="NoSpacing"/>
-        <w:rPr>
-          <w:rStyle w:val="HTMLCode"/>
-          <w:rFonts w:ascii="var(--font-mono)" w:eastAsiaTheme="minorHAnsi" w:hAnsi="var(--font-mono)"/>
-          <w:color w:val="ABB2BF"/>
-        </w:rPr>
-      </w:pPr>
-      <w:r>
-        <w:rPr>
-          <w:rStyle w:val="HTMLCode"/>
-          <w:rFonts w:ascii="var(--font-mono)" w:eastAsiaTheme="minorHAnsi" w:hAnsi="var(--font-mono)"/>
-          <w:color w:val="ABB2BF"/>
-        </w:rPr>
-        <w:t xml:space="preserve">  </w:t>
-      </w:r>
-      <w:proofErr w:type="spellStart"/>
-      <w:r>
-        <w:rPr>
-          <w:rStyle w:val="HTMLCode"/>
-          <w:rFonts w:ascii="var(--font-mono)" w:eastAsiaTheme="minorHAnsi" w:hAnsi="var(--font-mono)"/>
-          <w:color w:val="ABB2BF"/>
-        </w:rPr>
-        <w:t>entryTime</w:t>
-      </w:r>
-      <w:proofErr w:type="spellEnd"/>
-      <w:r>
-        <w:rPr>
-          <w:rStyle w:val="HTMLCode"/>
-          <w:rFonts w:ascii="var(--font-mono)" w:eastAsiaTheme="minorHAnsi" w:hAnsi="var(--font-mono)"/>
-          <w:color w:val="ABB2BF"/>
-        </w:rPr>
-        <w:t xml:space="preserve"> </w:t>
-      </w:r>
-      <w:r>
-        <w:rPr>
-          <w:rStyle w:val="token"/>
-          <w:rFonts w:ascii="var(--font-mono)" w:hAnsi="var(--font-mono)"/>
-          <w:color w:val="61AFEF"/>
-        </w:rPr>
-        <w:t>=</w:t>
-      </w:r>
-      <w:r>
-        <w:rPr>
-          <w:rStyle w:val="HTMLCode"/>
-          <w:rFonts w:ascii="var(--font-mono)" w:eastAsiaTheme="minorHAnsi" w:hAnsi="var(--font-mono)"/>
-          <w:color w:val="ABB2BF"/>
-        </w:rPr>
-        <w:t xml:space="preserve"> </w:t>
-      </w:r>
-      <w:proofErr w:type="spellStart"/>
-      <w:r>
-        <w:rPr>
-          <w:rStyle w:val="HTMLCode"/>
-          <w:rFonts w:ascii="var(--font-mono)" w:eastAsiaTheme="minorHAnsi" w:hAnsi="var(--font-mono)"/>
-          <w:color w:val="ABB2BF"/>
-        </w:rPr>
-        <w:t>entry</w:t>
-      </w:r>
-      <w:r>
-        <w:rPr>
-          <w:rStyle w:val="token"/>
-          <w:rFonts w:ascii="var(--font-mono)" w:hAnsi="var(--font-mono)"/>
-          <w:color w:val="ABB2BF"/>
-        </w:rPr>
-        <w:t>.ts</w:t>
-      </w:r>
-      <w:proofErr w:type="spellEnd"/>
-      <w:r>
-        <w:rPr>
-          <w:rStyle w:val="token"/>
-          <w:rFonts w:ascii="var(--font-mono)" w:hAnsi="var(--font-mono)"/>
-          <w:color w:val="ABB2BF"/>
-        </w:rPr>
-        <w:t>;</w:t>
-      </w:r>
-    </w:p>
-    <w:p>
-      <w:pPr>
-        <w:pStyle w:val="NoSpacing"/>
-        <w:rPr>
-          <w:rStyle w:val="HTMLCode"/>
-          <w:rFonts w:ascii="var(--font-mono)" w:eastAsiaTheme="minorHAnsi" w:hAnsi="var(--font-mono)"/>
-          <w:color w:val="ABB2BF"/>
-        </w:rPr>
-      </w:pPr>
-      <w:r>
-        <w:rPr>
-          <w:rStyle w:val="HTMLCode"/>
-          <w:rFonts w:ascii="var(--font-mono)" w:eastAsiaTheme="minorHAnsi" w:hAnsi="var(--font-mono)"/>
-          <w:color w:val="ABB2BF"/>
-        </w:rPr>
-        <w:t xml:space="preserve">  </w:t>
-      </w:r>
-    </w:p>
-    <w:p>
-      <w:pPr>
-        <w:pStyle w:val="NoSpacing"/>
-        <w:rPr>
-          <w:rStyle w:val="HTMLCode"/>
-          <w:rFonts w:ascii="var(--font-mono)" w:eastAsiaTheme="minorHAnsi" w:hAnsi="var(--font-mono)"/>
-          <w:color w:val="ABB2BF"/>
-        </w:rPr>
-      </w:pPr>
-      <w:r>
-        <w:rPr>
-          <w:rStyle w:val="HTMLCode"/>
-          <w:rFonts w:ascii="var(--font-mono)" w:eastAsiaTheme="minorHAnsi" w:hAnsi="var(--font-mono)"/>
-          <w:color w:val="ABB2BF"/>
-        </w:rPr>
-        <w:t xml:space="preserve">  </w:t>
-      </w:r>
       <w:r>
         <w:rPr>
           <w:rStyle w:val="token"/>
@@ -25231,9 +25686,29 @@
           <w:iCs/>
           <w:color w:val="5C6370"/>
         </w:rPr>
-        <w:t>// Fetch next 10min of prices (</w:t>
-      </w:r>
-      <w:proofErr w:type="spellStart"/>
+        <w:t>algoWindow</w:t>
+      </w:r>
+      <w:proofErr w:type="spellEnd"/>
+    </w:p>
+    <w:p>
+      <w:pPr>
+        <w:pStyle w:val="NoSpacing"/>
+        <w:rPr>
+          <w:rStyle w:val="HTMLCode"/>
+          <w:rFonts w:ascii="var(--font-mono)" w:eastAsiaTheme="minorHAnsi" w:hAnsi="var(--font-mono)"/>
+          <w:color w:val="ABB2BF"/>
+        </w:rPr>
+      </w:pPr>
+    </w:p>
+    <w:p>
+      <w:pPr>
+        <w:pStyle w:val="NoSpacing"/>
+        <w:rPr>
+          <w:rStyle w:val="HTMLCode"/>
+          <w:rFonts w:ascii="var(--font-mono)" w:eastAsiaTheme="minorHAnsi" w:hAnsi="var(--font-mono)"/>
+          <w:color w:val="ABB2BF"/>
+        </w:rPr>
+      </w:pPr>
       <w:r>
         <w:rPr>
           <w:rStyle w:val="token"/>
@@ -25242,9 +25717,282 @@
           <w:iCs/>
           <w:color w:val="5C6370"/>
         </w:rPr>
-        <w:t>tradeWindow</w:t>
+        <w:t>// Step 2: For each entry, simulate trade</w:t>
+      </w:r>
+    </w:p>
+    <w:p>
+      <w:pPr>
+        <w:pStyle w:val="NoSpacing"/>
+        <w:rPr>
+          <w:rStyle w:val="HTMLCode"/>
+          <w:rFonts w:ascii="var(--font-mono)" w:eastAsiaTheme="minorHAnsi" w:hAnsi="var(--font-mono)"/>
+          <w:color w:val="ABB2BF"/>
+        </w:rPr>
+      </w:pPr>
+      <w:r>
+        <w:rPr>
+          <w:rStyle w:val="token"/>
+          <w:rFonts w:ascii="var(--font-mono)" w:hAnsi="var(--font-mono)"/>
+          <w:color w:val="C678DD"/>
+        </w:rPr>
+        <w:t>for</w:t>
+      </w:r>
+      <w:r>
+        <w:rPr>
+          <w:rStyle w:val="HTMLCode"/>
+          <w:rFonts w:ascii="var(--font-mono)" w:eastAsiaTheme="minorHAnsi" w:hAnsi="var(--font-mono)"/>
+          <w:color w:val="ABB2BF"/>
+        </w:rPr>
+        <w:t xml:space="preserve"> </w:t>
+      </w:r>
+      <w:r>
+        <w:rPr>
+          <w:rStyle w:val="token"/>
+          <w:rFonts w:ascii="var(--font-mono)" w:hAnsi="var(--font-mono)"/>
+          <w:color w:val="ABB2BF"/>
+        </w:rPr>
+        <w:t>(</w:t>
+      </w:r>
+      <w:r>
+        <w:rPr>
+          <w:rStyle w:val="HTMLCode"/>
+          <w:rFonts w:ascii="var(--font-mono)" w:eastAsiaTheme="minorHAnsi" w:hAnsi="var(--font-mono)"/>
+          <w:color w:val="ABB2BF"/>
+        </w:rPr>
+        <w:t xml:space="preserve">entry </w:t>
+      </w:r>
+      <w:r>
+        <w:rPr>
+          <w:rStyle w:val="token"/>
+          <w:rFonts w:ascii="var(--font-mono)" w:hAnsi="var(--font-mono)"/>
+          <w:color w:val="C678DD"/>
+        </w:rPr>
+        <w:t>in</w:t>
+      </w:r>
+      <w:r>
+        <w:rPr>
+          <w:rStyle w:val="HTMLCode"/>
+          <w:rFonts w:ascii="var(--font-mono)" w:eastAsiaTheme="minorHAnsi" w:hAnsi="var(--font-mono)"/>
+          <w:color w:val="ABB2BF"/>
+        </w:rPr>
+        <w:t xml:space="preserve"> entries</w:t>
+      </w:r>
+      <w:r>
+        <w:rPr>
+          <w:rStyle w:val="token"/>
+          <w:rFonts w:ascii="var(--font-mono)" w:hAnsi="var(--font-mono)"/>
+          <w:color w:val="ABB2BF"/>
+        </w:rPr>
+        <w:t>)</w:t>
+      </w:r>
+      <w:r>
+        <w:rPr>
+          <w:rStyle w:val="HTMLCode"/>
+          <w:rFonts w:ascii="var(--font-mono)" w:eastAsiaTheme="minorHAnsi" w:hAnsi="var(--font-mono)"/>
+          <w:color w:val="ABB2BF"/>
+        </w:rPr>
+        <w:t xml:space="preserve"> </w:t>
+      </w:r>
+      <w:r>
+        <w:rPr>
+          <w:rStyle w:val="token"/>
+          <w:rFonts w:ascii="var(--font-mono)" w:hAnsi="var(--font-mono)"/>
+          <w:color w:val="ABB2BF"/>
+        </w:rPr>
+        <w:t>{</w:t>
+      </w:r>
+    </w:p>
+    <w:p>
+      <w:pPr>
+        <w:pStyle w:val="NoSpacing"/>
+        <w:rPr>
+          <w:rStyle w:val="HTMLCode"/>
+          <w:rFonts w:ascii="var(--font-mono)" w:eastAsiaTheme="minorHAnsi" w:hAnsi="var(--font-mono)"/>
+          <w:color w:val="ABB2BF"/>
+        </w:rPr>
+      </w:pPr>
+      <w:r>
+        <w:rPr>
+          <w:rStyle w:val="HTMLCode"/>
+          <w:rFonts w:ascii="var(--font-mono)" w:eastAsiaTheme="minorHAnsi" w:hAnsi="var(--font-mono)"/>
+          <w:color w:val="ABB2BF"/>
+        </w:rPr>
+        <w:t xml:space="preserve">  </w:t>
+      </w:r>
+      <w:proofErr w:type="spellStart"/>
+      <w:r>
+        <w:rPr>
+          <w:rStyle w:val="HTMLCode"/>
+          <w:rFonts w:ascii="var(--font-mono)" w:eastAsiaTheme="minorHAnsi" w:hAnsi="var(--font-mono)"/>
+          <w:color w:val="ABB2BF"/>
+        </w:rPr>
+        <w:t>entryPrice</w:t>
       </w:r>
       <w:proofErr w:type="spellEnd"/>
+      <w:r>
+        <w:rPr>
+          <w:rStyle w:val="HTMLCode"/>
+          <w:rFonts w:ascii="var(--font-mono)" w:eastAsiaTheme="minorHAnsi" w:hAnsi="var(--font-mono)"/>
+          <w:color w:val="ABB2BF"/>
+        </w:rPr>
+        <w:t xml:space="preserve"> </w:t>
+      </w:r>
+      <w:r>
+        <w:rPr>
+          <w:rStyle w:val="token"/>
+          <w:rFonts w:ascii="var(--font-mono)" w:hAnsi="var(--font-mono)"/>
+          <w:color w:val="61AFEF"/>
+        </w:rPr>
+        <w:t>=</w:t>
+      </w:r>
+      <w:r>
+        <w:rPr>
+          <w:rStyle w:val="HTMLCode"/>
+          <w:rFonts w:ascii="var(--font-mono)" w:eastAsiaTheme="minorHAnsi" w:hAnsi="var(--font-mono)"/>
+          <w:color w:val="ABB2BF"/>
+        </w:rPr>
+        <w:t xml:space="preserve"> </w:t>
+      </w:r>
+      <w:proofErr w:type="spellStart"/>
+      <w:r>
+        <w:rPr>
+          <w:rStyle w:val="HTMLCode"/>
+          <w:rFonts w:ascii="var(--font-mono)" w:eastAsiaTheme="minorHAnsi" w:hAnsi="var(--font-mono)"/>
+          <w:color w:val="ABB2BF"/>
+        </w:rPr>
+        <w:t>entry</w:t>
+      </w:r>
+      <w:r>
+        <w:rPr>
+          <w:rStyle w:val="token"/>
+          <w:rFonts w:ascii="var(--font-mono)" w:hAnsi="var(--font-mono)"/>
+          <w:color w:val="ABB2BF"/>
+        </w:rPr>
+        <w:t>.c</w:t>
+      </w:r>
+      <w:proofErr w:type="spellEnd"/>
+      <w:r>
+        <w:rPr>
+          <w:rStyle w:val="token"/>
+          <w:rFonts w:ascii="var(--font-mono)" w:hAnsi="var(--font-mono)"/>
+          <w:color w:val="ABB2BF"/>
+        </w:rPr>
+        <w:t>;</w:t>
+      </w:r>
+    </w:p>
+    <w:p>
+      <w:pPr>
+        <w:pStyle w:val="NoSpacing"/>
+        <w:rPr>
+          <w:rStyle w:val="HTMLCode"/>
+          <w:rFonts w:ascii="var(--font-mono)" w:eastAsiaTheme="minorHAnsi" w:hAnsi="var(--font-mono)"/>
+          <w:color w:val="ABB2BF"/>
+        </w:rPr>
+      </w:pPr>
+      <w:r>
+        <w:rPr>
+          <w:rStyle w:val="HTMLCode"/>
+          <w:rFonts w:ascii="var(--font-mono)" w:eastAsiaTheme="minorHAnsi" w:hAnsi="var(--font-mono)"/>
+          <w:color w:val="ABB2BF"/>
+        </w:rPr>
+        <w:t xml:space="preserve">  </w:t>
+      </w:r>
+      <w:proofErr w:type="spellStart"/>
+      <w:r>
+        <w:rPr>
+          <w:rStyle w:val="HTMLCode"/>
+          <w:rFonts w:ascii="var(--font-mono)" w:eastAsiaTheme="minorHAnsi" w:hAnsi="var(--font-mono)"/>
+          <w:color w:val="ABB2BF"/>
+        </w:rPr>
+        <w:t>entryTime</w:t>
+      </w:r>
+      <w:proofErr w:type="spellEnd"/>
+      <w:r>
+        <w:rPr>
+          <w:rStyle w:val="HTMLCode"/>
+          <w:rFonts w:ascii="var(--font-mono)" w:eastAsiaTheme="minorHAnsi" w:hAnsi="var(--font-mono)"/>
+          <w:color w:val="ABB2BF"/>
+        </w:rPr>
+        <w:t xml:space="preserve"> </w:t>
+      </w:r>
+      <w:r>
+        <w:rPr>
+          <w:rStyle w:val="token"/>
+          <w:rFonts w:ascii="var(--font-mono)" w:hAnsi="var(--font-mono)"/>
+          <w:color w:val="61AFEF"/>
+        </w:rPr>
+        <w:t>=</w:t>
+      </w:r>
+      <w:r>
+        <w:rPr>
+          <w:rStyle w:val="HTMLCode"/>
+          <w:rFonts w:ascii="var(--font-mono)" w:eastAsiaTheme="minorHAnsi" w:hAnsi="var(--font-mono)"/>
+          <w:color w:val="ABB2BF"/>
+        </w:rPr>
+        <w:t xml:space="preserve"> </w:t>
+      </w:r>
+      <w:proofErr w:type="spellStart"/>
+      <w:r>
+        <w:rPr>
+          <w:rStyle w:val="HTMLCode"/>
+          <w:rFonts w:ascii="var(--font-mono)" w:eastAsiaTheme="minorHAnsi" w:hAnsi="var(--font-mono)"/>
+          <w:color w:val="ABB2BF"/>
+        </w:rPr>
+        <w:t>entry</w:t>
+      </w:r>
+      <w:r>
+        <w:rPr>
+          <w:rStyle w:val="token"/>
+          <w:rFonts w:ascii="var(--font-mono)" w:hAnsi="var(--font-mono)"/>
+          <w:color w:val="ABB2BF"/>
+        </w:rPr>
+        <w:t>.ts</w:t>
+      </w:r>
+      <w:proofErr w:type="spellEnd"/>
+      <w:r>
+        <w:rPr>
+          <w:rStyle w:val="token"/>
+          <w:rFonts w:ascii="var(--font-mono)" w:hAnsi="var(--font-mono)"/>
+          <w:color w:val="ABB2BF"/>
+        </w:rPr>
+        <w:t>;</w:t>
+      </w:r>
+    </w:p>
+    <w:p>
+      <w:pPr>
+        <w:pStyle w:val="NoSpacing"/>
+        <w:rPr>
+          <w:rStyle w:val="HTMLCode"/>
+          <w:rFonts w:ascii="var(--font-mono)" w:eastAsiaTheme="minorHAnsi" w:hAnsi="var(--font-mono)"/>
+          <w:color w:val="ABB2BF"/>
+        </w:rPr>
+      </w:pPr>
+      <w:r>
+        <w:rPr>
+          <w:rStyle w:val="HTMLCode"/>
+          <w:rFonts w:ascii="var(--font-mono)" w:eastAsiaTheme="minorHAnsi" w:hAnsi="var(--font-mono)"/>
+          <w:color w:val="ABB2BF"/>
+        </w:rPr>
+        <w:t xml:space="preserve">  </w:t>
+      </w:r>
+    </w:p>
+    <w:p>
+      <w:pPr>
+        <w:pStyle w:val="NoSpacing"/>
+        <w:rPr>
+          <w:rStyle w:val="HTMLCode"/>
+          <w:rFonts w:ascii="var(--font-mono)" w:eastAsiaTheme="minorHAnsi" w:hAnsi="var(--font-mono)"/>
+          <w:color w:val="ABB2BF"/>
+        </w:rPr>
+      </w:pPr>
+      <w:r>
+        <w:rPr>
+          <w:rStyle w:val="HTMLCode"/>
+          <w:rFonts w:ascii="var(--font-mono)" w:eastAsiaTheme="minorHAnsi" w:hAnsi="var(--font-mono)"/>
+          <w:color w:val="ABB2BF"/>
+        </w:rPr>
+        <w:t xml:space="preserve">  </w:t>
+      </w:r>
       <w:r>
         <w:rPr>
           <w:rStyle w:val="token"/>
@@ -25253,200 +26001,9 @@
           <w:iCs/>
           <w:color w:val="5C6370"/>
         </w:rPr>
-        <w:t>)</w:t>
-      </w:r>
-    </w:p>
-    <w:p>
-      <w:pPr>
-        <w:pStyle w:val="NoSpacing"/>
-        <w:rPr>
-          <w:rStyle w:val="HTMLCode"/>
-          <w:rFonts w:ascii="var(--font-mono)" w:eastAsiaTheme="minorHAnsi" w:hAnsi="var(--font-mono)"/>
-          <w:color w:val="ABB2BF"/>
-        </w:rPr>
-      </w:pPr>
-      <w:r>
-        <w:rPr>
-          <w:rStyle w:val="HTMLCode"/>
-          <w:rFonts w:ascii="var(--font-mono)" w:eastAsiaTheme="minorHAnsi" w:hAnsi="var(--font-mono)"/>
-          <w:color w:val="ABB2BF"/>
-        </w:rPr>
-        <w:t xml:space="preserve">  </w:t>
+        <w:t>// Fetch next 10min of prices (</w:t>
       </w:r>
       <w:proofErr w:type="spellStart"/>
-      <w:r>
-        <w:rPr>
-          <w:rStyle w:val="HTMLCode"/>
-          <w:rFonts w:ascii="var(--font-mono)" w:eastAsiaTheme="minorHAnsi" w:hAnsi="var(--font-mono)"/>
-          <w:color w:val="ABB2BF"/>
-        </w:rPr>
-        <w:t>priceData</w:t>
-      </w:r>
-      <w:proofErr w:type="spellEnd"/>
-      <w:r>
-        <w:rPr>
-          <w:rStyle w:val="HTMLCode"/>
-          <w:rFonts w:ascii="var(--font-mono)" w:eastAsiaTheme="minorHAnsi" w:hAnsi="var(--font-mono)"/>
-          <w:color w:val="ABB2BF"/>
-        </w:rPr>
-        <w:t xml:space="preserve"> </w:t>
-      </w:r>
-      <w:r>
-        <w:rPr>
-          <w:rStyle w:val="token"/>
-          <w:rFonts w:ascii="var(--font-mono)" w:hAnsi="var(--font-mono)"/>
-          <w:color w:val="61AFEF"/>
-        </w:rPr>
-        <w:t>=</w:t>
-      </w:r>
-      <w:r>
-        <w:rPr>
-          <w:rStyle w:val="HTMLCode"/>
-          <w:rFonts w:ascii="var(--font-mono)" w:eastAsiaTheme="minorHAnsi" w:hAnsi="var(--font-mono)"/>
-          <w:color w:val="ABB2BF"/>
-        </w:rPr>
-        <w:t xml:space="preserve"> </w:t>
-      </w:r>
-      <w:r>
-        <w:rPr>
-          <w:rStyle w:val="token"/>
-          <w:rFonts w:ascii="var(--font-mono)" w:hAnsi="var(--font-mono)"/>
-          <w:color w:val="D19A66"/>
-        </w:rPr>
-        <w:t>QUERY</w:t>
-      </w:r>
-      <w:r>
-        <w:rPr>
-          <w:rStyle w:val="token"/>
-          <w:rFonts w:ascii="var(--font-mono)" w:hAnsi="var(--font-mono)"/>
-          <w:color w:val="61AFEF"/>
-        </w:rPr>
-        <w:t>:</w:t>
-      </w:r>
-      <w:r>
-        <w:rPr>
-          <w:rStyle w:val="HTMLCode"/>
-          <w:rFonts w:ascii="var(--font-mono)" w:eastAsiaTheme="minorHAnsi" w:hAnsi="var(--font-mono)"/>
-          <w:color w:val="ABB2BF"/>
-        </w:rPr>
-        <w:t xml:space="preserve"> </w:t>
-      </w:r>
-      <w:r>
-        <w:rPr>
-          <w:rStyle w:val="token"/>
-          <w:rFonts w:ascii="var(--font-mono)" w:hAnsi="var(--font-mono)"/>
-          <w:color w:val="98C379"/>
-        </w:rPr>
-        <w:t xml:space="preserve">"WHERE </w:t>
-      </w:r>
-      <w:proofErr w:type="spellStart"/>
-      <w:r>
-        <w:rPr>
-          <w:rStyle w:val="token"/>
-          <w:rFonts w:ascii="var(--font-mono)" w:hAnsi="var(--font-mono)"/>
-          <w:color w:val="98C379"/>
-        </w:rPr>
-        <w:t>ts</w:t>
-      </w:r>
-      <w:proofErr w:type="spellEnd"/>
-      <w:r>
-        <w:rPr>
-          <w:rStyle w:val="token"/>
-          <w:rFonts w:ascii="var(--font-mono)" w:hAnsi="var(--font-mono)"/>
-          <w:color w:val="98C379"/>
-        </w:rPr>
-        <w:t xml:space="preserve"> &gt; </w:t>
-      </w:r>
-      <w:proofErr w:type="spellStart"/>
-      <w:r>
-        <w:rPr>
-          <w:rStyle w:val="token"/>
-          <w:rFonts w:ascii="var(--font-mono)" w:hAnsi="var(--font-mono)"/>
-          <w:color w:val="98C379"/>
-        </w:rPr>
-        <w:t>entryTime</w:t>
-      </w:r>
-      <w:proofErr w:type="spellEnd"/>
-      <w:r>
-        <w:rPr>
-          <w:rStyle w:val="token"/>
-          <w:rFonts w:ascii="var(--font-mono)" w:hAnsi="var(--font-mono)"/>
-          <w:color w:val="98C379"/>
-        </w:rPr>
-        <w:t xml:space="preserve"> AND </w:t>
-      </w:r>
-      <w:proofErr w:type="spellStart"/>
-      <w:r>
-        <w:rPr>
-          <w:rStyle w:val="token"/>
-          <w:rFonts w:ascii="var(--font-mono)" w:hAnsi="var(--font-mono)"/>
-          <w:color w:val="98C379"/>
-        </w:rPr>
-        <w:t>ts</w:t>
-      </w:r>
-      <w:proofErr w:type="spellEnd"/>
-      <w:r>
-        <w:rPr>
-          <w:rStyle w:val="token"/>
-          <w:rFonts w:ascii="var(--font-mono)" w:hAnsi="var(--font-mono)"/>
-          <w:color w:val="98C379"/>
-        </w:rPr>
-        <w:t xml:space="preserve"> &lt;= </w:t>
-      </w:r>
-      <w:proofErr w:type="spellStart"/>
-      <w:r>
-        <w:rPr>
-          <w:rStyle w:val="token"/>
-          <w:rFonts w:ascii="var(--font-mono)" w:hAnsi="var(--font-mono)"/>
-          <w:color w:val="98C379"/>
-        </w:rPr>
-        <w:t>entryTime</w:t>
-      </w:r>
-      <w:proofErr w:type="spellEnd"/>
-      <w:r>
-        <w:rPr>
-          <w:rStyle w:val="token"/>
-          <w:rFonts w:ascii="var(--font-mono)" w:hAnsi="var(--font-mono)"/>
-          <w:color w:val="98C379"/>
-        </w:rPr>
-        <w:t xml:space="preserve"> + 600000"</w:t>
-      </w:r>
-    </w:p>
-    <w:p>
-      <w:pPr>
-        <w:pStyle w:val="NoSpacing"/>
-        <w:rPr>
-          <w:rStyle w:val="HTMLCode"/>
-          <w:rFonts w:ascii="var(--font-mono)" w:eastAsiaTheme="minorHAnsi" w:hAnsi="var(--font-mono)"/>
-          <w:color w:val="ABB2BF"/>
-        </w:rPr>
-      </w:pPr>
-      <w:r>
-        <w:rPr>
-          <w:rStyle w:val="HTMLCode"/>
-          <w:rFonts w:ascii="var(--font-mono)" w:eastAsiaTheme="minorHAnsi" w:hAnsi="var(--font-mono)"/>
-          <w:color w:val="ABB2BF"/>
-        </w:rPr>
-        <w:t xml:space="preserve">  </w:t>
-      </w:r>
-    </w:p>
-    <w:p>
-      <w:pPr>
-        <w:pStyle w:val="NoSpacing"/>
-        <w:rPr>
-          <w:rStyle w:val="HTMLCode"/>
-          <w:rFonts w:ascii="var(--font-mono)" w:eastAsiaTheme="minorHAnsi" w:hAnsi="var(--font-mono)"/>
-          <w:color w:val="ABB2BF"/>
-        </w:rPr>
-      </w:pPr>
-      <w:r>
-        <w:rPr>
-          <w:rStyle w:val="HTMLCode"/>
-          <w:rFonts w:ascii="var(--font-mono)" w:eastAsiaTheme="minorHAnsi" w:hAnsi="var(--font-mono)"/>
-          <w:color w:val="ABB2BF"/>
-        </w:rPr>
-        <w:t xml:space="preserve">  </w:t>
-      </w:r>
       <w:r>
         <w:rPr>
           <w:rStyle w:val="token"/>
@@ -25455,852 +26012,9 @@
           <w:iCs/>
           <w:color w:val="5C6370"/>
         </w:rPr>
-        <w:t>// Check each minute for TP/SL</w:t>
-      </w:r>
-    </w:p>
-    <w:p>
-      <w:pPr>
-        <w:pStyle w:val="NoSpacing"/>
-        <w:rPr>
-          <w:rStyle w:val="HTMLCode"/>
-          <w:rFonts w:ascii="var(--font-mono)" w:eastAsiaTheme="minorHAnsi" w:hAnsi="var(--font-mono)"/>
-          <w:color w:val="ABB2BF"/>
-        </w:rPr>
-      </w:pPr>
-      <w:r>
-        <w:rPr>
-          <w:rStyle w:val="HTMLCode"/>
-          <w:rFonts w:ascii="var(--font-mono)" w:eastAsiaTheme="minorHAnsi" w:hAnsi="var(--font-mono)"/>
-          <w:color w:val="ABB2BF"/>
-        </w:rPr>
-        <w:t xml:space="preserve">  </w:t>
-      </w:r>
-      <w:r>
-        <w:rPr>
-          <w:rStyle w:val="token"/>
-          <w:rFonts w:ascii="var(--font-mono)" w:hAnsi="var(--font-mono)"/>
-          <w:color w:val="C678DD"/>
-        </w:rPr>
-        <w:t>for</w:t>
-      </w:r>
-      <w:r>
-        <w:rPr>
-          <w:rStyle w:val="HTMLCode"/>
-          <w:rFonts w:ascii="var(--font-mono)" w:eastAsiaTheme="minorHAnsi" w:hAnsi="var(--font-mono)"/>
-          <w:color w:val="ABB2BF"/>
-        </w:rPr>
-        <w:t xml:space="preserve"> </w:t>
-      </w:r>
-      <w:r>
-        <w:rPr>
-          <w:rStyle w:val="token"/>
-          <w:rFonts w:ascii="var(--font-mono)" w:hAnsi="var(--font-mono)"/>
-          <w:color w:val="ABB2BF"/>
-        </w:rPr>
-        <w:t>(</w:t>
-      </w:r>
-      <w:r>
-        <w:rPr>
-          <w:rStyle w:val="HTMLCode"/>
-          <w:rFonts w:ascii="var(--font-mono)" w:eastAsiaTheme="minorHAnsi" w:hAnsi="var(--font-mono)"/>
-          <w:color w:val="ABB2BF"/>
-        </w:rPr>
-        <w:t xml:space="preserve">row </w:t>
-      </w:r>
-      <w:r>
-        <w:rPr>
-          <w:rStyle w:val="token"/>
-          <w:rFonts w:ascii="var(--font-mono)" w:hAnsi="var(--font-mono)"/>
-          <w:color w:val="C678DD"/>
-        </w:rPr>
-        <w:t>in</w:t>
-      </w:r>
-      <w:r>
-        <w:rPr>
-          <w:rStyle w:val="HTMLCode"/>
-          <w:rFonts w:ascii="var(--font-mono)" w:eastAsiaTheme="minorHAnsi" w:hAnsi="var(--font-mono)"/>
-          <w:color w:val="ABB2BF"/>
-        </w:rPr>
-        <w:t xml:space="preserve"> </w:t>
-      </w:r>
-      <w:proofErr w:type="spellStart"/>
-      <w:r>
-        <w:rPr>
-          <w:rStyle w:val="HTMLCode"/>
-          <w:rFonts w:ascii="var(--font-mono)" w:eastAsiaTheme="minorHAnsi" w:hAnsi="var(--font-mono)"/>
-          <w:color w:val="ABB2BF"/>
-        </w:rPr>
-        <w:t>priceData</w:t>
+        <w:t>tradeWindow</w:t>
       </w:r>
       <w:proofErr w:type="spellEnd"/>
-      <w:r>
-        <w:rPr>
-          <w:rStyle w:val="token"/>
-          <w:rFonts w:ascii="var(--font-mono)" w:hAnsi="var(--font-mono)"/>
-          <w:color w:val="ABB2BF"/>
-        </w:rPr>
-        <w:t>)</w:t>
-      </w:r>
-      <w:r>
-        <w:rPr>
-          <w:rStyle w:val="HTMLCode"/>
-          <w:rFonts w:ascii="var(--font-mono)" w:eastAsiaTheme="minorHAnsi" w:hAnsi="var(--font-mono)"/>
-          <w:color w:val="ABB2BF"/>
-        </w:rPr>
-        <w:t xml:space="preserve"> </w:t>
-      </w:r>
-      <w:r>
-        <w:rPr>
-          <w:rStyle w:val="token"/>
-          <w:rFonts w:ascii="var(--font-mono)" w:hAnsi="var(--font-mono)"/>
-          <w:color w:val="ABB2BF"/>
-        </w:rPr>
-        <w:t>{</w:t>
-      </w:r>
-    </w:p>
-    <w:p>
-      <w:pPr>
-        <w:pStyle w:val="NoSpacing"/>
-        <w:rPr>
-          <w:rStyle w:val="HTMLCode"/>
-          <w:rFonts w:ascii="var(--font-mono)" w:eastAsiaTheme="minorHAnsi" w:hAnsi="var(--font-mono)"/>
-          <w:color w:val="ABB2BF"/>
-        </w:rPr>
-      </w:pPr>
-      <w:r>
-        <w:rPr>
-          <w:rStyle w:val="HTMLCode"/>
-          <w:rFonts w:ascii="var(--font-mono)" w:eastAsiaTheme="minorHAnsi" w:hAnsi="var(--font-mono)"/>
-          <w:color w:val="ABB2BF"/>
-        </w:rPr>
-        <w:t xml:space="preserve">    </w:t>
-      </w:r>
-      <w:proofErr w:type="spellStart"/>
-      <w:r>
-        <w:rPr>
-          <w:rStyle w:val="HTMLCode"/>
-          <w:rFonts w:ascii="var(--font-mono)" w:eastAsiaTheme="minorHAnsi" w:hAnsi="var(--font-mono)"/>
-          <w:color w:val="ABB2BF"/>
-        </w:rPr>
-        <w:t>pctChange</w:t>
-      </w:r>
-      <w:proofErr w:type="spellEnd"/>
-      <w:r>
-        <w:rPr>
-          <w:rStyle w:val="HTMLCode"/>
-          <w:rFonts w:ascii="var(--font-mono)" w:eastAsiaTheme="minorHAnsi" w:hAnsi="var(--font-mono)"/>
-          <w:color w:val="ABB2BF"/>
-        </w:rPr>
-        <w:t xml:space="preserve"> </w:t>
-      </w:r>
-      <w:r>
-        <w:rPr>
-          <w:rStyle w:val="token"/>
-          <w:rFonts w:ascii="var(--font-mono)" w:hAnsi="var(--font-mono)"/>
-          <w:color w:val="61AFEF"/>
-        </w:rPr>
-        <w:t>=</w:t>
-      </w:r>
-      <w:r>
-        <w:rPr>
-          <w:rStyle w:val="HTMLCode"/>
-          <w:rFonts w:ascii="var(--font-mono)" w:eastAsiaTheme="minorHAnsi" w:hAnsi="var(--font-mono)"/>
-          <w:color w:val="ABB2BF"/>
-        </w:rPr>
-        <w:t xml:space="preserve"> </w:t>
-      </w:r>
-      <w:r>
-        <w:rPr>
-          <w:rStyle w:val="token"/>
-          <w:rFonts w:ascii="var(--font-mono)" w:hAnsi="var(--font-mono)"/>
-          <w:color w:val="ABB2BF"/>
-        </w:rPr>
-        <w:t>(</w:t>
-      </w:r>
-      <w:r>
-        <w:rPr>
-          <w:rStyle w:val="HTMLCode"/>
-          <w:rFonts w:ascii="var(--font-mono)" w:eastAsiaTheme="minorHAnsi" w:hAnsi="var(--font-mono)"/>
-          <w:color w:val="ABB2BF"/>
-        </w:rPr>
-        <w:t xml:space="preserve">direction </w:t>
-      </w:r>
-      <w:r>
-        <w:rPr>
-          <w:rStyle w:val="token"/>
-          <w:rFonts w:ascii="var(--font-mono)" w:hAnsi="var(--font-mono)"/>
-          <w:color w:val="61AFEF"/>
-        </w:rPr>
-        <w:t>===</w:t>
-      </w:r>
-      <w:r>
-        <w:rPr>
-          <w:rStyle w:val="HTMLCode"/>
-          <w:rFonts w:ascii="var(--font-mono)" w:eastAsiaTheme="minorHAnsi" w:hAnsi="var(--font-mono)"/>
-          <w:color w:val="ABB2BF"/>
-        </w:rPr>
-        <w:t xml:space="preserve"> </w:t>
-      </w:r>
-      <w:r>
-        <w:rPr>
-          <w:rStyle w:val="token"/>
-          <w:rFonts w:ascii="var(--font-mono)" w:hAnsi="var(--font-mono)"/>
-          <w:color w:val="98C379"/>
-        </w:rPr>
-        <w:t>'Long'</w:t>
-      </w:r>
-      <w:r>
-        <w:rPr>
-          <w:rStyle w:val="token"/>
-          <w:rFonts w:ascii="var(--font-mono)" w:hAnsi="var(--font-mono)"/>
-          <w:color w:val="ABB2BF"/>
-        </w:rPr>
-        <w:t>)</w:t>
-      </w:r>
-      <w:r>
-        <w:rPr>
-          <w:rStyle w:val="HTMLCode"/>
-          <w:rFonts w:ascii="var(--font-mono)" w:eastAsiaTheme="minorHAnsi" w:hAnsi="var(--font-mono)"/>
-          <w:color w:val="ABB2BF"/>
-        </w:rPr>
-        <w:t xml:space="preserve"> </w:t>
-      </w:r>
-    </w:p>
-    <w:p>
-      <w:pPr>
-        <w:pStyle w:val="NoSpacing"/>
-        <w:rPr>
-          <w:rStyle w:val="HTMLCode"/>
-          <w:rFonts w:ascii="var(--font-mono)" w:eastAsiaTheme="minorHAnsi" w:hAnsi="var(--font-mono)"/>
-          <w:color w:val="ABB2BF"/>
-        </w:rPr>
-      </w:pPr>
-      <w:r>
-        <w:rPr>
-          <w:rStyle w:val="HTMLCode"/>
-          <w:rFonts w:ascii="var(--font-mono)" w:eastAsiaTheme="minorHAnsi" w:hAnsi="var(--font-mono)"/>
-          <w:color w:val="ABB2BF"/>
-        </w:rPr>
-        <w:t xml:space="preserve">      </w:t>
-      </w:r>
-      <w:r>
-        <w:rPr>
-          <w:rStyle w:val="token"/>
-          <w:rFonts w:ascii="var(--font-mono)" w:hAnsi="var(--font-mono)"/>
-          <w:color w:val="61AFEF"/>
-        </w:rPr>
-        <w:t>?</w:t>
-      </w:r>
-      <w:r>
-        <w:rPr>
-          <w:rStyle w:val="HTMLCode"/>
-          <w:rFonts w:ascii="var(--font-mono)" w:eastAsiaTheme="minorHAnsi" w:hAnsi="var(--font-mono)"/>
-          <w:color w:val="ABB2BF"/>
-        </w:rPr>
-        <w:t xml:space="preserve"> </w:t>
-      </w:r>
-      <w:r>
-        <w:rPr>
-          <w:rStyle w:val="token"/>
-          <w:rFonts w:ascii="var(--font-mono)" w:hAnsi="var(--font-mono)"/>
-          <w:color w:val="ABB2BF"/>
-        </w:rPr>
-        <w:t>(</w:t>
-      </w:r>
-      <w:proofErr w:type="spellStart"/>
-      <w:r>
-        <w:rPr>
-          <w:rStyle w:val="HTMLCode"/>
-          <w:rFonts w:ascii="var(--font-mono)" w:eastAsiaTheme="minorHAnsi" w:hAnsi="var(--font-mono)"/>
-          <w:color w:val="ABB2BF"/>
-        </w:rPr>
-        <w:t>row</w:t>
-      </w:r>
-      <w:r>
-        <w:rPr>
-          <w:rStyle w:val="token"/>
-          <w:rFonts w:ascii="var(--font-mono)" w:hAnsi="var(--font-mono)"/>
-          <w:color w:val="ABB2BF"/>
-        </w:rPr>
-        <w:t>.c</w:t>
-      </w:r>
-      <w:proofErr w:type="spellEnd"/>
-      <w:r>
-        <w:rPr>
-          <w:rStyle w:val="HTMLCode"/>
-          <w:rFonts w:ascii="var(--font-mono)" w:eastAsiaTheme="minorHAnsi" w:hAnsi="var(--font-mono)"/>
-          <w:color w:val="ABB2BF"/>
-        </w:rPr>
-        <w:t xml:space="preserve"> </w:t>
-      </w:r>
-      <w:r>
-        <w:rPr>
-          <w:rStyle w:val="token"/>
-          <w:rFonts w:ascii="var(--font-mono)" w:hAnsi="var(--font-mono)"/>
-          <w:color w:val="61AFEF"/>
-        </w:rPr>
-        <w:t>-</w:t>
-      </w:r>
-      <w:r>
-        <w:rPr>
-          <w:rStyle w:val="HTMLCode"/>
-          <w:rFonts w:ascii="var(--font-mono)" w:eastAsiaTheme="minorHAnsi" w:hAnsi="var(--font-mono)"/>
-          <w:color w:val="ABB2BF"/>
-        </w:rPr>
-        <w:t xml:space="preserve"> </w:t>
-      </w:r>
-      <w:proofErr w:type="spellStart"/>
-      <w:r>
-        <w:rPr>
-          <w:rStyle w:val="HTMLCode"/>
-          <w:rFonts w:ascii="var(--font-mono)" w:eastAsiaTheme="minorHAnsi" w:hAnsi="var(--font-mono)"/>
-          <w:color w:val="ABB2BF"/>
-        </w:rPr>
-        <w:t>entryPrice</w:t>
-      </w:r>
-      <w:proofErr w:type="spellEnd"/>
-      <w:r>
-        <w:rPr>
-          <w:rStyle w:val="token"/>
-          <w:rFonts w:ascii="var(--font-mono)" w:hAnsi="var(--font-mono)"/>
-          <w:color w:val="ABB2BF"/>
-        </w:rPr>
-        <w:t>)</w:t>
-      </w:r>
-      <w:r>
-        <w:rPr>
-          <w:rStyle w:val="HTMLCode"/>
-          <w:rFonts w:ascii="var(--font-mono)" w:eastAsiaTheme="minorHAnsi" w:hAnsi="var(--font-mono)"/>
-          <w:color w:val="ABB2BF"/>
-        </w:rPr>
-        <w:t xml:space="preserve"> </w:t>
-      </w:r>
-      <w:r>
-        <w:rPr>
-          <w:rStyle w:val="token"/>
-          <w:rFonts w:ascii="var(--font-mono)" w:hAnsi="var(--font-mono)"/>
-          <w:color w:val="61AFEF"/>
-        </w:rPr>
-        <w:t>/</w:t>
-      </w:r>
-      <w:r>
-        <w:rPr>
-          <w:rStyle w:val="HTMLCode"/>
-          <w:rFonts w:ascii="var(--font-mono)" w:eastAsiaTheme="minorHAnsi" w:hAnsi="var(--font-mono)"/>
-          <w:color w:val="ABB2BF"/>
-        </w:rPr>
-        <w:t xml:space="preserve"> </w:t>
-      </w:r>
-      <w:proofErr w:type="spellStart"/>
-      <w:r>
-        <w:rPr>
-          <w:rStyle w:val="HTMLCode"/>
-          <w:rFonts w:ascii="var(--font-mono)" w:eastAsiaTheme="minorHAnsi" w:hAnsi="var(--font-mono)"/>
-          <w:color w:val="ABB2BF"/>
-        </w:rPr>
-        <w:t>entryPrice</w:t>
-      </w:r>
-      <w:proofErr w:type="spellEnd"/>
-    </w:p>
-    <w:p>
-      <w:pPr>
-        <w:pStyle w:val="NoSpacing"/>
-        <w:rPr>
-          <w:rStyle w:val="HTMLCode"/>
-          <w:rFonts w:ascii="var(--font-mono)" w:eastAsiaTheme="minorHAnsi" w:hAnsi="var(--font-mono)"/>
-          <w:color w:val="ABB2BF"/>
-        </w:rPr>
-      </w:pPr>
-      <w:r>
-        <w:rPr>
-          <w:rStyle w:val="HTMLCode"/>
-          <w:rFonts w:ascii="var(--font-mono)" w:eastAsiaTheme="minorHAnsi" w:hAnsi="var(--font-mono)"/>
-          <w:color w:val="ABB2BF"/>
-        </w:rPr>
-        <w:t xml:space="preserve">      </w:t>
-      </w:r>
-      <w:r>
-        <w:rPr>
-          <w:rStyle w:val="token"/>
-          <w:rFonts w:ascii="var(--font-mono)" w:hAnsi="var(--font-mono)"/>
-          <w:color w:val="61AFEF"/>
-        </w:rPr>
-        <w:t>:</w:t>
-      </w:r>
-      <w:r>
-        <w:rPr>
-          <w:rStyle w:val="HTMLCode"/>
-          <w:rFonts w:ascii="var(--font-mono)" w:eastAsiaTheme="minorHAnsi" w:hAnsi="var(--font-mono)"/>
-          <w:color w:val="ABB2BF"/>
-        </w:rPr>
-        <w:t xml:space="preserve"> </w:t>
-      </w:r>
-      <w:r>
-        <w:rPr>
-          <w:rStyle w:val="token"/>
-          <w:rFonts w:ascii="var(--font-mono)" w:hAnsi="var(--font-mono)"/>
-          <w:color w:val="ABB2BF"/>
-        </w:rPr>
-        <w:t>(</w:t>
-      </w:r>
-      <w:proofErr w:type="spellStart"/>
-      <w:r>
-        <w:rPr>
-          <w:rStyle w:val="HTMLCode"/>
-          <w:rFonts w:ascii="var(--font-mono)" w:eastAsiaTheme="minorHAnsi" w:hAnsi="var(--font-mono)"/>
-          <w:color w:val="ABB2BF"/>
-        </w:rPr>
-        <w:t>entryPrice</w:t>
-      </w:r>
-      <w:proofErr w:type="spellEnd"/>
-      <w:r>
-        <w:rPr>
-          <w:rStyle w:val="HTMLCode"/>
-          <w:rFonts w:ascii="var(--font-mono)" w:eastAsiaTheme="minorHAnsi" w:hAnsi="var(--font-mono)"/>
-          <w:color w:val="ABB2BF"/>
-        </w:rPr>
-        <w:t xml:space="preserve"> </w:t>
-      </w:r>
-      <w:r>
-        <w:rPr>
-          <w:rStyle w:val="token"/>
-          <w:rFonts w:ascii="var(--font-mono)" w:hAnsi="var(--font-mono)"/>
-          <w:color w:val="61AFEF"/>
-        </w:rPr>
-        <w:t>-</w:t>
-      </w:r>
-      <w:r>
-        <w:rPr>
-          <w:rStyle w:val="HTMLCode"/>
-          <w:rFonts w:ascii="var(--font-mono)" w:eastAsiaTheme="minorHAnsi" w:hAnsi="var(--font-mono)"/>
-          <w:color w:val="ABB2BF"/>
-        </w:rPr>
-        <w:t xml:space="preserve"> </w:t>
-      </w:r>
-      <w:proofErr w:type="spellStart"/>
-      <w:r>
-        <w:rPr>
-          <w:rStyle w:val="HTMLCode"/>
-          <w:rFonts w:ascii="var(--font-mono)" w:eastAsiaTheme="minorHAnsi" w:hAnsi="var(--font-mono)"/>
-          <w:color w:val="ABB2BF"/>
-        </w:rPr>
-        <w:t>row</w:t>
-      </w:r>
-      <w:r>
-        <w:rPr>
-          <w:rStyle w:val="token"/>
-          <w:rFonts w:ascii="var(--font-mono)" w:hAnsi="var(--font-mono)"/>
-          <w:color w:val="ABB2BF"/>
-        </w:rPr>
-        <w:t>.c</w:t>
-      </w:r>
-      <w:proofErr w:type="spellEnd"/>
-      <w:r>
-        <w:rPr>
-          <w:rStyle w:val="token"/>
-          <w:rFonts w:ascii="var(--font-mono)" w:hAnsi="var(--font-mono)"/>
-          <w:color w:val="ABB2BF"/>
-        </w:rPr>
-        <w:t>)</w:t>
-      </w:r>
-      <w:r>
-        <w:rPr>
-          <w:rStyle w:val="HTMLCode"/>
-          <w:rFonts w:ascii="var(--font-mono)" w:eastAsiaTheme="minorHAnsi" w:hAnsi="var(--font-mono)"/>
-          <w:color w:val="ABB2BF"/>
-        </w:rPr>
-        <w:t xml:space="preserve"> </w:t>
-      </w:r>
-      <w:r>
-        <w:rPr>
-          <w:rStyle w:val="token"/>
-          <w:rFonts w:ascii="var(--font-mono)" w:hAnsi="var(--font-mono)"/>
-          <w:color w:val="61AFEF"/>
-        </w:rPr>
-        <w:t>/</w:t>
-      </w:r>
-      <w:r>
-        <w:rPr>
-          <w:rStyle w:val="HTMLCode"/>
-          <w:rFonts w:ascii="var(--font-mono)" w:eastAsiaTheme="minorHAnsi" w:hAnsi="var(--font-mono)"/>
-          <w:color w:val="ABB2BF"/>
-        </w:rPr>
-        <w:t xml:space="preserve"> </w:t>
-      </w:r>
-      <w:proofErr w:type="spellStart"/>
-      <w:r>
-        <w:rPr>
-          <w:rStyle w:val="HTMLCode"/>
-          <w:rFonts w:ascii="var(--font-mono)" w:eastAsiaTheme="minorHAnsi" w:hAnsi="var(--font-mono)"/>
-          <w:color w:val="ABB2BF"/>
-        </w:rPr>
-        <w:t>entryPrice</w:t>
-      </w:r>
-      <w:proofErr w:type="spellEnd"/>
-      <w:r>
-        <w:rPr>
-          <w:rStyle w:val="token"/>
-          <w:rFonts w:ascii="var(--font-mono)" w:hAnsi="var(--font-mono)"/>
-          <w:color w:val="ABB2BF"/>
-        </w:rPr>
-        <w:t>;</w:t>
-      </w:r>
-    </w:p>
-    <w:p>
-      <w:pPr>
-        <w:pStyle w:val="NoSpacing"/>
-        <w:rPr>
-          <w:rStyle w:val="HTMLCode"/>
-          <w:rFonts w:ascii="var(--font-mono)" w:eastAsiaTheme="minorHAnsi" w:hAnsi="var(--font-mono)"/>
-          <w:color w:val="ABB2BF"/>
-        </w:rPr>
-      </w:pPr>
-      <w:r>
-        <w:rPr>
-          <w:rStyle w:val="HTMLCode"/>
-          <w:rFonts w:ascii="var(--font-mono)" w:eastAsiaTheme="minorHAnsi" w:hAnsi="var(--font-mono)"/>
-          <w:color w:val="ABB2BF"/>
-        </w:rPr>
-        <w:t xml:space="preserve">    </w:t>
-      </w:r>
-    </w:p>
-    <w:p>
-      <w:pPr>
-        <w:pStyle w:val="NoSpacing"/>
-        <w:rPr>
-          <w:rStyle w:val="HTMLCode"/>
-          <w:rFonts w:ascii="var(--font-mono)" w:eastAsiaTheme="minorHAnsi" w:hAnsi="var(--font-mono)"/>
-          <w:color w:val="ABB2BF"/>
-        </w:rPr>
-      </w:pPr>
-      <w:r>
-        <w:rPr>
-          <w:rStyle w:val="HTMLCode"/>
-          <w:rFonts w:ascii="var(--font-mono)" w:eastAsiaTheme="minorHAnsi" w:hAnsi="var(--font-mono)"/>
-          <w:color w:val="ABB2BF"/>
-        </w:rPr>
-        <w:t xml:space="preserve">    </w:t>
-      </w:r>
-      <w:r>
-        <w:rPr>
-          <w:rStyle w:val="token"/>
-          <w:rFonts w:ascii="var(--font-mono)" w:hAnsi="var(--font-mono)"/>
-          <w:color w:val="C678DD"/>
-        </w:rPr>
-        <w:t>if</w:t>
-      </w:r>
-      <w:r>
-        <w:rPr>
-          <w:rStyle w:val="HTMLCode"/>
-          <w:rFonts w:ascii="var(--font-mono)" w:eastAsiaTheme="minorHAnsi" w:hAnsi="var(--font-mono)"/>
-          <w:color w:val="ABB2BF"/>
-        </w:rPr>
-        <w:t xml:space="preserve"> </w:t>
-      </w:r>
-      <w:r>
-        <w:rPr>
-          <w:rStyle w:val="token"/>
-          <w:rFonts w:ascii="var(--font-mono)" w:hAnsi="var(--font-mono)"/>
-          <w:color w:val="ABB2BF"/>
-        </w:rPr>
-        <w:t>(</w:t>
-      </w:r>
-      <w:proofErr w:type="spellStart"/>
-      <w:r>
-        <w:rPr>
-          <w:rStyle w:val="HTMLCode"/>
-          <w:rFonts w:ascii="var(--font-mono)" w:eastAsiaTheme="minorHAnsi" w:hAnsi="var(--font-mono)"/>
-          <w:color w:val="ABB2BF"/>
-        </w:rPr>
-        <w:t>pctChange</w:t>
-      </w:r>
-      <w:proofErr w:type="spellEnd"/>
-      <w:r>
-        <w:rPr>
-          <w:rStyle w:val="HTMLCode"/>
-          <w:rFonts w:ascii="var(--font-mono)" w:eastAsiaTheme="minorHAnsi" w:hAnsi="var(--font-mono)"/>
-          <w:color w:val="ABB2BF"/>
-        </w:rPr>
-        <w:t xml:space="preserve"> </w:t>
-      </w:r>
-      <w:r>
-        <w:rPr>
-          <w:rStyle w:val="token"/>
-          <w:rFonts w:ascii="var(--font-mono)" w:hAnsi="var(--font-mono)"/>
-          <w:color w:val="61AFEF"/>
-        </w:rPr>
-        <w:t>&gt;=</w:t>
-      </w:r>
-      <w:r>
-        <w:rPr>
-          <w:rStyle w:val="HTMLCode"/>
-          <w:rFonts w:ascii="var(--font-mono)" w:eastAsiaTheme="minorHAnsi" w:hAnsi="var(--font-mono)"/>
-          <w:color w:val="ABB2BF"/>
-        </w:rPr>
-        <w:t xml:space="preserve"> </w:t>
-      </w:r>
-      <w:proofErr w:type="spellStart"/>
-      <w:r>
-        <w:rPr>
-          <w:rStyle w:val="HTMLCode"/>
-          <w:rFonts w:ascii="var(--font-mono)" w:eastAsiaTheme="minorHAnsi" w:hAnsi="var(--font-mono)"/>
-          <w:color w:val="ABB2BF"/>
-        </w:rPr>
-        <w:t>tpPerc</w:t>
-      </w:r>
-      <w:proofErr w:type="spellEnd"/>
-      <w:r>
-        <w:rPr>
-          <w:rStyle w:val="token"/>
-          <w:rFonts w:ascii="var(--font-mono)" w:hAnsi="var(--font-mono)"/>
-          <w:color w:val="ABB2BF"/>
-        </w:rPr>
-        <w:t>)</w:t>
-      </w:r>
-      <w:r>
-        <w:rPr>
-          <w:rStyle w:val="HTMLCode"/>
-          <w:rFonts w:ascii="var(--font-mono)" w:eastAsiaTheme="minorHAnsi" w:hAnsi="var(--font-mono)"/>
-          <w:color w:val="ABB2BF"/>
-        </w:rPr>
-        <w:t xml:space="preserve"> </w:t>
-      </w:r>
-      <w:r>
-        <w:rPr>
-          <w:rStyle w:val="token"/>
-          <w:rFonts w:ascii="var(--font-mono)" w:hAnsi="var(--font-mono)"/>
-          <w:color w:val="D19A66"/>
-        </w:rPr>
-        <w:t>EXIT</w:t>
-      </w:r>
-      <w:r>
-        <w:rPr>
-          <w:rStyle w:val="HTMLCode"/>
-          <w:rFonts w:ascii="var(--font-mono)" w:eastAsiaTheme="minorHAnsi" w:hAnsi="var(--font-mono)"/>
-          <w:color w:val="ABB2BF"/>
-        </w:rPr>
-        <w:t xml:space="preserve"> </w:t>
-      </w:r>
-      <w:r>
-        <w:rPr>
-          <w:rStyle w:val="token"/>
-          <w:rFonts w:ascii="var(--font-mono)" w:hAnsi="var(--font-mono)"/>
-          <w:color w:val="D19A66"/>
-        </w:rPr>
-        <w:t>TP</w:t>
-      </w:r>
-      <w:r>
-        <w:rPr>
-          <w:rStyle w:val="token"/>
-          <w:rFonts w:ascii="var(--font-mono)" w:hAnsi="var(--font-mono)"/>
-          <w:color w:val="ABB2BF"/>
-        </w:rPr>
-        <w:t>;</w:t>
-      </w:r>
-    </w:p>
-    <w:p>
-      <w:pPr>
-        <w:pStyle w:val="NoSpacing"/>
-        <w:rPr>
-          <w:rStyle w:val="HTMLCode"/>
-          <w:rFonts w:ascii="var(--font-mono)" w:eastAsiaTheme="minorHAnsi" w:hAnsi="var(--font-mono)"/>
-          <w:color w:val="ABB2BF"/>
-        </w:rPr>
-      </w:pPr>
-      <w:r>
-        <w:rPr>
-          <w:rStyle w:val="HTMLCode"/>
-          <w:rFonts w:ascii="var(--font-mono)" w:eastAsiaTheme="minorHAnsi" w:hAnsi="var(--font-mono)"/>
-          <w:color w:val="ABB2BF"/>
-        </w:rPr>
-        <w:t xml:space="preserve">    </w:t>
-      </w:r>
-      <w:r>
-        <w:rPr>
-          <w:rStyle w:val="token"/>
-          <w:rFonts w:ascii="var(--font-mono)" w:hAnsi="var(--font-mono)"/>
-          <w:color w:val="C678DD"/>
-        </w:rPr>
-        <w:t>if</w:t>
-      </w:r>
-      <w:r>
-        <w:rPr>
-          <w:rStyle w:val="HTMLCode"/>
-          <w:rFonts w:ascii="var(--font-mono)" w:eastAsiaTheme="minorHAnsi" w:hAnsi="var(--font-mono)"/>
-          <w:color w:val="ABB2BF"/>
-        </w:rPr>
-        <w:t xml:space="preserve"> </w:t>
-      </w:r>
-      <w:r>
-        <w:rPr>
-          <w:rStyle w:val="token"/>
-          <w:rFonts w:ascii="var(--font-mono)" w:hAnsi="var(--font-mono)"/>
-          <w:color w:val="ABB2BF"/>
-        </w:rPr>
-        <w:t>(</w:t>
-      </w:r>
-      <w:proofErr w:type="spellStart"/>
-      <w:r>
-        <w:rPr>
-          <w:rStyle w:val="HTMLCode"/>
-          <w:rFonts w:ascii="var(--font-mono)" w:eastAsiaTheme="minorHAnsi" w:hAnsi="var(--font-mono)"/>
-          <w:color w:val="ABB2BF"/>
-        </w:rPr>
-        <w:t>pctChange</w:t>
-      </w:r>
-      <w:proofErr w:type="spellEnd"/>
-      <w:r>
-        <w:rPr>
-          <w:rStyle w:val="HTMLCode"/>
-          <w:rFonts w:ascii="var(--font-mono)" w:eastAsiaTheme="minorHAnsi" w:hAnsi="var(--font-mono)"/>
-          <w:color w:val="ABB2BF"/>
-        </w:rPr>
-        <w:t xml:space="preserve"> </w:t>
-      </w:r>
-      <w:r>
-        <w:rPr>
-          <w:rStyle w:val="token"/>
-          <w:rFonts w:ascii="var(--font-mono)" w:hAnsi="var(--font-mono)"/>
-          <w:color w:val="61AFEF"/>
-        </w:rPr>
-        <w:t>&lt;=</w:t>
-      </w:r>
-      <w:r>
-        <w:rPr>
-          <w:rStyle w:val="HTMLCode"/>
-          <w:rFonts w:ascii="var(--font-mono)" w:eastAsiaTheme="minorHAnsi" w:hAnsi="var(--font-mono)"/>
-          <w:color w:val="ABB2BF"/>
-        </w:rPr>
-        <w:t xml:space="preserve"> </w:t>
-      </w:r>
-      <w:r>
-        <w:rPr>
-          <w:rStyle w:val="token"/>
-          <w:rFonts w:ascii="var(--font-mono)" w:hAnsi="var(--font-mono)"/>
-          <w:color w:val="61AFEF"/>
-        </w:rPr>
-        <w:t>-</w:t>
-      </w:r>
-      <w:proofErr w:type="spellStart"/>
-      <w:r>
-        <w:rPr>
-          <w:rStyle w:val="HTMLCode"/>
-          <w:rFonts w:ascii="var(--font-mono)" w:eastAsiaTheme="minorHAnsi" w:hAnsi="var(--font-mono)"/>
-          <w:color w:val="ABB2BF"/>
-        </w:rPr>
-        <w:t>slPerc</w:t>
-      </w:r>
-      <w:proofErr w:type="spellEnd"/>
-      <w:r>
-        <w:rPr>
-          <w:rStyle w:val="token"/>
-          <w:rFonts w:ascii="var(--font-mono)" w:hAnsi="var(--font-mono)"/>
-          <w:color w:val="ABB2BF"/>
-        </w:rPr>
-        <w:t>)</w:t>
-      </w:r>
-      <w:r>
-        <w:rPr>
-          <w:rStyle w:val="HTMLCode"/>
-          <w:rFonts w:ascii="var(--font-mono)" w:eastAsiaTheme="minorHAnsi" w:hAnsi="var(--font-mono)"/>
-          <w:color w:val="ABB2BF"/>
-        </w:rPr>
-        <w:t xml:space="preserve"> </w:t>
-      </w:r>
-      <w:r>
-        <w:rPr>
-          <w:rStyle w:val="token"/>
-          <w:rFonts w:ascii="var(--font-mono)" w:hAnsi="var(--font-mono)"/>
-          <w:color w:val="D19A66"/>
-        </w:rPr>
-        <w:t>EXIT</w:t>
-      </w:r>
-      <w:r>
-        <w:rPr>
-          <w:rStyle w:val="HTMLCode"/>
-          <w:rFonts w:ascii="var(--font-mono)" w:eastAsiaTheme="minorHAnsi" w:hAnsi="var(--font-mono)"/>
-          <w:color w:val="ABB2BF"/>
-        </w:rPr>
-        <w:t xml:space="preserve"> </w:t>
-      </w:r>
-      <w:r>
-        <w:rPr>
-          <w:rStyle w:val="token"/>
-          <w:rFonts w:ascii="var(--font-mono)" w:hAnsi="var(--font-mono)"/>
-          <w:color w:val="D19A66"/>
-        </w:rPr>
-        <w:t>SL</w:t>
-      </w:r>
-      <w:r>
-        <w:rPr>
-          <w:rStyle w:val="token"/>
-          <w:rFonts w:ascii="var(--font-mono)" w:hAnsi="var(--font-mono)"/>
-          <w:color w:val="ABB2BF"/>
-        </w:rPr>
-        <w:t>;</w:t>
-      </w:r>
-    </w:p>
-    <w:p>
-      <w:pPr>
-        <w:pStyle w:val="NoSpacing"/>
-        <w:rPr>
-          <w:rStyle w:val="HTMLCode"/>
-          <w:rFonts w:ascii="var(--font-mono)" w:eastAsiaTheme="minorHAnsi" w:hAnsi="var(--font-mono)"/>
-          <w:color w:val="ABB2BF"/>
-        </w:rPr>
-      </w:pPr>
-      <w:r>
-        <w:rPr>
-          <w:rStyle w:val="HTMLCode"/>
-          <w:rFonts w:ascii="var(--font-mono)" w:eastAsiaTheme="minorHAnsi" w:hAnsi="var(--font-mono)"/>
-          <w:color w:val="ABB2BF"/>
-        </w:rPr>
-        <w:t xml:space="preserve">  </w:t>
-      </w:r>
-      <w:r>
-        <w:rPr>
-          <w:rStyle w:val="token"/>
-          <w:rFonts w:ascii="var(--font-mono)" w:hAnsi="var(--font-mono)"/>
-          <w:color w:val="ABB2BF"/>
-        </w:rPr>
-        <w:t>}</w:t>
-      </w:r>
-    </w:p>
-    <w:p>
-      <w:pPr>
-        <w:pStyle w:val="NoSpacing"/>
-        <w:rPr>
-          <w:rStyle w:val="HTMLCode"/>
-          <w:rFonts w:ascii="var(--font-mono)" w:eastAsiaTheme="minorHAnsi" w:hAnsi="var(--font-mono)"/>
-          <w:color w:val="ABB2BF"/>
-        </w:rPr>
-      </w:pPr>
-      <w:r>
-        <w:rPr>
-          <w:rStyle w:val="HTMLCode"/>
-          <w:rFonts w:ascii="var(--font-mono)" w:eastAsiaTheme="minorHAnsi" w:hAnsi="var(--font-mono)"/>
-          <w:color w:val="ABB2BF"/>
-        </w:rPr>
-        <w:t xml:space="preserve">  </w:t>
-      </w:r>
-    </w:p>
-    <w:p>
-      <w:pPr>
-        <w:pStyle w:val="NoSpacing"/>
-        <w:rPr>
-          <w:rStyle w:val="HTMLCode"/>
-          <w:rFonts w:ascii="var(--font-mono)" w:eastAsiaTheme="minorHAnsi" w:hAnsi="var(--font-mono)"/>
-          <w:color w:val="ABB2BF"/>
-        </w:rPr>
-      </w:pPr>
-      <w:r>
-        <w:rPr>
-          <w:rStyle w:val="HTMLCode"/>
-          <w:rFonts w:ascii="var(--font-mono)" w:eastAsiaTheme="minorHAnsi" w:hAnsi="var(--font-mono)"/>
-          <w:color w:val="ABB2BF"/>
-        </w:rPr>
-        <w:t xml:space="preserve">  </w:t>
-      </w:r>
       <w:r>
         <w:rPr>
           <w:rStyle w:val="token"/>
@@ -26309,6 +26023,1062 @@
           <w:iCs/>
           <w:color w:val="5C6370"/>
         </w:rPr>
+        <w:t>)</w:t>
+      </w:r>
+    </w:p>
+    <w:p>
+      <w:pPr>
+        <w:pStyle w:val="NoSpacing"/>
+        <w:rPr>
+          <w:rStyle w:val="HTMLCode"/>
+          <w:rFonts w:ascii="var(--font-mono)" w:eastAsiaTheme="minorHAnsi" w:hAnsi="var(--font-mono)"/>
+          <w:color w:val="ABB2BF"/>
+        </w:rPr>
+      </w:pPr>
+      <w:r>
+        <w:rPr>
+          <w:rStyle w:val="HTMLCode"/>
+          <w:rFonts w:ascii="var(--font-mono)" w:eastAsiaTheme="minorHAnsi" w:hAnsi="var(--font-mono)"/>
+          <w:color w:val="ABB2BF"/>
+        </w:rPr>
+        <w:t xml:space="preserve">  </w:t>
+      </w:r>
+      <w:proofErr w:type="spellStart"/>
+      <w:r>
+        <w:rPr>
+          <w:rStyle w:val="HTMLCode"/>
+          <w:rFonts w:ascii="var(--font-mono)" w:eastAsiaTheme="minorHAnsi" w:hAnsi="var(--font-mono)"/>
+          <w:color w:val="ABB2BF"/>
+        </w:rPr>
+        <w:t>priceData</w:t>
+      </w:r>
+      <w:proofErr w:type="spellEnd"/>
+      <w:r>
+        <w:rPr>
+          <w:rStyle w:val="HTMLCode"/>
+          <w:rFonts w:ascii="var(--font-mono)" w:eastAsiaTheme="minorHAnsi" w:hAnsi="var(--font-mono)"/>
+          <w:color w:val="ABB2BF"/>
+        </w:rPr>
+        <w:t xml:space="preserve"> </w:t>
+      </w:r>
+      <w:r>
+        <w:rPr>
+          <w:rStyle w:val="token"/>
+          <w:rFonts w:ascii="var(--font-mono)" w:hAnsi="var(--font-mono)"/>
+          <w:color w:val="61AFEF"/>
+        </w:rPr>
+        <w:t>=</w:t>
+      </w:r>
+      <w:r>
+        <w:rPr>
+          <w:rStyle w:val="HTMLCode"/>
+          <w:rFonts w:ascii="var(--font-mono)" w:eastAsiaTheme="minorHAnsi" w:hAnsi="var(--font-mono)"/>
+          <w:color w:val="ABB2BF"/>
+        </w:rPr>
+        <w:t xml:space="preserve"> </w:t>
+      </w:r>
+      <w:r>
+        <w:rPr>
+          <w:rStyle w:val="token"/>
+          <w:rFonts w:ascii="var(--font-mono)" w:hAnsi="var(--font-mono)"/>
+          <w:color w:val="D19A66"/>
+        </w:rPr>
+        <w:t>QUERY</w:t>
+      </w:r>
+      <w:r>
+        <w:rPr>
+          <w:rStyle w:val="token"/>
+          <w:rFonts w:ascii="var(--font-mono)" w:hAnsi="var(--font-mono)"/>
+          <w:color w:val="61AFEF"/>
+        </w:rPr>
+        <w:t>:</w:t>
+      </w:r>
+      <w:r>
+        <w:rPr>
+          <w:rStyle w:val="HTMLCode"/>
+          <w:rFonts w:ascii="var(--font-mono)" w:eastAsiaTheme="minorHAnsi" w:hAnsi="var(--font-mono)"/>
+          <w:color w:val="ABB2BF"/>
+        </w:rPr>
+        <w:t xml:space="preserve"> </w:t>
+      </w:r>
+      <w:r>
+        <w:rPr>
+          <w:rStyle w:val="token"/>
+          <w:rFonts w:ascii="var(--font-mono)" w:hAnsi="var(--font-mono)"/>
+          <w:color w:val="98C379"/>
+        </w:rPr>
+        <w:t xml:space="preserve">"WHERE </w:t>
+      </w:r>
+      <w:proofErr w:type="spellStart"/>
+      <w:r>
+        <w:rPr>
+          <w:rStyle w:val="token"/>
+          <w:rFonts w:ascii="var(--font-mono)" w:hAnsi="var(--font-mono)"/>
+          <w:color w:val="98C379"/>
+        </w:rPr>
+        <w:t>ts</w:t>
+      </w:r>
+      <w:proofErr w:type="spellEnd"/>
+      <w:r>
+        <w:rPr>
+          <w:rStyle w:val="token"/>
+          <w:rFonts w:ascii="var(--font-mono)" w:hAnsi="var(--font-mono)"/>
+          <w:color w:val="98C379"/>
+        </w:rPr>
+        <w:t xml:space="preserve"> &gt; </w:t>
+      </w:r>
+      <w:proofErr w:type="spellStart"/>
+      <w:r>
+        <w:rPr>
+          <w:rStyle w:val="token"/>
+          <w:rFonts w:ascii="var(--font-mono)" w:hAnsi="var(--font-mono)"/>
+          <w:color w:val="98C379"/>
+        </w:rPr>
+        <w:t>entryTime</w:t>
+      </w:r>
+      <w:proofErr w:type="spellEnd"/>
+      <w:r>
+        <w:rPr>
+          <w:rStyle w:val="token"/>
+          <w:rFonts w:ascii="var(--font-mono)" w:hAnsi="var(--font-mono)"/>
+          <w:color w:val="98C379"/>
+        </w:rPr>
+        <w:t xml:space="preserve"> AND </w:t>
+      </w:r>
+      <w:proofErr w:type="spellStart"/>
+      <w:r>
+        <w:rPr>
+          <w:rStyle w:val="token"/>
+          <w:rFonts w:ascii="var(--font-mono)" w:hAnsi="var(--font-mono)"/>
+          <w:color w:val="98C379"/>
+        </w:rPr>
+        <w:t>ts</w:t>
+      </w:r>
+      <w:proofErr w:type="spellEnd"/>
+      <w:r>
+        <w:rPr>
+          <w:rStyle w:val="token"/>
+          <w:rFonts w:ascii="var(--font-mono)" w:hAnsi="var(--font-mono)"/>
+          <w:color w:val="98C379"/>
+        </w:rPr>
+        <w:t xml:space="preserve"> &lt;= </w:t>
+      </w:r>
+      <w:proofErr w:type="spellStart"/>
+      <w:r>
+        <w:rPr>
+          <w:rStyle w:val="token"/>
+          <w:rFonts w:ascii="var(--font-mono)" w:hAnsi="var(--font-mono)"/>
+          <w:color w:val="98C379"/>
+        </w:rPr>
+        <w:t>entryTime</w:t>
+      </w:r>
+      <w:proofErr w:type="spellEnd"/>
+      <w:r>
+        <w:rPr>
+          <w:rStyle w:val="token"/>
+          <w:rFonts w:ascii="var(--font-mono)" w:hAnsi="var(--font-mono)"/>
+          <w:color w:val="98C379"/>
+        </w:rPr>
+        <w:t xml:space="preserve"> + 600000"</w:t>
+      </w:r>
+    </w:p>
+    <w:p>
+      <w:pPr>
+        <w:pStyle w:val="NoSpacing"/>
+        <w:rPr>
+          <w:rStyle w:val="HTMLCode"/>
+          <w:rFonts w:ascii="var(--font-mono)" w:eastAsiaTheme="minorHAnsi" w:hAnsi="var(--font-mono)"/>
+          <w:color w:val="ABB2BF"/>
+        </w:rPr>
+      </w:pPr>
+      <w:r>
+        <w:rPr>
+          <w:rStyle w:val="HTMLCode"/>
+          <w:rFonts w:ascii="var(--font-mono)" w:eastAsiaTheme="minorHAnsi" w:hAnsi="var(--font-mono)"/>
+          <w:color w:val="ABB2BF"/>
+        </w:rPr>
+        <w:t xml:space="preserve">  </w:t>
+      </w:r>
+    </w:p>
+    <w:p>
+      <w:pPr>
+        <w:pStyle w:val="NoSpacing"/>
+        <w:rPr>
+          <w:rStyle w:val="HTMLCode"/>
+          <w:rFonts w:ascii="var(--font-mono)" w:eastAsiaTheme="minorHAnsi" w:hAnsi="var(--font-mono)"/>
+          <w:color w:val="ABB2BF"/>
+        </w:rPr>
+      </w:pPr>
+      <w:r>
+        <w:rPr>
+          <w:rStyle w:val="HTMLCode"/>
+          <w:rFonts w:ascii="var(--font-mono)" w:eastAsiaTheme="minorHAnsi" w:hAnsi="var(--font-mono)"/>
+          <w:color w:val="ABB2BF"/>
+        </w:rPr>
+        <w:t xml:space="preserve">  </w:t>
+      </w:r>
+      <w:r>
+        <w:rPr>
+          <w:rStyle w:val="token"/>
+          <w:rFonts w:ascii="var(--font-mono)" w:hAnsi="var(--font-mono)"/>
+          <w:i/>
+          <w:iCs/>
+          <w:color w:val="5C6370"/>
+        </w:rPr>
+        <w:t>// Check each minute for TP/SL</w:t>
+      </w:r>
+    </w:p>
+    <w:p>
+      <w:pPr>
+        <w:pStyle w:val="NoSpacing"/>
+        <w:rPr>
+          <w:rStyle w:val="HTMLCode"/>
+          <w:rFonts w:ascii="var(--font-mono)" w:eastAsiaTheme="minorHAnsi" w:hAnsi="var(--font-mono)"/>
+          <w:color w:val="ABB2BF"/>
+        </w:rPr>
+      </w:pPr>
+      <w:r>
+        <w:rPr>
+          <w:rStyle w:val="HTMLCode"/>
+          <w:rFonts w:ascii="var(--font-mono)" w:eastAsiaTheme="minorHAnsi" w:hAnsi="var(--font-mono)"/>
+          <w:color w:val="ABB2BF"/>
+        </w:rPr>
+        <w:t xml:space="preserve">  </w:t>
+      </w:r>
+      <w:r>
+        <w:rPr>
+          <w:rStyle w:val="token"/>
+          <w:rFonts w:ascii="var(--font-mono)" w:hAnsi="var(--font-mono)"/>
+          <w:color w:val="C678DD"/>
+        </w:rPr>
+        <w:t>for</w:t>
+      </w:r>
+      <w:r>
+        <w:rPr>
+          <w:rStyle w:val="HTMLCode"/>
+          <w:rFonts w:ascii="var(--font-mono)" w:eastAsiaTheme="minorHAnsi" w:hAnsi="var(--font-mono)"/>
+          <w:color w:val="ABB2BF"/>
+        </w:rPr>
+        <w:t xml:space="preserve"> </w:t>
+      </w:r>
+      <w:r>
+        <w:rPr>
+          <w:rStyle w:val="token"/>
+          <w:rFonts w:ascii="var(--font-mono)" w:hAnsi="var(--font-mono)"/>
+          <w:color w:val="ABB2BF"/>
+        </w:rPr>
+        <w:t>(</w:t>
+      </w:r>
+      <w:r>
+        <w:rPr>
+          <w:rStyle w:val="HTMLCode"/>
+          <w:rFonts w:ascii="var(--font-mono)" w:eastAsiaTheme="minorHAnsi" w:hAnsi="var(--font-mono)"/>
+          <w:color w:val="ABB2BF"/>
+        </w:rPr>
+        <w:t xml:space="preserve">row </w:t>
+      </w:r>
+      <w:r>
+        <w:rPr>
+          <w:rStyle w:val="token"/>
+          <w:rFonts w:ascii="var(--font-mono)" w:hAnsi="var(--font-mono)"/>
+          <w:color w:val="C678DD"/>
+        </w:rPr>
+        <w:t>in</w:t>
+      </w:r>
+      <w:r>
+        <w:rPr>
+          <w:rStyle w:val="HTMLCode"/>
+          <w:rFonts w:ascii="var(--font-mono)" w:eastAsiaTheme="minorHAnsi" w:hAnsi="var(--font-mono)"/>
+          <w:color w:val="ABB2BF"/>
+        </w:rPr>
+        <w:t xml:space="preserve"> </w:t>
+      </w:r>
+      <w:proofErr w:type="spellStart"/>
+      <w:r>
+        <w:rPr>
+          <w:rStyle w:val="HTMLCode"/>
+          <w:rFonts w:ascii="var(--font-mono)" w:eastAsiaTheme="minorHAnsi" w:hAnsi="var(--font-mono)"/>
+          <w:color w:val="ABB2BF"/>
+        </w:rPr>
+        <w:t>priceData</w:t>
+      </w:r>
+      <w:proofErr w:type="spellEnd"/>
+      <w:r>
+        <w:rPr>
+          <w:rStyle w:val="token"/>
+          <w:rFonts w:ascii="var(--font-mono)" w:hAnsi="var(--font-mono)"/>
+          <w:color w:val="ABB2BF"/>
+        </w:rPr>
+        <w:t>)</w:t>
+      </w:r>
+      <w:r>
+        <w:rPr>
+          <w:rStyle w:val="HTMLCode"/>
+          <w:rFonts w:ascii="var(--font-mono)" w:eastAsiaTheme="minorHAnsi" w:hAnsi="var(--font-mono)"/>
+          <w:color w:val="ABB2BF"/>
+        </w:rPr>
+        <w:t xml:space="preserve"> </w:t>
+      </w:r>
+      <w:r>
+        <w:rPr>
+          <w:rStyle w:val="token"/>
+          <w:rFonts w:ascii="var(--font-mono)" w:hAnsi="var(--font-mono)"/>
+          <w:color w:val="ABB2BF"/>
+        </w:rPr>
+        <w:t>{</w:t>
+      </w:r>
+    </w:p>
+    <w:p>
+      <w:pPr>
+        <w:pStyle w:val="NoSpacing"/>
+        <w:rPr>
+          <w:rStyle w:val="HTMLCode"/>
+          <w:rFonts w:ascii="var(--font-mono)" w:eastAsiaTheme="minorHAnsi" w:hAnsi="var(--font-mono)"/>
+          <w:color w:val="ABB2BF"/>
+        </w:rPr>
+      </w:pPr>
+      <w:r>
+        <w:rPr>
+          <w:rStyle w:val="HTMLCode"/>
+          <w:rFonts w:ascii="var(--font-mono)" w:eastAsiaTheme="minorHAnsi" w:hAnsi="var(--font-mono)"/>
+          <w:color w:val="ABB2BF"/>
+        </w:rPr>
+        <w:t xml:space="preserve">    </w:t>
+      </w:r>
+      <w:proofErr w:type="spellStart"/>
+      <w:r>
+        <w:rPr>
+          <w:rStyle w:val="HTMLCode"/>
+          <w:rFonts w:ascii="var(--font-mono)" w:eastAsiaTheme="minorHAnsi" w:hAnsi="var(--font-mono)"/>
+          <w:color w:val="ABB2BF"/>
+        </w:rPr>
+        <w:t>pctChange</w:t>
+      </w:r>
+      <w:proofErr w:type="spellEnd"/>
+      <w:r>
+        <w:rPr>
+          <w:rStyle w:val="HTMLCode"/>
+          <w:rFonts w:ascii="var(--font-mono)" w:eastAsiaTheme="minorHAnsi" w:hAnsi="var(--font-mono)"/>
+          <w:color w:val="ABB2BF"/>
+        </w:rPr>
+        <w:t xml:space="preserve"> </w:t>
+      </w:r>
+      <w:r>
+        <w:rPr>
+          <w:rStyle w:val="token"/>
+          <w:rFonts w:ascii="var(--font-mono)" w:hAnsi="var(--font-mono)"/>
+          <w:color w:val="61AFEF"/>
+        </w:rPr>
+        <w:t>=</w:t>
+      </w:r>
+      <w:r>
+        <w:rPr>
+          <w:rStyle w:val="HTMLCode"/>
+          <w:rFonts w:ascii="var(--font-mono)" w:eastAsiaTheme="minorHAnsi" w:hAnsi="var(--font-mono)"/>
+          <w:color w:val="ABB2BF"/>
+        </w:rPr>
+        <w:t xml:space="preserve"> </w:t>
+      </w:r>
+      <w:r>
+        <w:rPr>
+          <w:rStyle w:val="token"/>
+          <w:rFonts w:ascii="var(--font-mono)" w:hAnsi="var(--font-mono)"/>
+          <w:color w:val="ABB2BF"/>
+        </w:rPr>
+        <w:t>(</w:t>
+      </w:r>
+      <w:r>
+        <w:rPr>
+          <w:rStyle w:val="HTMLCode"/>
+          <w:rFonts w:ascii="var(--font-mono)" w:eastAsiaTheme="minorHAnsi" w:hAnsi="var(--font-mono)"/>
+          <w:color w:val="ABB2BF"/>
+        </w:rPr>
+        <w:t xml:space="preserve">direction </w:t>
+      </w:r>
+      <w:r>
+        <w:rPr>
+          <w:rStyle w:val="token"/>
+          <w:rFonts w:ascii="var(--font-mono)" w:hAnsi="var(--font-mono)"/>
+          <w:color w:val="61AFEF"/>
+        </w:rPr>
+        <w:t>===</w:t>
+      </w:r>
+      <w:r>
+        <w:rPr>
+          <w:rStyle w:val="HTMLCode"/>
+          <w:rFonts w:ascii="var(--font-mono)" w:eastAsiaTheme="minorHAnsi" w:hAnsi="var(--font-mono)"/>
+          <w:color w:val="ABB2BF"/>
+        </w:rPr>
+        <w:t xml:space="preserve"> </w:t>
+      </w:r>
+      <w:r>
+        <w:rPr>
+          <w:rStyle w:val="token"/>
+          <w:rFonts w:ascii="var(--font-mono)" w:hAnsi="var(--font-mono)"/>
+          <w:color w:val="98C379"/>
+        </w:rPr>
+        <w:t>'Long'</w:t>
+      </w:r>
+      <w:r>
+        <w:rPr>
+          <w:rStyle w:val="token"/>
+          <w:rFonts w:ascii="var(--font-mono)" w:hAnsi="var(--font-mono)"/>
+          <w:color w:val="ABB2BF"/>
+        </w:rPr>
+        <w:t>)</w:t>
+      </w:r>
+      <w:r>
+        <w:rPr>
+          <w:rStyle w:val="HTMLCode"/>
+          <w:rFonts w:ascii="var(--font-mono)" w:eastAsiaTheme="minorHAnsi" w:hAnsi="var(--font-mono)"/>
+          <w:color w:val="ABB2BF"/>
+        </w:rPr>
+        <w:t xml:space="preserve"> </w:t>
+      </w:r>
+    </w:p>
+    <w:p>
+      <w:pPr>
+        <w:pStyle w:val="NoSpacing"/>
+        <w:rPr>
+          <w:rStyle w:val="HTMLCode"/>
+          <w:rFonts w:ascii="var(--font-mono)" w:eastAsiaTheme="minorHAnsi" w:hAnsi="var(--font-mono)"/>
+          <w:color w:val="ABB2BF"/>
+        </w:rPr>
+      </w:pPr>
+      <w:r>
+        <w:rPr>
+          <w:rStyle w:val="HTMLCode"/>
+          <w:rFonts w:ascii="var(--font-mono)" w:eastAsiaTheme="minorHAnsi" w:hAnsi="var(--font-mono)"/>
+          <w:color w:val="ABB2BF"/>
+        </w:rPr>
+        <w:t xml:space="preserve">      </w:t>
+      </w:r>
+      <w:r>
+        <w:rPr>
+          <w:rStyle w:val="token"/>
+          <w:rFonts w:ascii="var(--font-mono)" w:hAnsi="var(--font-mono)"/>
+          <w:color w:val="61AFEF"/>
+        </w:rPr>
+        <w:t>?</w:t>
+      </w:r>
+      <w:r>
+        <w:rPr>
+          <w:rStyle w:val="HTMLCode"/>
+          <w:rFonts w:ascii="var(--font-mono)" w:eastAsiaTheme="minorHAnsi" w:hAnsi="var(--font-mono)"/>
+          <w:color w:val="ABB2BF"/>
+        </w:rPr>
+        <w:t xml:space="preserve"> </w:t>
+      </w:r>
+      <w:r>
+        <w:rPr>
+          <w:rStyle w:val="token"/>
+          <w:rFonts w:ascii="var(--font-mono)" w:hAnsi="var(--font-mono)"/>
+          <w:color w:val="ABB2BF"/>
+        </w:rPr>
+        <w:t>(</w:t>
+      </w:r>
+      <w:proofErr w:type="spellStart"/>
+      <w:r>
+        <w:rPr>
+          <w:rStyle w:val="HTMLCode"/>
+          <w:rFonts w:ascii="var(--font-mono)" w:eastAsiaTheme="minorHAnsi" w:hAnsi="var(--font-mono)"/>
+          <w:color w:val="ABB2BF"/>
+        </w:rPr>
+        <w:t>row</w:t>
+      </w:r>
+      <w:r>
+        <w:rPr>
+          <w:rStyle w:val="token"/>
+          <w:rFonts w:ascii="var(--font-mono)" w:hAnsi="var(--font-mono)"/>
+          <w:color w:val="ABB2BF"/>
+        </w:rPr>
+        <w:t>.c</w:t>
+      </w:r>
+      <w:proofErr w:type="spellEnd"/>
+      <w:r>
+        <w:rPr>
+          <w:rStyle w:val="HTMLCode"/>
+          <w:rFonts w:ascii="var(--font-mono)" w:eastAsiaTheme="minorHAnsi" w:hAnsi="var(--font-mono)"/>
+          <w:color w:val="ABB2BF"/>
+        </w:rPr>
+        <w:t xml:space="preserve"> </w:t>
+      </w:r>
+      <w:r>
+        <w:rPr>
+          <w:rStyle w:val="token"/>
+          <w:rFonts w:ascii="var(--font-mono)" w:hAnsi="var(--font-mono)"/>
+          <w:color w:val="61AFEF"/>
+        </w:rPr>
+        <w:t>-</w:t>
+      </w:r>
+      <w:r>
+        <w:rPr>
+          <w:rStyle w:val="HTMLCode"/>
+          <w:rFonts w:ascii="var(--font-mono)" w:eastAsiaTheme="minorHAnsi" w:hAnsi="var(--font-mono)"/>
+          <w:color w:val="ABB2BF"/>
+        </w:rPr>
+        <w:t xml:space="preserve"> </w:t>
+      </w:r>
+      <w:proofErr w:type="spellStart"/>
+      <w:r>
+        <w:rPr>
+          <w:rStyle w:val="HTMLCode"/>
+          <w:rFonts w:ascii="var(--font-mono)" w:eastAsiaTheme="minorHAnsi" w:hAnsi="var(--font-mono)"/>
+          <w:color w:val="ABB2BF"/>
+        </w:rPr>
+        <w:t>entryPrice</w:t>
+      </w:r>
+      <w:proofErr w:type="spellEnd"/>
+      <w:r>
+        <w:rPr>
+          <w:rStyle w:val="token"/>
+          <w:rFonts w:ascii="var(--font-mono)" w:hAnsi="var(--font-mono)"/>
+          <w:color w:val="ABB2BF"/>
+        </w:rPr>
+        <w:t>)</w:t>
+      </w:r>
+      <w:r>
+        <w:rPr>
+          <w:rStyle w:val="HTMLCode"/>
+          <w:rFonts w:ascii="var(--font-mono)" w:eastAsiaTheme="minorHAnsi" w:hAnsi="var(--font-mono)"/>
+          <w:color w:val="ABB2BF"/>
+        </w:rPr>
+        <w:t xml:space="preserve"> </w:t>
+      </w:r>
+      <w:r>
+        <w:rPr>
+          <w:rStyle w:val="token"/>
+          <w:rFonts w:ascii="var(--font-mono)" w:hAnsi="var(--font-mono)"/>
+          <w:color w:val="61AFEF"/>
+        </w:rPr>
+        <w:t>/</w:t>
+      </w:r>
+      <w:r>
+        <w:rPr>
+          <w:rStyle w:val="HTMLCode"/>
+          <w:rFonts w:ascii="var(--font-mono)" w:eastAsiaTheme="minorHAnsi" w:hAnsi="var(--font-mono)"/>
+          <w:color w:val="ABB2BF"/>
+        </w:rPr>
+        <w:t xml:space="preserve"> </w:t>
+      </w:r>
+      <w:proofErr w:type="spellStart"/>
+      <w:r>
+        <w:rPr>
+          <w:rStyle w:val="HTMLCode"/>
+          <w:rFonts w:ascii="var(--font-mono)" w:eastAsiaTheme="minorHAnsi" w:hAnsi="var(--font-mono)"/>
+          <w:color w:val="ABB2BF"/>
+        </w:rPr>
+        <w:t>entryPrice</w:t>
+      </w:r>
+      <w:proofErr w:type="spellEnd"/>
+    </w:p>
+    <w:p>
+      <w:pPr>
+        <w:pStyle w:val="NoSpacing"/>
+        <w:rPr>
+          <w:rStyle w:val="HTMLCode"/>
+          <w:rFonts w:ascii="var(--font-mono)" w:eastAsiaTheme="minorHAnsi" w:hAnsi="var(--font-mono)"/>
+          <w:color w:val="ABB2BF"/>
+        </w:rPr>
+      </w:pPr>
+      <w:r>
+        <w:rPr>
+          <w:rStyle w:val="HTMLCode"/>
+          <w:rFonts w:ascii="var(--font-mono)" w:eastAsiaTheme="minorHAnsi" w:hAnsi="var(--font-mono)"/>
+          <w:color w:val="ABB2BF"/>
+        </w:rPr>
+        <w:t xml:space="preserve">      </w:t>
+      </w:r>
+      <w:r>
+        <w:rPr>
+          <w:rStyle w:val="token"/>
+          <w:rFonts w:ascii="var(--font-mono)" w:hAnsi="var(--font-mono)"/>
+          <w:color w:val="61AFEF"/>
+        </w:rPr>
+        <w:t>:</w:t>
+      </w:r>
+      <w:r>
+        <w:rPr>
+          <w:rStyle w:val="HTMLCode"/>
+          <w:rFonts w:ascii="var(--font-mono)" w:eastAsiaTheme="minorHAnsi" w:hAnsi="var(--font-mono)"/>
+          <w:color w:val="ABB2BF"/>
+        </w:rPr>
+        <w:t xml:space="preserve"> </w:t>
+      </w:r>
+      <w:r>
+        <w:rPr>
+          <w:rStyle w:val="token"/>
+          <w:rFonts w:ascii="var(--font-mono)" w:hAnsi="var(--font-mono)"/>
+          <w:color w:val="ABB2BF"/>
+        </w:rPr>
+        <w:t>(</w:t>
+      </w:r>
+      <w:proofErr w:type="spellStart"/>
+      <w:r>
+        <w:rPr>
+          <w:rStyle w:val="HTMLCode"/>
+          <w:rFonts w:ascii="var(--font-mono)" w:eastAsiaTheme="minorHAnsi" w:hAnsi="var(--font-mono)"/>
+          <w:color w:val="ABB2BF"/>
+        </w:rPr>
+        <w:t>entryPrice</w:t>
+      </w:r>
+      <w:proofErr w:type="spellEnd"/>
+      <w:r>
+        <w:rPr>
+          <w:rStyle w:val="HTMLCode"/>
+          <w:rFonts w:ascii="var(--font-mono)" w:eastAsiaTheme="minorHAnsi" w:hAnsi="var(--font-mono)"/>
+          <w:color w:val="ABB2BF"/>
+        </w:rPr>
+        <w:t xml:space="preserve"> </w:t>
+      </w:r>
+      <w:r>
+        <w:rPr>
+          <w:rStyle w:val="token"/>
+          <w:rFonts w:ascii="var(--font-mono)" w:hAnsi="var(--font-mono)"/>
+          <w:color w:val="61AFEF"/>
+        </w:rPr>
+        <w:t>-</w:t>
+      </w:r>
+      <w:r>
+        <w:rPr>
+          <w:rStyle w:val="HTMLCode"/>
+          <w:rFonts w:ascii="var(--font-mono)" w:eastAsiaTheme="minorHAnsi" w:hAnsi="var(--font-mono)"/>
+          <w:color w:val="ABB2BF"/>
+        </w:rPr>
+        <w:t xml:space="preserve"> </w:t>
+      </w:r>
+      <w:proofErr w:type="spellStart"/>
+      <w:r>
+        <w:rPr>
+          <w:rStyle w:val="HTMLCode"/>
+          <w:rFonts w:ascii="var(--font-mono)" w:eastAsiaTheme="minorHAnsi" w:hAnsi="var(--font-mono)"/>
+          <w:color w:val="ABB2BF"/>
+        </w:rPr>
+        <w:t>row</w:t>
+      </w:r>
+      <w:r>
+        <w:rPr>
+          <w:rStyle w:val="token"/>
+          <w:rFonts w:ascii="var(--font-mono)" w:hAnsi="var(--font-mono)"/>
+          <w:color w:val="ABB2BF"/>
+        </w:rPr>
+        <w:t>.c</w:t>
+      </w:r>
+      <w:proofErr w:type="spellEnd"/>
+      <w:r>
+        <w:rPr>
+          <w:rStyle w:val="token"/>
+          <w:rFonts w:ascii="var(--font-mono)" w:hAnsi="var(--font-mono)"/>
+          <w:color w:val="ABB2BF"/>
+        </w:rPr>
+        <w:t>)</w:t>
+      </w:r>
+      <w:r>
+        <w:rPr>
+          <w:rStyle w:val="HTMLCode"/>
+          <w:rFonts w:ascii="var(--font-mono)" w:eastAsiaTheme="minorHAnsi" w:hAnsi="var(--font-mono)"/>
+          <w:color w:val="ABB2BF"/>
+        </w:rPr>
+        <w:t xml:space="preserve"> </w:t>
+      </w:r>
+      <w:r>
+        <w:rPr>
+          <w:rStyle w:val="token"/>
+          <w:rFonts w:ascii="var(--font-mono)" w:hAnsi="var(--font-mono)"/>
+          <w:color w:val="61AFEF"/>
+        </w:rPr>
+        <w:t>/</w:t>
+      </w:r>
+      <w:r>
+        <w:rPr>
+          <w:rStyle w:val="HTMLCode"/>
+          <w:rFonts w:ascii="var(--font-mono)" w:eastAsiaTheme="minorHAnsi" w:hAnsi="var(--font-mono)"/>
+          <w:color w:val="ABB2BF"/>
+        </w:rPr>
+        <w:t xml:space="preserve"> </w:t>
+      </w:r>
+      <w:proofErr w:type="spellStart"/>
+      <w:r>
+        <w:rPr>
+          <w:rStyle w:val="HTMLCode"/>
+          <w:rFonts w:ascii="var(--font-mono)" w:eastAsiaTheme="minorHAnsi" w:hAnsi="var(--font-mono)"/>
+          <w:color w:val="ABB2BF"/>
+        </w:rPr>
+        <w:t>entryPrice</w:t>
+      </w:r>
+      <w:proofErr w:type="spellEnd"/>
+      <w:r>
+        <w:rPr>
+          <w:rStyle w:val="token"/>
+          <w:rFonts w:ascii="var(--font-mono)" w:hAnsi="var(--font-mono)"/>
+          <w:color w:val="ABB2BF"/>
+        </w:rPr>
+        <w:t>;</w:t>
+      </w:r>
+    </w:p>
+    <w:p>
+      <w:pPr>
+        <w:pStyle w:val="NoSpacing"/>
+        <w:rPr>
+          <w:rStyle w:val="HTMLCode"/>
+          <w:rFonts w:ascii="var(--font-mono)" w:eastAsiaTheme="minorHAnsi" w:hAnsi="var(--font-mono)"/>
+          <w:color w:val="ABB2BF"/>
+        </w:rPr>
+      </w:pPr>
+      <w:r>
+        <w:rPr>
+          <w:rStyle w:val="HTMLCode"/>
+          <w:rFonts w:ascii="var(--font-mono)" w:eastAsiaTheme="minorHAnsi" w:hAnsi="var(--font-mono)"/>
+          <w:color w:val="ABB2BF"/>
+        </w:rPr>
+        <w:t xml:space="preserve">    </w:t>
+      </w:r>
+    </w:p>
+    <w:p>
+      <w:pPr>
+        <w:pStyle w:val="NoSpacing"/>
+        <w:rPr>
+          <w:rStyle w:val="HTMLCode"/>
+          <w:rFonts w:ascii="var(--font-mono)" w:eastAsiaTheme="minorHAnsi" w:hAnsi="var(--font-mono)"/>
+          <w:color w:val="ABB2BF"/>
+        </w:rPr>
+      </w:pPr>
+      <w:r>
+        <w:rPr>
+          <w:rStyle w:val="HTMLCode"/>
+          <w:rFonts w:ascii="var(--font-mono)" w:eastAsiaTheme="minorHAnsi" w:hAnsi="var(--font-mono)"/>
+          <w:color w:val="ABB2BF"/>
+        </w:rPr>
+        <w:t xml:space="preserve">    </w:t>
+      </w:r>
+      <w:r>
+        <w:rPr>
+          <w:rStyle w:val="token"/>
+          <w:rFonts w:ascii="var(--font-mono)" w:hAnsi="var(--font-mono)"/>
+          <w:color w:val="C678DD"/>
+        </w:rPr>
+        <w:t>if</w:t>
+      </w:r>
+      <w:r>
+        <w:rPr>
+          <w:rStyle w:val="HTMLCode"/>
+          <w:rFonts w:ascii="var(--font-mono)" w:eastAsiaTheme="minorHAnsi" w:hAnsi="var(--font-mono)"/>
+          <w:color w:val="ABB2BF"/>
+        </w:rPr>
+        <w:t xml:space="preserve"> </w:t>
+      </w:r>
+      <w:r>
+        <w:rPr>
+          <w:rStyle w:val="token"/>
+          <w:rFonts w:ascii="var(--font-mono)" w:hAnsi="var(--font-mono)"/>
+          <w:color w:val="ABB2BF"/>
+        </w:rPr>
+        <w:t>(</w:t>
+      </w:r>
+      <w:proofErr w:type="spellStart"/>
+      <w:r>
+        <w:rPr>
+          <w:rStyle w:val="HTMLCode"/>
+          <w:rFonts w:ascii="var(--font-mono)" w:eastAsiaTheme="minorHAnsi" w:hAnsi="var(--font-mono)"/>
+          <w:color w:val="ABB2BF"/>
+        </w:rPr>
+        <w:t>pctChange</w:t>
+      </w:r>
+      <w:proofErr w:type="spellEnd"/>
+      <w:r>
+        <w:rPr>
+          <w:rStyle w:val="HTMLCode"/>
+          <w:rFonts w:ascii="var(--font-mono)" w:eastAsiaTheme="minorHAnsi" w:hAnsi="var(--font-mono)"/>
+          <w:color w:val="ABB2BF"/>
+        </w:rPr>
+        <w:t xml:space="preserve"> </w:t>
+      </w:r>
+      <w:r>
+        <w:rPr>
+          <w:rStyle w:val="token"/>
+          <w:rFonts w:ascii="var(--font-mono)" w:hAnsi="var(--font-mono)"/>
+          <w:color w:val="61AFEF"/>
+        </w:rPr>
+        <w:t>&gt;=</w:t>
+      </w:r>
+      <w:r>
+        <w:rPr>
+          <w:rStyle w:val="HTMLCode"/>
+          <w:rFonts w:ascii="var(--font-mono)" w:eastAsiaTheme="minorHAnsi" w:hAnsi="var(--font-mono)"/>
+          <w:color w:val="ABB2BF"/>
+        </w:rPr>
+        <w:t xml:space="preserve"> </w:t>
+      </w:r>
+      <w:proofErr w:type="spellStart"/>
+      <w:r>
+        <w:rPr>
+          <w:rStyle w:val="HTMLCode"/>
+          <w:rFonts w:ascii="var(--font-mono)" w:eastAsiaTheme="minorHAnsi" w:hAnsi="var(--font-mono)"/>
+          <w:color w:val="ABB2BF"/>
+        </w:rPr>
+        <w:t>tpPerc</w:t>
+      </w:r>
+      <w:proofErr w:type="spellEnd"/>
+      <w:r>
+        <w:rPr>
+          <w:rStyle w:val="token"/>
+          <w:rFonts w:ascii="var(--font-mono)" w:hAnsi="var(--font-mono)"/>
+          <w:color w:val="ABB2BF"/>
+        </w:rPr>
+        <w:t>)</w:t>
+      </w:r>
+      <w:r>
+        <w:rPr>
+          <w:rStyle w:val="HTMLCode"/>
+          <w:rFonts w:ascii="var(--font-mono)" w:eastAsiaTheme="minorHAnsi" w:hAnsi="var(--font-mono)"/>
+          <w:color w:val="ABB2BF"/>
+        </w:rPr>
+        <w:t xml:space="preserve"> </w:t>
+      </w:r>
+      <w:r>
+        <w:rPr>
+          <w:rStyle w:val="token"/>
+          <w:rFonts w:ascii="var(--font-mono)" w:hAnsi="var(--font-mono)"/>
+          <w:color w:val="D19A66"/>
+        </w:rPr>
+        <w:t>EXIT</w:t>
+      </w:r>
+      <w:r>
+        <w:rPr>
+          <w:rStyle w:val="HTMLCode"/>
+          <w:rFonts w:ascii="var(--font-mono)" w:eastAsiaTheme="minorHAnsi" w:hAnsi="var(--font-mono)"/>
+          <w:color w:val="ABB2BF"/>
+        </w:rPr>
+        <w:t xml:space="preserve"> </w:t>
+      </w:r>
+      <w:r>
+        <w:rPr>
+          <w:rStyle w:val="token"/>
+          <w:rFonts w:ascii="var(--font-mono)" w:hAnsi="var(--font-mono)"/>
+          <w:color w:val="D19A66"/>
+        </w:rPr>
+        <w:t>TP</w:t>
+      </w:r>
+      <w:r>
+        <w:rPr>
+          <w:rStyle w:val="token"/>
+          <w:rFonts w:ascii="var(--font-mono)" w:hAnsi="var(--font-mono)"/>
+          <w:color w:val="ABB2BF"/>
+        </w:rPr>
+        <w:t>;</w:t>
+      </w:r>
+    </w:p>
+    <w:p>
+      <w:pPr>
+        <w:pStyle w:val="NoSpacing"/>
+        <w:rPr>
+          <w:rStyle w:val="HTMLCode"/>
+          <w:rFonts w:ascii="var(--font-mono)" w:eastAsiaTheme="minorHAnsi" w:hAnsi="var(--font-mono)"/>
+          <w:color w:val="ABB2BF"/>
+        </w:rPr>
+      </w:pPr>
+      <w:r>
+        <w:rPr>
+          <w:rStyle w:val="HTMLCode"/>
+          <w:rFonts w:ascii="var(--font-mono)" w:eastAsiaTheme="minorHAnsi" w:hAnsi="var(--font-mono)"/>
+          <w:color w:val="ABB2BF"/>
+        </w:rPr>
+        <w:t xml:space="preserve">    </w:t>
+      </w:r>
+      <w:r>
+        <w:rPr>
+          <w:rStyle w:val="token"/>
+          <w:rFonts w:ascii="var(--font-mono)" w:hAnsi="var(--font-mono)"/>
+          <w:color w:val="C678DD"/>
+        </w:rPr>
+        <w:t>if</w:t>
+      </w:r>
+      <w:r>
+        <w:rPr>
+          <w:rStyle w:val="HTMLCode"/>
+          <w:rFonts w:ascii="var(--font-mono)" w:eastAsiaTheme="minorHAnsi" w:hAnsi="var(--font-mono)"/>
+          <w:color w:val="ABB2BF"/>
+        </w:rPr>
+        <w:t xml:space="preserve"> </w:t>
+      </w:r>
+      <w:r>
+        <w:rPr>
+          <w:rStyle w:val="token"/>
+          <w:rFonts w:ascii="var(--font-mono)" w:hAnsi="var(--font-mono)"/>
+          <w:color w:val="ABB2BF"/>
+        </w:rPr>
+        <w:t>(</w:t>
+      </w:r>
+      <w:proofErr w:type="spellStart"/>
+      <w:r>
+        <w:rPr>
+          <w:rStyle w:val="HTMLCode"/>
+          <w:rFonts w:ascii="var(--font-mono)" w:eastAsiaTheme="minorHAnsi" w:hAnsi="var(--font-mono)"/>
+          <w:color w:val="ABB2BF"/>
+        </w:rPr>
+        <w:t>pctChange</w:t>
+      </w:r>
+      <w:proofErr w:type="spellEnd"/>
+      <w:r>
+        <w:rPr>
+          <w:rStyle w:val="HTMLCode"/>
+          <w:rFonts w:ascii="var(--font-mono)" w:eastAsiaTheme="minorHAnsi" w:hAnsi="var(--font-mono)"/>
+          <w:color w:val="ABB2BF"/>
+        </w:rPr>
+        <w:t xml:space="preserve"> </w:t>
+      </w:r>
+      <w:r>
+        <w:rPr>
+          <w:rStyle w:val="token"/>
+          <w:rFonts w:ascii="var(--font-mono)" w:hAnsi="var(--font-mono)"/>
+          <w:color w:val="61AFEF"/>
+        </w:rPr>
+        <w:t>&lt;=</w:t>
+      </w:r>
+      <w:r>
+        <w:rPr>
+          <w:rStyle w:val="HTMLCode"/>
+          <w:rFonts w:ascii="var(--font-mono)" w:eastAsiaTheme="minorHAnsi" w:hAnsi="var(--font-mono)"/>
+          <w:color w:val="ABB2BF"/>
+        </w:rPr>
+        <w:t xml:space="preserve"> </w:t>
+      </w:r>
+      <w:r>
+        <w:rPr>
+          <w:rStyle w:val="token"/>
+          <w:rFonts w:ascii="var(--font-mono)" w:hAnsi="var(--font-mono)"/>
+          <w:color w:val="61AFEF"/>
+        </w:rPr>
+        <w:t>-</w:t>
+      </w:r>
+      <w:proofErr w:type="spellStart"/>
+      <w:r>
+        <w:rPr>
+          <w:rStyle w:val="HTMLCode"/>
+          <w:rFonts w:ascii="var(--font-mono)" w:eastAsiaTheme="minorHAnsi" w:hAnsi="var(--font-mono)"/>
+          <w:color w:val="ABB2BF"/>
+        </w:rPr>
+        <w:t>slPerc</w:t>
+      </w:r>
+      <w:proofErr w:type="spellEnd"/>
+      <w:r>
+        <w:rPr>
+          <w:rStyle w:val="token"/>
+          <w:rFonts w:ascii="var(--font-mono)" w:hAnsi="var(--font-mono)"/>
+          <w:color w:val="ABB2BF"/>
+        </w:rPr>
+        <w:t>)</w:t>
+      </w:r>
+      <w:r>
+        <w:rPr>
+          <w:rStyle w:val="HTMLCode"/>
+          <w:rFonts w:ascii="var(--font-mono)" w:eastAsiaTheme="minorHAnsi" w:hAnsi="var(--font-mono)"/>
+          <w:color w:val="ABB2BF"/>
+        </w:rPr>
+        <w:t xml:space="preserve"> </w:t>
+      </w:r>
+      <w:r>
+        <w:rPr>
+          <w:rStyle w:val="token"/>
+          <w:rFonts w:ascii="var(--font-mono)" w:hAnsi="var(--font-mono)"/>
+          <w:color w:val="D19A66"/>
+        </w:rPr>
+        <w:t>EXIT</w:t>
+      </w:r>
+      <w:r>
+        <w:rPr>
+          <w:rStyle w:val="HTMLCode"/>
+          <w:rFonts w:ascii="var(--font-mono)" w:eastAsiaTheme="minorHAnsi" w:hAnsi="var(--font-mono)"/>
+          <w:color w:val="ABB2BF"/>
+        </w:rPr>
+        <w:t xml:space="preserve"> </w:t>
+      </w:r>
+      <w:r>
+        <w:rPr>
+          <w:rStyle w:val="token"/>
+          <w:rFonts w:ascii="var(--font-mono)" w:hAnsi="var(--font-mono)"/>
+          <w:color w:val="D19A66"/>
+        </w:rPr>
+        <w:t>SL</w:t>
+      </w:r>
+      <w:r>
+        <w:rPr>
+          <w:rStyle w:val="token"/>
+          <w:rFonts w:ascii="var(--font-mono)" w:hAnsi="var(--font-mono)"/>
+          <w:color w:val="ABB2BF"/>
+        </w:rPr>
+        <w:t>;</w:t>
+      </w:r>
+    </w:p>
+    <w:p>
+      <w:pPr>
+        <w:pStyle w:val="NoSpacing"/>
+        <w:rPr>
+          <w:rStyle w:val="HTMLCode"/>
+          <w:rFonts w:ascii="var(--font-mono)" w:eastAsiaTheme="minorHAnsi" w:hAnsi="var(--font-mono)"/>
+          <w:color w:val="ABB2BF"/>
+        </w:rPr>
+      </w:pPr>
+      <w:r>
+        <w:rPr>
+          <w:rStyle w:val="HTMLCode"/>
+          <w:rFonts w:ascii="var(--font-mono)" w:eastAsiaTheme="minorHAnsi" w:hAnsi="var(--font-mono)"/>
+          <w:color w:val="ABB2BF"/>
+        </w:rPr>
+        <w:t xml:space="preserve">  </w:t>
+      </w:r>
+      <w:r>
+        <w:rPr>
+          <w:rStyle w:val="token"/>
+          <w:rFonts w:ascii="var(--font-mono)" w:hAnsi="var(--font-mono)"/>
+          <w:color w:val="ABB2BF"/>
+        </w:rPr>
+        <w:t>}</w:t>
+      </w:r>
+    </w:p>
+    <w:p>
+      <w:pPr>
+        <w:pStyle w:val="NoSpacing"/>
+        <w:rPr>
+          <w:rStyle w:val="HTMLCode"/>
+          <w:rFonts w:ascii="var(--font-mono)" w:eastAsiaTheme="minorHAnsi" w:hAnsi="var(--font-mono)"/>
+          <w:color w:val="ABB2BF"/>
+        </w:rPr>
+      </w:pPr>
+      <w:r>
+        <w:rPr>
+          <w:rStyle w:val="HTMLCode"/>
+          <w:rFonts w:ascii="var(--font-mono)" w:eastAsiaTheme="minorHAnsi" w:hAnsi="var(--font-mono)"/>
+          <w:color w:val="ABB2BF"/>
+        </w:rPr>
+        <w:t xml:space="preserve">  </w:t>
+      </w:r>
+    </w:p>
+    <w:p>
+      <w:pPr>
+        <w:pStyle w:val="NoSpacing"/>
+        <w:rPr>
+          <w:rStyle w:val="HTMLCode"/>
+          <w:rFonts w:ascii="var(--font-mono)" w:eastAsiaTheme="minorHAnsi" w:hAnsi="var(--font-mono)"/>
+          <w:color w:val="ABB2BF"/>
+        </w:rPr>
+      </w:pPr>
+      <w:r>
+        <w:rPr>
+          <w:rStyle w:val="HTMLCode"/>
+          <w:rFonts w:ascii="var(--font-mono)" w:eastAsiaTheme="minorHAnsi" w:hAnsi="var(--font-mono)"/>
+          <w:color w:val="ABB2BF"/>
+        </w:rPr>
+        <w:t xml:space="preserve">  </w:t>
+      </w:r>
+      <w:r>
+        <w:rPr>
+          <w:rStyle w:val="token"/>
+          <w:rFonts w:ascii="var(--font-mono)" w:hAnsi="var(--font-mono)"/>
+          <w:i/>
+          <w:iCs/>
+          <w:color w:val="5C6370"/>
+        </w:rPr>
         <w:t>// If we get here, 10min expired → EXIT TIMEOUT</w:t>
       </w:r>
     </w:p>
@@ -26390,6 +27160,7 @@
         <w:t xml:space="preserve"> means what to you? So </w:t>
       </w:r>
       <w:proofErr w:type="spellStart"/>
+      <w:proofErr w:type="gramStart"/>
       <w:r>
         <w:rPr>
           <w:sz w:val="24"/>
@@ -26398,6 +27169,7 @@
         <w:t>BTC;Long</w:t>
       </w:r>
       <w:proofErr w:type="spellEnd"/>
+      <w:proofErr w:type="gramEnd"/>
       <w:r>
         <w:rPr>
           <w:sz w:val="24"/>
@@ -27308,7 +28080,39 @@
           <w:sz w:val="24"/>
           <w:szCs w:val="24"/>
         </w:rPr>
-        <w:t xml:space="preserve"> posted means RSI1 (a custom param built off 14 length RSI over 1 minute timeframe) value dropped 4.182% over 5 minutes. the Long word in an Algo means whatever the params were, it was found that Long was profitable using them... First - answer that this is new and now understood by you? With brute script - we do not know on the outset if Longs or Shorts will be profitable with a param. But we do know the param can go up % or down %. We have to decide if script queries for Long or Short aspect on the outset -- or has to wait until some data is known , to determine if Long </w:t>
+        <w:t xml:space="preserve"> posted means RSI1 (a custom param built off 14 length RSI over 1 minute timeframe) value dropped 4.182% over 5 minutes. the </w:t>
+      </w:r>
+      <w:proofErr w:type="gramStart"/>
+      <w:r>
+        <w:rPr>
+          <w:sz w:val="24"/>
+          <w:szCs w:val="24"/>
+        </w:rPr>
+        <w:t>Long</w:t>
+      </w:r>
+      <w:proofErr w:type="gramEnd"/>
+      <w:r>
+        <w:rPr>
+          <w:sz w:val="24"/>
+          <w:szCs w:val="24"/>
+        </w:rPr>
+        <w:t xml:space="preserve"> word in an Algo means whatever the params were, it was found that Long was profitable using them... First - answer that this is new and now understood by you? With brute script - we do not know on the outset if Longs or Shorts will be profitable with a param. But we do know the param can go up % or down %. We have to decide if script queries for Long or Short aspect on the outset -- or has to wait until some data is </w:t>
+      </w:r>
+      <w:proofErr w:type="gramStart"/>
+      <w:r>
+        <w:rPr>
+          <w:sz w:val="24"/>
+          <w:szCs w:val="24"/>
+        </w:rPr>
+        <w:t>known ,</w:t>
+      </w:r>
+      <w:proofErr w:type="gramEnd"/>
+      <w:r>
+        <w:rPr>
+          <w:sz w:val="24"/>
+          <w:szCs w:val="24"/>
+        </w:rPr>
+        <w:t xml:space="preserve"> to determine if Long </w:t>
       </w:r>
       <w:proofErr w:type="spellStart"/>
       <w:r>
@@ -28652,8 +29456,13 @@
         <w:t xml:space="preserve">But still... understand that </w:t>
       </w:r>
       <w:proofErr w:type="spellStart"/>
-      <w:r>
-        <w:t>oi,pfr,lsr</w:t>
+      <w:proofErr w:type="gramStart"/>
+      <w:r>
+        <w:t>oi,pfr</w:t>
+      </w:r>
+      <w:proofErr w:type="gramEnd"/>
+      <w:r>
+        <w:t>,lsr</w:t>
       </w:r>
       <w:proofErr w:type="spellEnd"/>
       <w:r>
@@ -29326,7 +30135,29 @@
           <w:szCs w:val="24"/>
           <w14:ligatures w14:val="none"/>
         </w:rPr>
-        <w:t xml:space="preserve"> Long and Short directions explicitly, using &gt; for positive and &lt; for negative thresholds (e.g., pfr_chg_10m &gt; 30 and &lt; -30 for both directions). This ensures no assumptions about profitability direction.</w:t>
+        <w:t xml:space="preserve"> </w:t>
+      </w:r>
+      <w:proofErr w:type="gramStart"/>
+      <w:r>
+        <w:rPr>
+          <w:rFonts w:ascii="Times New Roman" w:eastAsia="Times New Roman" w:hAnsi="Times New Roman" w:cs="Times New Roman"/>
+          <w:kern w:val="0"/>
+          <w:sz w:val="24"/>
+          <w:szCs w:val="24"/>
+          <w14:ligatures w14:val="none"/>
+        </w:rPr>
+        <w:t>Long and Short</w:t>
+      </w:r>
+      <w:proofErr w:type="gramEnd"/>
+      <w:r>
+        <w:rPr>
+          <w:rFonts w:ascii="Times New Roman" w:eastAsia="Times New Roman" w:hAnsi="Times New Roman" w:cs="Times New Roman"/>
+          <w:kern w:val="0"/>
+          <w:sz w:val="24"/>
+          <w:szCs w:val="24"/>
+          <w14:ligatures w14:val="none"/>
+        </w:rPr>
+        <w:t xml:space="preserve"> directions explicitly, using &gt; for positive and &lt; for negative thresholds (e.g., pfr_chg_10m &gt; 30 and &lt; -30 for both directions). This ensures no assumptions about profitability direction.</w:t>
       </w:r>
     </w:p>
     <w:p>
@@ -29460,7 +30291,29 @@
           <w:szCs w:val="24"/>
           <w14:ligatures w14:val="none"/>
         </w:rPr>
-        <w:t>_ columns, which are supported by NUMERIC(7,3) (±9999.999%).</w:t>
+        <w:t xml:space="preserve">_ columns, which are supported by </w:t>
+      </w:r>
+      <w:proofErr w:type="gramStart"/>
+      <w:r>
+        <w:rPr>
+          <w:rFonts w:ascii="Times New Roman" w:eastAsia="Times New Roman" w:hAnsi="Times New Roman" w:cs="Times New Roman"/>
+          <w:kern w:val="0"/>
+          <w:sz w:val="24"/>
+          <w:szCs w:val="24"/>
+          <w14:ligatures w14:val="none"/>
+        </w:rPr>
+        <w:t>NUMERIC(</w:t>
+      </w:r>
+      <w:proofErr w:type="gramEnd"/>
+      <w:r>
+        <w:rPr>
+          <w:rFonts w:ascii="Times New Roman" w:eastAsia="Times New Roman" w:hAnsi="Times New Roman" w:cs="Times New Roman"/>
+          <w:kern w:val="0"/>
+          <w:sz w:val="24"/>
+          <w:szCs w:val="24"/>
+          <w14:ligatures w14:val="none"/>
+        </w:rPr>
+        <w:t>7,3) (±9999.999%).</w:t>
       </w:r>
     </w:p>
     <w:p>
@@ -29527,6 +30380,7 @@
         <w:t xml:space="preserve">Introduced </w:t>
       </w:r>
       <w:proofErr w:type="spellStart"/>
+      <w:proofErr w:type="gramStart"/>
       <w:r>
         <w:rPr>
           <w:rFonts w:ascii="Times New Roman" w:eastAsia="Times New Roman" w:hAnsi="Times New Roman" w:cs="Times New Roman"/>
@@ -29538,6 +30392,7 @@
         <w:t>detection.algoWindow</w:t>
       </w:r>
       <w:proofErr w:type="spellEnd"/>
+      <w:proofErr w:type="gramEnd"/>
       <w:r>
         <w:rPr>
           <w:rFonts w:ascii="Times New Roman" w:eastAsia="Times New Roman" w:hAnsi="Times New Roman" w:cs="Times New Roman"/>
@@ -29827,6 +30682,1581 @@
         </w:rPr>
         <w:t>: Your dilemma about direction is fully addressed by testing both directions for each threshold, as per Option A from the discussion. This avoids assuming correlations and lets the data reveal profitable patterns.</w:t>
       </w:r>
+    </w:p>
+    <w:p>
+      <w:pPr>
+        <w:spacing w:before="100" w:beforeAutospacing="1" w:after="100" w:afterAutospacing="1" w:line="240" w:lineRule="auto"/>
+        <w:outlineLvl w:val="2"/>
+        <w:rPr>
+          <w:rFonts w:ascii="Times New Roman" w:eastAsia="Times New Roman" w:hAnsi="Times New Roman" w:cs="Times New Roman"/>
+          <w:b/>
+          <w:bCs/>
+          <w:kern w:val="0"/>
+          <w:sz w:val="27"/>
+          <w:szCs w:val="27"/>
+          <w14:ligatures w14:val="none"/>
+        </w:rPr>
+      </w:pPr>
+      <w:r>
+        <w:rPr>
+          <w:rFonts w:ascii="Times New Roman" w:eastAsia="Times New Roman" w:hAnsi="Times New Roman" w:cs="Times New Roman"/>
+          <w:b/>
+          <w:bCs/>
+          <w:kern w:val="0"/>
+          <w:sz w:val="27"/>
+          <w:szCs w:val="27"/>
+          <w14:ligatures w14:val="none"/>
+        </w:rPr>
+        <w:t>Key Changes and Optimizations</w:t>
+      </w:r>
+    </w:p>
+    <w:p>
+      <w:pPr>
+        <w:numPr>
+          <w:ilvl w:val="0"/>
+          <w:numId w:val="25"/>
+        </w:numPr>
+        <w:spacing w:before="100" w:beforeAutospacing="1" w:after="100" w:afterAutospacing="1" w:line="240" w:lineRule="auto"/>
+        <w:rPr>
+          <w:rFonts w:ascii="Times New Roman" w:eastAsia="Times New Roman" w:hAnsi="Times New Roman" w:cs="Times New Roman"/>
+          <w:kern w:val="0"/>
+          <w:sz w:val="24"/>
+          <w:szCs w:val="24"/>
+          <w14:ligatures w14:val="none"/>
+        </w:rPr>
+      </w:pPr>
+      <w:r>
+        <w:rPr>
+          <w:rFonts w:ascii="Times New Roman" w:eastAsia="Times New Roman" w:hAnsi="Times New Roman" w:cs="Times New Roman"/>
+          <w:b/>
+          <w:bCs/>
+          <w:kern w:val="0"/>
+          <w:sz w:val="24"/>
+          <w:szCs w:val="24"/>
+          <w14:ligatures w14:val="none"/>
+        </w:rPr>
+        <w:t>Duplicate Output Fixed</w:t>
+      </w:r>
+      <w:r>
+        <w:rPr>
+          <w:rFonts w:ascii="Times New Roman" w:eastAsia="Times New Roman" w:hAnsi="Times New Roman" w:cs="Times New Roman"/>
+          <w:kern w:val="0"/>
+          <w:sz w:val="24"/>
+          <w:szCs w:val="24"/>
+          <w14:ligatures w14:val="none"/>
+        </w:rPr>
+        <w:t xml:space="preserve">: </w:t>
+      </w:r>
+    </w:p>
+    <w:p>
+      <w:pPr>
+        <w:numPr>
+          <w:ilvl w:val="1"/>
+          <w:numId w:val="25"/>
+        </w:numPr>
+        <w:spacing w:before="100" w:beforeAutospacing="1" w:after="100" w:afterAutospacing="1" w:line="240" w:lineRule="auto"/>
+        <w:rPr>
+          <w:rFonts w:ascii="Times New Roman" w:eastAsia="Times New Roman" w:hAnsi="Times New Roman" w:cs="Times New Roman"/>
+          <w:kern w:val="0"/>
+          <w:sz w:val="24"/>
+          <w:szCs w:val="24"/>
+          <w14:ligatures w14:val="none"/>
+        </w:rPr>
+      </w:pPr>
+      <w:r>
+        <w:rPr>
+          <w:rFonts w:ascii="Times New Roman" w:eastAsia="Times New Roman" w:hAnsi="Times New Roman" w:cs="Times New Roman"/>
+          <w:kern w:val="0"/>
+          <w:sz w:val="24"/>
+          <w:szCs w:val="24"/>
+          <w14:ligatures w14:val="none"/>
+        </w:rPr>
+        <w:t>Removed redundant console.log statements in the main execution block, ensuring clean output (e.g., no repeated Core%, TP schemes).</w:t>
+      </w:r>
+    </w:p>
+    <w:p>
+      <w:pPr>
+        <w:numPr>
+          <w:ilvl w:val="0"/>
+          <w:numId w:val="25"/>
+        </w:numPr>
+        <w:spacing w:before="100" w:beforeAutospacing="1" w:after="100" w:afterAutospacing="1" w:line="240" w:lineRule="auto"/>
+        <w:rPr>
+          <w:rFonts w:ascii="Times New Roman" w:eastAsia="Times New Roman" w:hAnsi="Times New Roman" w:cs="Times New Roman"/>
+          <w:kern w:val="0"/>
+          <w:sz w:val="24"/>
+          <w:szCs w:val="24"/>
+          <w14:ligatures w14:val="none"/>
+        </w:rPr>
+      </w:pPr>
+      <w:r>
+        <w:rPr>
+          <w:rFonts w:ascii="Times New Roman" w:eastAsia="Times New Roman" w:hAnsi="Times New Roman" w:cs="Times New Roman"/>
+          <w:b/>
+          <w:bCs/>
+          <w:kern w:val="0"/>
+          <w:sz w:val="24"/>
+          <w:szCs w:val="24"/>
+          <w14:ligatures w14:val="none"/>
+        </w:rPr>
+        <w:t>Indexing</w:t>
+      </w:r>
+      <w:r>
+        <w:rPr>
+          <w:rFonts w:ascii="Times New Roman" w:eastAsia="Times New Roman" w:hAnsi="Times New Roman" w:cs="Times New Roman"/>
+          <w:kern w:val="0"/>
+          <w:sz w:val="24"/>
+          <w:szCs w:val="24"/>
+          <w14:ligatures w14:val="none"/>
+        </w:rPr>
+        <w:t xml:space="preserve">: </w:t>
+      </w:r>
+    </w:p>
+    <w:p>
+      <w:pPr>
+        <w:numPr>
+          <w:ilvl w:val="1"/>
+          <w:numId w:val="25"/>
+        </w:numPr>
+        <w:spacing w:before="100" w:beforeAutospacing="1" w:after="100" w:afterAutospacing="1" w:line="240" w:lineRule="auto"/>
+        <w:rPr>
+          <w:rFonts w:ascii="Times New Roman" w:eastAsia="Times New Roman" w:hAnsi="Times New Roman" w:cs="Times New Roman"/>
+          <w:kern w:val="0"/>
+          <w:sz w:val="24"/>
+          <w:szCs w:val="24"/>
+          <w14:ligatures w14:val="none"/>
+        </w:rPr>
+      </w:pPr>
+      <w:r>
+        <w:rPr>
+          <w:rFonts w:ascii="Times New Roman" w:eastAsia="Times New Roman" w:hAnsi="Times New Roman" w:cs="Times New Roman"/>
+          <w:kern w:val="0"/>
+          <w:sz w:val="24"/>
+          <w:szCs w:val="24"/>
+          <w14:ligatures w14:val="none"/>
+        </w:rPr>
+        <w:t xml:space="preserve">Added </w:t>
+      </w:r>
+      <w:proofErr w:type="spellStart"/>
+      <w:r>
+        <w:rPr>
+          <w:rFonts w:ascii="Times New Roman" w:eastAsia="Times New Roman" w:hAnsi="Times New Roman" w:cs="Times New Roman"/>
+          <w:kern w:val="0"/>
+          <w:sz w:val="24"/>
+          <w:szCs w:val="24"/>
+          <w14:ligatures w14:val="none"/>
+        </w:rPr>
+        <w:t>ensureIndexes</w:t>
+      </w:r>
+      <w:proofErr w:type="spellEnd"/>
+      <w:r>
+        <w:rPr>
+          <w:rFonts w:ascii="Times New Roman" w:eastAsia="Times New Roman" w:hAnsi="Times New Roman" w:cs="Times New Roman"/>
+          <w:kern w:val="0"/>
+          <w:sz w:val="24"/>
+          <w:szCs w:val="24"/>
+          <w14:ligatures w14:val="none"/>
+        </w:rPr>
+        <w:t xml:space="preserve"> function to create indexes for all _</w:t>
+      </w:r>
+      <w:proofErr w:type="spellStart"/>
+      <w:r>
+        <w:rPr>
+          <w:rFonts w:ascii="Times New Roman" w:eastAsia="Times New Roman" w:hAnsi="Times New Roman" w:cs="Times New Roman"/>
+          <w:kern w:val="0"/>
+          <w:sz w:val="24"/>
+          <w:szCs w:val="24"/>
+          <w14:ligatures w14:val="none"/>
+        </w:rPr>
+        <w:t>chg</w:t>
+      </w:r>
+      <w:proofErr w:type="spellEnd"/>
+      <w:r>
+        <w:rPr>
+          <w:rFonts w:ascii="Times New Roman" w:eastAsia="Times New Roman" w:hAnsi="Times New Roman" w:cs="Times New Roman"/>
+          <w:kern w:val="0"/>
+          <w:sz w:val="24"/>
+          <w:szCs w:val="24"/>
+          <w14:ligatures w14:val="none"/>
+        </w:rPr>
+        <w:t xml:space="preserve">_ columns in </w:t>
+      </w:r>
+      <w:proofErr w:type="spellStart"/>
+      <w:r>
+        <w:rPr>
+          <w:rFonts w:ascii="Times New Roman" w:eastAsia="Times New Roman" w:hAnsi="Times New Roman" w:cs="Times New Roman"/>
+          <w:kern w:val="0"/>
+          <w:sz w:val="24"/>
+          <w:szCs w:val="24"/>
+          <w14:ligatures w14:val="none"/>
+        </w:rPr>
+        <w:t>CONFIG.params</w:t>
+      </w:r>
+      <w:proofErr w:type="spellEnd"/>
+      <w:r>
+        <w:rPr>
+          <w:rFonts w:ascii="Times New Roman" w:eastAsia="Times New Roman" w:hAnsi="Times New Roman" w:cs="Times New Roman"/>
+          <w:kern w:val="0"/>
+          <w:sz w:val="24"/>
+          <w:szCs w:val="24"/>
+          <w14:ligatures w14:val="none"/>
+        </w:rPr>
+        <w:t xml:space="preserve"> (e.g., idx_perp_metrics_rsi1_chg_5m). This leverages </w:t>
+      </w:r>
+      <w:proofErr w:type="spellStart"/>
+      <w:r>
+        <w:rPr>
+          <w:rFonts w:ascii="Times New Roman" w:eastAsia="Times New Roman" w:hAnsi="Times New Roman" w:cs="Times New Roman"/>
+          <w:kern w:val="0"/>
+          <w:sz w:val="24"/>
+          <w:szCs w:val="24"/>
+          <w14:ligatures w14:val="none"/>
+        </w:rPr>
+        <w:lastRenderedPageBreak/>
+        <w:t>TimescaleDB’s</w:t>
+      </w:r>
+      <w:proofErr w:type="spellEnd"/>
+      <w:r>
+        <w:rPr>
+          <w:rFonts w:ascii="Times New Roman" w:eastAsia="Times New Roman" w:hAnsi="Times New Roman" w:cs="Times New Roman"/>
+          <w:kern w:val="0"/>
+          <w:sz w:val="24"/>
+          <w:szCs w:val="24"/>
+          <w14:ligatures w14:val="none"/>
+        </w:rPr>
+        <w:t xml:space="preserve"> efficiency for WHERE param &gt; X queries, significantly speeding up </w:t>
+      </w:r>
+      <w:proofErr w:type="spellStart"/>
+      <w:r>
+        <w:rPr>
+          <w:rFonts w:ascii="Times New Roman" w:eastAsia="Times New Roman" w:hAnsi="Times New Roman" w:cs="Times New Roman"/>
+          <w:kern w:val="0"/>
+          <w:sz w:val="24"/>
+          <w:szCs w:val="24"/>
+          <w14:ligatures w14:val="none"/>
+        </w:rPr>
+        <w:t>filterData</w:t>
+      </w:r>
+      <w:proofErr w:type="spellEnd"/>
+      <w:r>
+        <w:rPr>
+          <w:rFonts w:ascii="Times New Roman" w:eastAsia="Times New Roman" w:hAnsi="Times New Roman" w:cs="Times New Roman"/>
+          <w:kern w:val="0"/>
+          <w:sz w:val="24"/>
+          <w:szCs w:val="24"/>
+          <w14:ligatures w14:val="none"/>
+        </w:rPr>
+        <w:t xml:space="preserve"> and </w:t>
+      </w:r>
+      <w:proofErr w:type="spellStart"/>
+      <w:r>
+        <w:rPr>
+          <w:rFonts w:ascii="Times New Roman" w:eastAsia="Times New Roman" w:hAnsi="Times New Roman" w:cs="Times New Roman"/>
+          <w:kern w:val="0"/>
+          <w:sz w:val="24"/>
+          <w:szCs w:val="24"/>
+          <w14:ligatures w14:val="none"/>
+        </w:rPr>
+        <w:t>simulateTrades</w:t>
+      </w:r>
+      <w:proofErr w:type="spellEnd"/>
+      <w:r>
+        <w:rPr>
+          <w:rFonts w:ascii="Times New Roman" w:eastAsia="Times New Roman" w:hAnsi="Times New Roman" w:cs="Times New Roman"/>
+          <w:kern w:val="0"/>
+          <w:sz w:val="24"/>
+          <w:szCs w:val="24"/>
+          <w14:ligatures w14:val="none"/>
+        </w:rPr>
+        <w:t>.</w:t>
+      </w:r>
+    </w:p>
+    <w:p>
+      <w:pPr>
+        <w:numPr>
+          <w:ilvl w:val="0"/>
+          <w:numId w:val="25"/>
+        </w:numPr>
+        <w:spacing w:before="100" w:beforeAutospacing="1" w:after="100" w:afterAutospacing="1" w:line="240" w:lineRule="auto"/>
+        <w:rPr>
+          <w:rFonts w:ascii="Times New Roman" w:eastAsia="Times New Roman" w:hAnsi="Times New Roman" w:cs="Times New Roman"/>
+          <w:kern w:val="0"/>
+          <w:sz w:val="24"/>
+          <w:szCs w:val="24"/>
+          <w14:ligatures w14:val="none"/>
+        </w:rPr>
+      </w:pPr>
+      <w:r>
+        <w:rPr>
+          <w:rFonts w:ascii="Times New Roman" w:eastAsia="Times New Roman" w:hAnsi="Times New Roman" w:cs="Times New Roman"/>
+          <w:b/>
+          <w:bCs/>
+          <w:kern w:val="0"/>
+          <w:sz w:val="24"/>
+          <w:szCs w:val="24"/>
+          <w14:ligatures w14:val="none"/>
+        </w:rPr>
+        <w:t>p-limit</w:t>
+      </w:r>
+      <w:r>
+        <w:rPr>
+          <w:rFonts w:ascii="Times New Roman" w:eastAsia="Times New Roman" w:hAnsi="Times New Roman" w:cs="Times New Roman"/>
+          <w:kern w:val="0"/>
+          <w:sz w:val="24"/>
+          <w:szCs w:val="24"/>
+          <w14:ligatures w14:val="none"/>
+        </w:rPr>
+        <w:t xml:space="preserve">: </w:t>
+      </w:r>
+    </w:p>
+    <w:p>
+      <w:pPr>
+        <w:numPr>
+          <w:ilvl w:val="1"/>
+          <w:numId w:val="25"/>
+        </w:numPr>
+        <w:spacing w:before="100" w:beforeAutospacing="1" w:after="100" w:afterAutospacing="1" w:line="240" w:lineRule="auto"/>
+        <w:rPr>
+          <w:rFonts w:ascii="Times New Roman" w:eastAsia="Times New Roman" w:hAnsi="Times New Roman" w:cs="Times New Roman"/>
+          <w:kern w:val="0"/>
+          <w:sz w:val="24"/>
+          <w:szCs w:val="24"/>
+          <w14:ligatures w14:val="none"/>
+        </w:rPr>
+      </w:pPr>
+      <w:r>
+        <w:rPr>
+          <w:rFonts w:ascii="Times New Roman" w:eastAsia="Times New Roman" w:hAnsi="Times New Roman" w:cs="Times New Roman"/>
+          <w:kern w:val="0"/>
+          <w:sz w:val="24"/>
+          <w:szCs w:val="24"/>
+          <w14:ligatures w14:val="none"/>
+        </w:rPr>
+        <w:t xml:space="preserve">Added p-limit (set to </w:t>
+      </w:r>
+      <w:proofErr w:type="spellStart"/>
+      <w:r>
+        <w:rPr>
+          <w:rFonts w:ascii="Times New Roman" w:eastAsia="Times New Roman" w:hAnsi="Times New Roman" w:cs="Times New Roman"/>
+          <w:kern w:val="0"/>
+          <w:sz w:val="24"/>
+          <w:szCs w:val="24"/>
+          <w14:ligatures w14:val="none"/>
+        </w:rPr>
+        <w:t>CONFIG.concurrencyLimit</w:t>
+      </w:r>
+      <w:proofErr w:type="spellEnd"/>
+      <w:r>
+        <w:rPr>
+          <w:rFonts w:ascii="Times New Roman" w:eastAsia="Times New Roman" w:hAnsi="Times New Roman" w:cs="Times New Roman"/>
+          <w:kern w:val="0"/>
+          <w:sz w:val="24"/>
+          <w:szCs w:val="24"/>
+          <w14:ligatures w14:val="none"/>
+        </w:rPr>
+        <w:t xml:space="preserve">: 20) to cap concurrent database queries in </w:t>
+      </w:r>
+      <w:proofErr w:type="spellStart"/>
+      <w:r>
+        <w:rPr>
+          <w:rFonts w:ascii="Times New Roman" w:eastAsia="Times New Roman" w:hAnsi="Times New Roman" w:cs="Times New Roman"/>
+          <w:kern w:val="0"/>
+          <w:sz w:val="24"/>
+          <w:szCs w:val="24"/>
+          <w14:ligatures w14:val="none"/>
+        </w:rPr>
+        <w:t>testCandidates</w:t>
+      </w:r>
+      <w:proofErr w:type="spellEnd"/>
+      <w:r>
+        <w:rPr>
+          <w:rFonts w:ascii="Times New Roman" w:eastAsia="Times New Roman" w:hAnsi="Times New Roman" w:cs="Times New Roman"/>
+          <w:kern w:val="0"/>
+          <w:sz w:val="24"/>
+          <w:szCs w:val="24"/>
+          <w14:ligatures w14:val="none"/>
+        </w:rPr>
+        <w:t>, preventing pool exhaustion (max 50 connections) and stabilizing performance.</w:t>
+      </w:r>
+    </w:p>
+    <w:p>
+      <w:pPr>
+        <w:numPr>
+          <w:ilvl w:val="0"/>
+          <w:numId w:val="25"/>
+        </w:numPr>
+        <w:spacing w:before="100" w:beforeAutospacing="1" w:after="100" w:afterAutospacing="1" w:line="240" w:lineRule="auto"/>
+        <w:rPr>
+          <w:rFonts w:ascii="Times New Roman" w:eastAsia="Times New Roman" w:hAnsi="Times New Roman" w:cs="Times New Roman"/>
+          <w:kern w:val="0"/>
+          <w:sz w:val="24"/>
+          <w:szCs w:val="24"/>
+          <w14:ligatures w14:val="none"/>
+        </w:rPr>
+      </w:pPr>
+      <w:r>
+        <w:rPr>
+          <w:rFonts w:ascii="Times New Roman" w:eastAsia="Times New Roman" w:hAnsi="Times New Roman" w:cs="Times New Roman"/>
+          <w:b/>
+          <w:bCs/>
+          <w:kern w:val="0"/>
+          <w:sz w:val="24"/>
+          <w:szCs w:val="24"/>
+          <w14:ligatures w14:val="none"/>
+        </w:rPr>
+        <w:t>Batch Fetching</w:t>
+      </w:r>
+      <w:r>
+        <w:rPr>
+          <w:rFonts w:ascii="Times New Roman" w:eastAsia="Times New Roman" w:hAnsi="Times New Roman" w:cs="Times New Roman"/>
+          <w:kern w:val="0"/>
+          <w:sz w:val="24"/>
+          <w:szCs w:val="24"/>
+          <w14:ligatures w14:val="none"/>
+        </w:rPr>
+        <w:t xml:space="preserve">: </w:t>
+      </w:r>
+    </w:p>
+    <w:p>
+      <w:pPr>
+        <w:numPr>
+          <w:ilvl w:val="1"/>
+          <w:numId w:val="25"/>
+        </w:numPr>
+        <w:spacing w:before="100" w:beforeAutospacing="1" w:after="100" w:afterAutospacing="1" w:line="240" w:lineRule="auto"/>
+        <w:rPr>
+          <w:rFonts w:ascii="Times New Roman" w:eastAsia="Times New Roman" w:hAnsi="Times New Roman" w:cs="Times New Roman"/>
+          <w:kern w:val="0"/>
+          <w:sz w:val="24"/>
+          <w:szCs w:val="24"/>
+          <w14:ligatures w14:val="none"/>
+        </w:rPr>
+      </w:pPr>
+      <w:r>
+        <w:rPr>
+          <w:rFonts w:ascii="Times New Roman" w:eastAsia="Times New Roman" w:hAnsi="Times New Roman" w:cs="Times New Roman"/>
+          <w:kern w:val="0"/>
+          <w:sz w:val="24"/>
+          <w:szCs w:val="24"/>
+          <w14:ligatures w14:val="none"/>
+        </w:rPr>
+        <w:t xml:space="preserve">Modified </w:t>
+      </w:r>
+      <w:proofErr w:type="spellStart"/>
+      <w:r>
+        <w:rPr>
+          <w:rFonts w:ascii="Times New Roman" w:eastAsia="Times New Roman" w:hAnsi="Times New Roman" w:cs="Times New Roman"/>
+          <w:kern w:val="0"/>
+          <w:sz w:val="24"/>
+          <w:szCs w:val="24"/>
+          <w14:ligatures w14:val="none"/>
+        </w:rPr>
+        <w:t>simulateTrades</w:t>
+      </w:r>
+      <w:proofErr w:type="spellEnd"/>
+      <w:r>
+        <w:rPr>
+          <w:rFonts w:ascii="Times New Roman" w:eastAsia="Times New Roman" w:hAnsi="Times New Roman" w:cs="Times New Roman"/>
+          <w:kern w:val="0"/>
+          <w:sz w:val="24"/>
+          <w:szCs w:val="24"/>
+          <w14:ligatures w14:val="none"/>
+        </w:rPr>
+        <w:t xml:space="preserve"> to group entries by symbol and fetch price data for all entries of a symbol in one query (covering </w:t>
+      </w:r>
+      <w:proofErr w:type="spellStart"/>
+      <w:r>
+        <w:rPr>
+          <w:rFonts w:ascii="Times New Roman" w:eastAsia="Times New Roman" w:hAnsi="Times New Roman" w:cs="Times New Roman"/>
+          <w:kern w:val="0"/>
+          <w:sz w:val="24"/>
+          <w:szCs w:val="24"/>
+          <w14:ligatures w14:val="none"/>
+        </w:rPr>
+        <w:t>minTs</w:t>
+      </w:r>
+      <w:proofErr w:type="spellEnd"/>
+      <w:r>
+        <w:rPr>
+          <w:rFonts w:ascii="Times New Roman" w:eastAsia="Times New Roman" w:hAnsi="Times New Roman" w:cs="Times New Roman"/>
+          <w:kern w:val="0"/>
+          <w:sz w:val="24"/>
+          <w:szCs w:val="24"/>
+          <w14:ligatures w14:val="none"/>
+        </w:rPr>
+        <w:t xml:space="preserve"> to </w:t>
+      </w:r>
+      <w:proofErr w:type="spellStart"/>
+      <w:r>
+        <w:rPr>
+          <w:rFonts w:ascii="Times New Roman" w:eastAsia="Times New Roman" w:hAnsi="Times New Roman" w:cs="Times New Roman"/>
+          <w:kern w:val="0"/>
+          <w:sz w:val="24"/>
+          <w:szCs w:val="24"/>
+          <w14:ligatures w14:val="none"/>
+        </w:rPr>
+        <w:t>maxTs</w:t>
+      </w:r>
+      <w:proofErr w:type="spellEnd"/>
+      <w:r>
+        <w:rPr>
+          <w:rFonts w:ascii="Times New Roman" w:eastAsia="Times New Roman" w:hAnsi="Times New Roman" w:cs="Times New Roman"/>
+          <w:kern w:val="0"/>
+          <w:sz w:val="24"/>
+          <w:szCs w:val="24"/>
+          <w14:ligatures w14:val="none"/>
+        </w:rPr>
+        <w:t xml:space="preserve"> + </w:t>
+      </w:r>
+      <w:proofErr w:type="spellStart"/>
+      <w:r>
+        <w:rPr>
+          <w:rFonts w:ascii="Times New Roman" w:eastAsia="Times New Roman" w:hAnsi="Times New Roman" w:cs="Times New Roman"/>
+          <w:kern w:val="0"/>
+          <w:sz w:val="24"/>
+          <w:szCs w:val="24"/>
+          <w14:ligatures w14:val="none"/>
+        </w:rPr>
+        <w:t>tradeWindow</w:t>
+      </w:r>
+      <w:proofErr w:type="spellEnd"/>
+      <w:r>
+        <w:rPr>
+          <w:rFonts w:ascii="Times New Roman" w:eastAsia="Times New Roman" w:hAnsi="Times New Roman" w:cs="Times New Roman"/>
+          <w:kern w:val="0"/>
+          <w:sz w:val="24"/>
+          <w:szCs w:val="24"/>
+          <w14:ligatures w14:val="none"/>
+        </w:rPr>
+        <w:t>). This reduces the number of queries from one per trade to one per symbol per candidate.</w:t>
+      </w:r>
+    </w:p>
+    <w:p>
+      <w:pPr>
+        <w:numPr>
+          <w:ilvl w:val="0"/>
+          <w:numId w:val="25"/>
+        </w:numPr>
+        <w:spacing w:before="100" w:beforeAutospacing="1" w:after="100" w:afterAutospacing="1" w:line="240" w:lineRule="auto"/>
+        <w:rPr>
+          <w:rFonts w:ascii="Times New Roman" w:eastAsia="Times New Roman" w:hAnsi="Times New Roman" w:cs="Times New Roman"/>
+          <w:kern w:val="0"/>
+          <w:sz w:val="24"/>
+          <w:szCs w:val="24"/>
+          <w14:ligatures w14:val="none"/>
+        </w:rPr>
+      </w:pPr>
+      <w:r>
+        <w:rPr>
+          <w:rFonts w:ascii="Times New Roman" w:eastAsia="Times New Roman" w:hAnsi="Times New Roman" w:cs="Times New Roman"/>
+          <w:b/>
+          <w:bCs/>
+          <w:kern w:val="0"/>
+          <w:sz w:val="24"/>
+          <w:szCs w:val="24"/>
+          <w14:ligatures w14:val="none"/>
+        </w:rPr>
+        <w:t>Progress Logging Fix</w:t>
+      </w:r>
+      <w:r>
+        <w:rPr>
+          <w:rFonts w:ascii="Times New Roman" w:eastAsia="Times New Roman" w:hAnsi="Times New Roman" w:cs="Times New Roman"/>
+          <w:kern w:val="0"/>
+          <w:sz w:val="24"/>
+          <w:szCs w:val="24"/>
+          <w14:ligatures w14:val="none"/>
+        </w:rPr>
+        <w:t xml:space="preserve">: </w:t>
+      </w:r>
+    </w:p>
+    <w:p>
+      <w:pPr>
+        <w:numPr>
+          <w:ilvl w:val="1"/>
+          <w:numId w:val="25"/>
+        </w:numPr>
+        <w:spacing w:before="100" w:beforeAutospacing="1" w:after="100" w:afterAutospacing="1" w:line="240" w:lineRule="auto"/>
+        <w:rPr>
+          <w:rFonts w:ascii="Times New Roman" w:eastAsia="Times New Roman" w:hAnsi="Times New Roman" w:cs="Times New Roman"/>
+          <w:kern w:val="0"/>
+          <w:sz w:val="24"/>
+          <w:szCs w:val="24"/>
+          <w14:ligatures w14:val="none"/>
+        </w:rPr>
+      </w:pPr>
+      <w:r>
+        <w:rPr>
+          <w:rFonts w:ascii="Times New Roman" w:eastAsia="Times New Roman" w:hAnsi="Times New Roman" w:cs="Times New Roman"/>
+          <w:kern w:val="0"/>
+          <w:sz w:val="24"/>
+          <w:szCs w:val="24"/>
+          <w14:ligatures w14:val="none"/>
+        </w:rPr>
+        <w:t xml:space="preserve">Corrected </w:t>
+      </w:r>
+      <w:proofErr w:type="spellStart"/>
+      <w:r>
+        <w:rPr>
+          <w:rFonts w:ascii="Times New Roman" w:eastAsia="Times New Roman" w:hAnsi="Times New Roman" w:cs="Times New Roman"/>
+          <w:kern w:val="0"/>
+          <w:sz w:val="24"/>
+          <w:szCs w:val="24"/>
+          <w14:ligatures w14:val="none"/>
+        </w:rPr>
+        <w:t>testCandidates</w:t>
+      </w:r>
+      <w:proofErr w:type="spellEnd"/>
+      <w:r>
+        <w:rPr>
+          <w:rFonts w:ascii="Times New Roman" w:eastAsia="Times New Roman" w:hAnsi="Times New Roman" w:cs="Times New Roman"/>
+          <w:kern w:val="0"/>
+          <w:sz w:val="24"/>
+          <w:szCs w:val="24"/>
+          <w14:ligatures w14:val="none"/>
+        </w:rPr>
+        <w:t xml:space="preserve"> to use tested % </w:t>
+      </w:r>
+      <w:proofErr w:type="spellStart"/>
+      <w:r>
+        <w:rPr>
+          <w:rFonts w:ascii="Times New Roman" w:eastAsia="Times New Roman" w:hAnsi="Times New Roman" w:cs="Times New Roman"/>
+          <w:kern w:val="0"/>
+          <w:sz w:val="24"/>
+          <w:szCs w:val="24"/>
+          <w14:ligatures w14:val="none"/>
+        </w:rPr>
+        <w:t>progressInterval</w:t>
+      </w:r>
+      <w:proofErr w:type="spellEnd"/>
+      <w:r>
+        <w:rPr>
+          <w:rFonts w:ascii="Times New Roman" w:eastAsia="Times New Roman" w:hAnsi="Times New Roman" w:cs="Times New Roman"/>
+          <w:kern w:val="0"/>
+          <w:sz w:val="24"/>
+          <w:szCs w:val="24"/>
+          <w14:ligatures w14:val="none"/>
+        </w:rPr>
+        <w:t xml:space="preserve"> for accurate progress updates.</w:t>
+      </w:r>
+    </w:p>
+    <w:p>
+      <w:pPr>
+        <w:numPr>
+          <w:ilvl w:val="0"/>
+          <w:numId w:val="25"/>
+        </w:numPr>
+        <w:spacing w:before="100" w:beforeAutospacing="1" w:after="100" w:afterAutospacing="1" w:line="240" w:lineRule="auto"/>
+        <w:rPr>
+          <w:rFonts w:ascii="Times New Roman" w:eastAsia="Times New Roman" w:hAnsi="Times New Roman" w:cs="Times New Roman"/>
+          <w:kern w:val="0"/>
+          <w:sz w:val="24"/>
+          <w:szCs w:val="24"/>
+          <w14:ligatures w14:val="none"/>
+        </w:rPr>
+      </w:pPr>
+      <w:r>
+        <w:rPr>
+          <w:rFonts w:ascii="Times New Roman" w:eastAsia="Times New Roman" w:hAnsi="Times New Roman" w:cs="Times New Roman"/>
+          <w:b/>
+          <w:bCs/>
+          <w:kern w:val="0"/>
+          <w:sz w:val="24"/>
+          <w:szCs w:val="24"/>
+          <w14:ligatures w14:val="none"/>
+        </w:rPr>
+        <w:t>Maintained Features</w:t>
+      </w:r>
+      <w:r>
+        <w:rPr>
+          <w:rFonts w:ascii="Times New Roman" w:eastAsia="Times New Roman" w:hAnsi="Times New Roman" w:cs="Times New Roman"/>
+          <w:kern w:val="0"/>
+          <w:sz w:val="24"/>
+          <w:szCs w:val="24"/>
+          <w14:ligatures w14:val="none"/>
+        </w:rPr>
+        <w:t xml:space="preserve">: </w:t>
+      </w:r>
+    </w:p>
+    <w:p>
+      <w:pPr>
+        <w:numPr>
+          <w:ilvl w:val="1"/>
+          <w:numId w:val="25"/>
+        </w:numPr>
+        <w:spacing w:before="100" w:beforeAutospacing="1" w:after="100" w:afterAutospacing="1" w:line="240" w:lineRule="auto"/>
+        <w:rPr>
+          <w:rFonts w:ascii="Times New Roman" w:eastAsia="Times New Roman" w:hAnsi="Times New Roman" w:cs="Times New Roman"/>
+          <w:kern w:val="0"/>
+          <w:sz w:val="24"/>
+          <w:szCs w:val="24"/>
+          <w14:ligatures w14:val="none"/>
+        </w:rPr>
+      </w:pPr>
+      <w:proofErr w:type="spellStart"/>
+      <w:r>
+        <w:rPr>
+          <w:rFonts w:ascii="Times New Roman" w:eastAsia="Times New Roman" w:hAnsi="Times New Roman" w:cs="Times New Roman"/>
+          <w:b/>
+          <w:bCs/>
+          <w:kern w:val="0"/>
+          <w:sz w:val="24"/>
+          <w:szCs w:val="24"/>
+          <w14:ligatures w14:val="none"/>
+        </w:rPr>
+        <w:t>PnL</w:t>
+      </w:r>
+      <w:proofErr w:type="spellEnd"/>
+      <w:r>
+        <w:rPr>
+          <w:rFonts w:ascii="Times New Roman" w:eastAsia="Times New Roman" w:hAnsi="Times New Roman" w:cs="Times New Roman"/>
+          <w:b/>
+          <w:bCs/>
+          <w:kern w:val="0"/>
+          <w:sz w:val="24"/>
+          <w:szCs w:val="24"/>
+          <w14:ligatures w14:val="none"/>
+        </w:rPr>
+        <w:t xml:space="preserve"> Accuracy</w:t>
+      </w:r>
+      <w:r>
+        <w:rPr>
+          <w:rFonts w:ascii="Times New Roman" w:eastAsia="Times New Roman" w:hAnsi="Times New Roman" w:cs="Times New Roman"/>
+          <w:kern w:val="0"/>
+          <w:sz w:val="24"/>
+          <w:szCs w:val="24"/>
+          <w14:ligatures w14:val="none"/>
+        </w:rPr>
+        <w:t xml:space="preserve">: Uses c column for the specific symbol and exchange, ensuring realistic </w:t>
+      </w:r>
+      <w:proofErr w:type="spellStart"/>
+      <w:r>
+        <w:rPr>
+          <w:rFonts w:ascii="Times New Roman" w:eastAsia="Times New Roman" w:hAnsi="Times New Roman" w:cs="Times New Roman"/>
+          <w:kern w:val="0"/>
+          <w:sz w:val="24"/>
+          <w:szCs w:val="24"/>
+          <w14:ligatures w14:val="none"/>
+        </w:rPr>
+        <w:t>PnL</w:t>
+      </w:r>
+      <w:proofErr w:type="spellEnd"/>
+      <w:r>
+        <w:rPr>
+          <w:rFonts w:ascii="Times New Roman" w:eastAsia="Times New Roman" w:hAnsi="Times New Roman" w:cs="Times New Roman"/>
+          <w:kern w:val="0"/>
+          <w:sz w:val="24"/>
+          <w:szCs w:val="24"/>
+          <w14:ligatures w14:val="none"/>
+        </w:rPr>
+        <w:t xml:space="preserve"> (e.g., hundreds of dollars, not millions).</w:t>
+      </w:r>
+    </w:p>
+    <w:p>
+      <w:pPr>
+        <w:numPr>
+          <w:ilvl w:val="1"/>
+          <w:numId w:val="25"/>
+        </w:numPr>
+        <w:spacing w:before="100" w:beforeAutospacing="1" w:after="100" w:afterAutospacing="1" w:line="240" w:lineRule="auto"/>
+        <w:rPr>
+          <w:rFonts w:ascii="Times New Roman" w:eastAsia="Times New Roman" w:hAnsi="Times New Roman" w:cs="Times New Roman"/>
+          <w:kern w:val="0"/>
+          <w:sz w:val="24"/>
+          <w:szCs w:val="24"/>
+          <w14:ligatures w14:val="none"/>
+        </w:rPr>
+      </w:pPr>
+      <w:r>
+        <w:rPr>
+          <w:rFonts w:ascii="Times New Roman" w:eastAsia="Times New Roman" w:hAnsi="Times New Roman" w:cs="Times New Roman"/>
+          <w:b/>
+          <w:bCs/>
+          <w:kern w:val="0"/>
+          <w:sz w:val="24"/>
+          <w:szCs w:val="24"/>
+          <w14:ligatures w14:val="none"/>
+        </w:rPr>
+        <w:t>TP/SL Display</w:t>
+      </w:r>
+      <w:r>
+        <w:rPr>
+          <w:rFonts w:ascii="Times New Roman" w:eastAsia="Times New Roman" w:hAnsi="Times New Roman" w:cs="Times New Roman"/>
+          <w:kern w:val="0"/>
+          <w:sz w:val="24"/>
+          <w:szCs w:val="24"/>
+          <w14:ligatures w14:val="none"/>
+        </w:rPr>
+        <w:t>: Included in console and JSON output (</w:t>
+      </w:r>
+      <w:proofErr w:type="spellStart"/>
+      <w:r>
+        <w:rPr>
+          <w:rFonts w:ascii="Times New Roman" w:eastAsia="Times New Roman" w:hAnsi="Times New Roman" w:cs="Times New Roman"/>
+          <w:kern w:val="0"/>
+          <w:sz w:val="24"/>
+          <w:szCs w:val="24"/>
+          <w14:ligatures w14:val="none"/>
+        </w:rPr>
+        <w:t>tp</w:t>
+      </w:r>
+      <w:proofErr w:type="spellEnd"/>
+      <w:r>
+        <w:rPr>
+          <w:rFonts w:ascii="Times New Roman" w:eastAsia="Times New Roman" w:hAnsi="Times New Roman" w:cs="Times New Roman"/>
+          <w:kern w:val="0"/>
+          <w:sz w:val="24"/>
+          <w:szCs w:val="24"/>
+          <w14:ligatures w14:val="none"/>
+        </w:rPr>
+        <w:t xml:space="preserve">, </w:t>
+      </w:r>
+      <w:proofErr w:type="spellStart"/>
+      <w:r>
+        <w:rPr>
+          <w:rFonts w:ascii="Times New Roman" w:eastAsia="Times New Roman" w:hAnsi="Times New Roman" w:cs="Times New Roman"/>
+          <w:kern w:val="0"/>
+          <w:sz w:val="24"/>
+          <w:szCs w:val="24"/>
+          <w14:ligatures w14:val="none"/>
+        </w:rPr>
+        <w:t>sl</w:t>
+      </w:r>
+      <w:proofErr w:type="spellEnd"/>
+      <w:r>
+        <w:rPr>
+          <w:rFonts w:ascii="Times New Roman" w:eastAsia="Times New Roman" w:hAnsi="Times New Roman" w:cs="Times New Roman"/>
+          <w:kern w:val="0"/>
+          <w:sz w:val="24"/>
+          <w:szCs w:val="24"/>
+          <w14:ligatures w14:val="none"/>
+        </w:rPr>
+        <w:t xml:space="preserve"> in </w:t>
+      </w:r>
+      <w:proofErr w:type="spellStart"/>
+      <w:r>
+        <w:rPr>
+          <w:rFonts w:ascii="Times New Roman" w:eastAsia="Times New Roman" w:hAnsi="Times New Roman" w:cs="Times New Roman"/>
+          <w:kern w:val="0"/>
+          <w:sz w:val="24"/>
+          <w:szCs w:val="24"/>
+          <w14:ligatures w14:val="none"/>
+        </w:rPr>
+        <w:t>topByWinRate</w:t>
+      </w:r>
+      <w:proofErr w:type="spellEnd"/>
+      <w:r>
+        <w:rPr>
+          <w:rFonts w:ascii="Times New Roman" w:eastAsia="Times New Roman" w:hAnsi="Times New Roman" w:cs="Times New Roman"/>
+          <w:kern w:val="0"/>
+          <w:sz w:val="24"/>
+          <w:szCs w:val="24"/>
+          <w14:ligatures w14:val="none"/>
+        </w:rPr>
+        <w:t xml:space="preserve">, </w:t>
+      </w:r>
+      <w:proofErr w:type="spellStart"/>
+      <w:r>
+        <w:rPr>
+          <w:rFonts w:ascii="Times New Roman" w:eastAsia="Times New Roman" w:hAnsi="Times New Roman" w:cs="Times New Roman"/>
+          <w:kern w:val="0"/>
+          <w:sz w:val="24"/>
+          <w:szCs w:val="24"/>
+          <w14:ligatures w14:val="none"/>
+        </w:rPr>
+        <w:t>topByPF</w:t>
+      </w:r>
+      <w:proofErr w:type="spellEnd"/>
+      <w:r>
+        <w:rPr>
+          <w:rFonts w:ascii="Times New Roman" w:eastAsia="Times New Roman" w:hAnsi="Times New Roman" w:cs="Times New Roman"/>
+          <w:kern w:val="0"/>
+          <w:sz w:val="24"/>
+          <w:szCs w:val="24"/>
+          <w14:ligatures w14:val="none"/>
+        </w:rPr>
+        <w:t>, and results).</w:t>
+      </w:r>
+    </w:p>
+    <w:p>
+      <w:pPr>
+        <w:numPr>
+          <w:ilvl w:val="1"/>
+          <w:numId w:val="25"/>
+        </w:numPr>
+        <w:spacing w:before="100" w:beforeAutospacing="1" w:after="100" w:afterAutospacing="1" w:line="240" w:lineRule="auto"/>
+        <w:rPr>
+          <w:rFonts w:ascii="Times New Roman" w:eastAsia="Times New Roman" w:hAnsi="Times New Roman" w:cs="Times New Roman"/>
+          <w:kern w:val="0"/>
+          <w:sz w:val="24"/>
+          <w:szCs w:val="24"/>
+          <w14:ligatures w14:val="none"/>
+        </w:rPr>
+      </w:pPr>
+      <w:r>
+        <w:rPr>
+          <w:rFonts w:ascii="Times New Roman" w:eastAsia="Times New Roman" w:hAnsi="Times New Roman" w:cs="Times New Roman"/>
+          <w:b/>
+          <w:bCs/>
+          <w:kern w:val="0"/>
+          <w:sz w:val="24"/>
+          <w:szCs w:val="24"/>
+          <w14:ligatures w14:val="none"/>
+        </w:rPr>
+        <w:t>File Naming</w:t>
+      </w:r>
+      <w:r>
+        <w:rPr>
+          <w:rFonts w:ascii="Times New Roman" w:eastAsia="Times New Roman" w:hAnsi="Times New Roman" w:cs="Times New Roman"/>
+          <w:kern w:val="0"/>
+          <w:sz w:val="24"/>
+          <w:szCs w:val="24"/>
+          <w14:ligatures w14:val="none"/>
+        </w:rPr>
+        <w:t>: Uses brute1_MM-DD_HH-MMutc.json (e.g., brute1_10-27_09-45utc.json).</w:t>
+      </w:r>
+    </w:p>
+    <w:p>
+      <w:pPr>
+        <w:numPr>
+          <w:ilvl w:val="1"/>
+          <w:numId w:val="25"/>
+        </w:numPr>
+        <w:spacing w:before="100" w:beforeAutospacing="1" w:after="100" w:afterAutospacing="1" w:line="240" w:lineRule="auto"/>
+        <w:rPr>
+          <w:rFonts w:ascii="Times New Roman" w:eastAsia="Times New Roman" w:hAnsi="Times New Roman" w:cs="Times New Roman"/>
+          <w:kern w:val="0"/>
+          <w:sz w:val="24"/>
+          <w:szCs w:val="24"/>
+          <w14:ligatures w14:val="none"/>
+        </w:rPr>
+      </w:pPr>
+      <w:r>
+        <w:rPr>
+          <w:rFonts w:ascii="Times New Roman" w:eastAsia="Times New Roman" w:hAnsi="Times New Roman" w:cs="Times New Roman"/>
+          <w:b/>
+          <w:bCs/>
+          <w:kern w:val="0"/>
+          <w:sz w:val="24"/>
+          <w:szCs w:val="24"/>
+          <w14:ligatures w14:val="none"/>
+        </w:rPr>
+        <w:t>Long/Short Testing</w:t>
+      </w:r>
+      <w:r>
+        <w:rPr>
+          <w:rFonts w:ascii="Times New Roman" w:eastAsia="Times New Roman" w:hAnsi="Times New Roman" w:cs="Times New Roman"/>
+          <w:kern w:val="0"/>
+          <w:sz w:val="24"/>
+          <w:szCs w:val="24"/>
+          <w14:ligatures w14:val="none"/>
+        </w:rPr>
+        <w:t>: Tests both directions for every threshold (±1000%).</w:t>
+      </w:r>
+    </w:p>
+    <w:p>
+      <w:pPr>
+        <w:numPr>
+          <w:ilvl w:val="1"/>
+          <w:numId w:val="25"/>
+        </w:numPr>
+        <w:spacing w:before="100" w:beforeAutospacing="1" w:after="100" w:afterAutospacing="1" w:line="240" w:lineRule="auto"/>
+        <w:rPr>
+          <w:rFonts w:ascii="Times New Roman" w:eastAsia="Times New Roman" w:hAnsi="Times New Roman" w:cs="Times New Roman"/>
+          <w:kern w:val="0"/>
+          <w:sz w:val="24"/>
+          <w:szCs w:val="24"/>
+          <w14:ligatures w14:val="none"/>
+        </w:rPr>
+      </w:pPr>
+      <w:r>
+        <w:rPr>
+          <w:rFonts w:ascii="Times New Roman" w:eastAsia="Times New Roman" w:hAnsi="Times New Roman" w:cs="Times New Roman"/>
+          <w:b/>
+          <w:bCs/>
+          <w:kern w:val="0"/>
+          <w:sz w:val="24"/>
+          <w:szCs w:val="24"/>
+          <w14:ligatures w14:val="none"/>
+        </w:rPr>
+        <w:t>Wide Thresholds</w:t>
+      </w:r>
+      <w:r>
+        <w:rPr>
+          <w:rFonts w:ascii="Times New Roman" w:eastAsia="Times New Roman" w:hAnsi="Times New Roman" w:cs="Times New Roman"/>
+          <w:kern w:val="0"/>
+          <w:sz w:val="24"/>
+          <w:szCs w:val="24"/>
+          <w14:ligatures w14:val="none"/>
+        </w:rPr>
+        <w:t xml:space="preserve">: </w:t>
+      </w:r>
+      <w:proofErr w:type="spellStart"/>
+      <w:r>
+        <w:rPr>
+          <w:rFonts w:ascii="Times New Roman" w:eastAsia="Times New Roman" w:hAnsi="Times New Roman" w:cs="Times New Roman"/>
+          <w:kern w:val="0"/>
+          <w:sz w:val="24"/>
+          <w:szCs w:val="24"/>
+          <w14:ligatures w14:val="none"/>
+        </w:rPr>
+        <w:t>corePercent</w:t>
+      </w:r>
+      <w:proofErr w:type="spellEnd"/>
+      <w:r>
+        <w:rPr>
+          <w:rFonts w:ascii="Times New Roman" w:eastAsia="Times New Roman" w:hAnsi="Times New Roman" w:cs="Times New Roman"/>
+          <w:kern w:val="0"/>
+          <w:sz w:val="24"/>
+          <w:szCs w:val="24"/>
+          <w14:ligatures w14:val="none"/>
+        </w:rPr>
+        <w:t xml:space="preserve"> includes [..., 200, 300, 500, 1000] to cover extreme _</w:t>
+      </w:r>
+      <w:proofErr w:type="spellStart"/>
+      <w:r>
+        <w:rPr>
+          <w:rFonts w:ascii="Times New Roman" w:eastAsia="Times New Roman" w:hAnsi="Times New Roman" w:cs="Times New Roman"/>
+          <w:kern w:val="0"/>
+          <w:sz w:val="24"/>
+          <w:szCs w:val="24"/>
+          <w14:ligatures w14:val="none"/>
+        </w:rPr>
+        <w:t>chg</w:t>
+      </w:r>
+      <w:proofErr w:type="spellEnd"/>
+      <w:r>
+        <w:rPr>
+          <w:rFonts w:ascii="Times New Roman" w:eastAsia="Times New Roman" w:hAnsi="Times New Roman" w:cs="Times New Roman"/>
+          <w:kern w:val="0"/>
+          <w:sz w:val="24"/>
+          <w:szCs w:val="24"/>
+          <w14:ligatures w14:val="none"/>
+        </w:rPr>
+        <w:t>_ values (e.g., +245%, -502%).</w:t>
+      </w:r>
+    </w:p>
+    <w:p>
+      <w:pPr>
+        <w:spacing w:before="100" w:beforeAutospacing="1" w:after="100" w:afterAutospacing="1" w:line="240" w:lineRule="auto"/>
+        <w:outlineLvl w:val="2"/>
+        <w:rPr>
+          <w:rFonts w:ascii="Times New Roman" w:eastAsia="Times New Roman" w:hAnsi="Times New Roman" w:cs="Times New Roman"/>
+          <w:b/>
+          <w:bCs/>
+          <w:kern w:val="0"/>
+          <w:sz w:val="27"/>
+          <w:szCs w:val="27"/>
+          <w14:ligatures w14:val="none"/>
+        </w:rPr>
+      </w:pPr>
+      <w:r>
+        <w:rPr>
+          <w:rFonts w:ascii="Times New Roman" w:eastAsia="Times New Roman" w:hAnsi="Times New Roman" w:cs="Times New Roman"/>
+          <w:b/>
+          <w:bCs/>
+          <w:kern w:val="0"/>
+          <w:sz w:val="27"/>
+          <w:szCs w:val="27"/>
+          <w14:ligatures w14:val="none"/>
+        </w:rPr>
+        <w:t>Additional Setup</w:t>
+      </w:r>
+    </w:p>
+    <w:p>
+      <w:pPr>
+        <w:numPr>
+          <w:ilvl w:val="0"/>
+          <w:numId w:val="26"/>
+        </w:numPr>
+        <w:spacing w:before="100" w:beforeAutospacing="1" w:after="100" w:afterAutospacing="1" w:line="240" w:lineRule="auto"/>
+        <w:rPr>
+          <w:rFonts w:ascii="Times New Roman" w:eastAsia="Times New Roman" w:hAnsi="Times New Roman" w:cs="Times New Roman"/>
+          <w:kern w:val="0"/>
+          <w:sz w:val="24"/>
+          <w:szCs w:val="24"/>
+          <w14:ligatures w14:val="none"/>
+        </w:rPr>
+      </w:pPr>
+      <w:r>
+        <w:rPr>
+          <w:rFonts w:ascii="Times New Roman" w:eastAsia="Times New Roman" w:hAnsi="Times New Roman" w:cs="Times New Roman"/>
+          <w:b/>
+          <w:bCs/>
+          <w:kern w:val="0"/>
+          <w:sz w:val="24"/>
+          <w:szCs w:val="24"/>
+          <w14:ligatures w14:val="none"/>
+        </w:rPr>
+        <w:t>Install p-limit</w:t>
+      </w:r>
+      <w:r>
+        <w:rPr>
+          <w:rFonts w:ascii="Times New Roman" w:eastAsia="Times New Roman" w:hAnsi="Times New Roman" w:cs="Times New Roman"/>
+          <w:kern w:val="0"/>
+          <w:sz w:val="24"/>
+          <w:szCs w:val="24"/>
+          <w14:ligatures w14:val="none"/>
+        </w:rPr>
+        <w:t xml:space="preserve">: </w:t>
+      </w:r>
+    </w:p>
+    <w:p>
+      <w:pPr>
+        <w:spacing w:before="100" w:beforeAutospacing="1" w:after="100" w:afterAutospacing="1" w:line="240" w:lineRule="auto"/>
+        <w:ind w:left="720"/>
+        <w:rPr>
+          <w:rFonts w:ascii="Times New Roman" w:eastAsia="Times New Roman" w:hAnsi="Times New Roman" w:cs="Times New Roman"/>
+          <w:kern w:val="0"/>
+          <w:sz w:val="24"/>
+          <w:szCs w:val="24"/>
+          <w14:ligatures w14:val="none"/>
+        </w:rPr>
+      </w:pPr>
+      <w:r>
+        <w:rPr>
+          <w:rFonts w:ascii="Times New Roman" w:eastAsia="Times New Roman" w:hAnsi="Times New Roman" w:cs="Times New Roman"/>
+          <w:kern w:val="0"/>
+          <w:sz w:val="24"/>
+          <w:szCs w:val="24"/>
+          <w14:ligatures w14:val="none"/>
+        </w:rPr>
+        <w:t>bash</w:t>
+      </w:r>
+    </w:p>
+    <w:p>
+      <w:pPr>
+        <w:shd w:val="clear" w:color="auto" w:fill="222222"/>
+        <w:tabs>
+          <w:tab w:val="left" w:pos="916"/>
+          <w:tab w:val="left" w:pos="1832"/>
+          <w:tab w:val="left" w:pos="2748"/>
+          <w:tab w:val="left" w:pos="3664"/>
+          <w:tab w:val="left" w:pos="4580"/>
+          <w:tab w:val="left" w:pos="5496"/>
+          <w:tab w:val="left" w:pos="6412"/>
+          <w:tab w:val="left" w:pos="7328"/>
+          <w:tab w:val="left" w:pos="8244"/>
+          <w:tab w:val="left" w:pos="9160"/>
+          <w:tab w:val="left" w:pos="10076"/>
+          <w:tab w:val="left" w:pos="10992"/>
+          <w:tab w:val="left" w:pos="11908"/>
+          <w:tab w:val="left" w:pos="12824"/>
+          <w:tab w:val="left" w:pos="13740"/>
+          <w:tab w:val="left" w:pos="14656"/>
+        </w:tabs>
+        <w:spacing w:after="0" w:line="360" w:lineRule="atLeast"/>
+        <w:ind w:left="720"/>
+        <w:rPr>
+          <w:rFonts w:ascii="Courier New" w:eastAsia="Times New Roman" w:hAnsi="Courier New" w:cs="Courier New"/>
+          <w:color w:val="E6E6E6"/>
+          <w:kern w:val="0"/>
+          <w:sz w:val="20"/>
+          <w:szCs w:val="20"/>
+          <w14:ligatures w14:val="none"/>
+        </w:rPr>
+      </w:pPr>
+      <w:proofErr w:type="spellStart"/>
+      <w:r>
+        <w:rPr>
+          <w:rFonts w:ascii="Courier New" w:eastAsia="Times New Roman" w:hAnsi="Courier New" w:cs="Courier New"/>
+          <w:color w:val="DCDCAA"/>
+          <w:kern w:val="0"/>
+          <w:sz w:val="20"/>
+          <w:szCs w:val="20"/>
+          <w14:ligatures w14:val="none"/>
+        </w:rPr>
+        <w:t>npm</w:t>
+      </w:r>
+      <w:proofErr w:type="spellEnd"/>
+      <w:r>
+        <w:rPr>
+          <w:rFonts w:ascii="Courier New" w:eastAsia="Times New Roman" w:hAnsi="Courier New" w:cs="Courier New"/>
+          <w:color w:val="CE9178"/>
+          <w:kern w:val="0"/>
+          <w:sz w:val="20"/>
+          <w:szCs w:val="20"/>
+          <w14:ligatures w14:val="none"/>
+        </w:rPr>
+        <w:t xml:space="preserve"> install p-limit</w:t>
+      </w:r>
+    </w:p>
+    <w:p>
+      <w:pPr>
+        <w:spacing w:beforeAutospacing="1" w:after="0" w:afterAutospacing="1" w:line="240" w:lineRule="auto"/>
+        <w:ind w:left="720"/>
+        <w:rPr>
+          <w:rFonts w:ascii="Times New Roman" w:eastAsia="Times New Roman" w:hAnsi="Times New Roman" w:cs="Times New Roman"/>
+          <w:kern w:val="0"/>
+          <w:sz w:val="24"/>
+          <w:szCs w:val="24"/>
+          <w14:ligatures w14:val="none"/>
+        </w:rPr>
+      </w:pPr>
+      <w:r>
+        <w:rPr>
+          <w:rFonts w:ascii="Times New Roman" w:eastAsia="Times New Roman" w:hAnsi="Times New Roman" w:cs="Times New Roman"/>
+          <w:kern w:val="0"/>
+          <w:sz w:val="24"/>
+          <w:szCs w:val="24"/>
+          <w14:ligatures w14:val="none"/>
+        </w:rPr>
+        <w:t>Ensure this is run in the project directory (c:\Users\q1fre\FadeMoe4).</w:t>
+      </w:r>
+    </w:p>
+    <w:p>
+      <w:pPr>
+        <w:numPr>
+          <w:ilvl w:val="0"/>
+          <w:numId w:val="26"/>
+        </w:numPr>
+        <w:spacing w:before="100" w:beforeAutospacing="1" w:after="100" w:afterAutospacing="1" w:line="240" w:lineRule="auto"/>
+        <w:rPr>
+          <w:rFonts w:ascii="Times New Roman" w:eastAsia="Times New Roman" w:hAnsi="Times New Roman" w:cs="Times New Roman"/>
+          <w:kern w:val="0"/>
+          <w:sz w:val="24"/>
+          <w:szCs w:val="24"/>
+          <w14:ligatures w14:val="none"/>
+        </w:rPr>
+      </w:pPr>
+      <w:r>
+        <w:rPr>
+          <w:rFonts w:ascii="Times New Roman" w:eastAsia="Times New Roman" w:hAnsi="Times New Roman" w:cs="Times New Roman"/>
+          <w:b/>
+          <w:bCs/>
+          <w:kern w:val="0"/>
+          <w:sz w:val="24"/>
+          <w:szCs w:val="24"/>
+          <w14:ligatures w14:val="none"/>
+        </w:rPr>
+        <w:t>Apply Indexes</w:t>
+      </w:r>
+      <w:r>
+        <w:rPr>
+          <w:rFonts w:ascii="Times New Roman" w:eastAsia="Times New Roman" w:hAnsi="Times New Roman" w:cs="Times New Roman"/>
+          <w:kern w:val="0"/>
+          <w:sz w:val="24"/>
+          <w:szCs w:val="24"/>
+          <w14:ligatures w14:val="none"/>
+        </w:rPr>
+        <w:t xml:space="preserve">: </w:t>
+      </w:r>
+    </w:p>
+    <w:p>
+      <w:pPr>
+        <w:numPr>
+          <w:ilvl w:val="1"/>
+          <w:numId w:val="26"/>
+        </w:numPr>
+        <w:spacing w:before="100" w:beforeAutospacing="1" w:after="100" w:afterAutospacing="1" w:line="240" w:lineRule="auto"/>
+        <w:rPr>
+          <w:rFonts w:ascii="Times New Roman" w:eastAsia="Times New Roman" w:hAnsi="Times New Roman" w:cs="Times New Roman"/>
+          <w:kern w:val="0"/>
+          <w:sz w:val="24"/>
+          <w:szCs w:val="24"/>
+          <w14:ligatures w14:val="none"/>
+        </w:rPr>
+      </w:pPr>
+      <w:r>
+        <w:rPr>
+          <w:rFonts w:ascii="Times New Roman" w:eastAsia="Times New Roman" w:hAnsi="Times New Roman" w:cs="Times New Roman"/>
+          <w:kern w:val="0"/>
+          <w:sz w:val="24"/>
+          <w:szCs w:val="24"/>
+          <w14:ligatures w14:val="none"/>
+        </w:rPr>
+        <w:t xml:space="preserve">The </w:t>
+      </w:r>
+      <w:proofErr w:type="spellStart"/>
+      <w:r>
+        <w:rPr>
+          <w:rFonts w:ascii="Times New Roman" w:eastAsia="Times New Roman" w:hAnsi="Times New Roman" w:cs="Times New Roman"/>
+          <w:kern w:val="0"/>
+          <w:sz w:val="24"/>
+          <w:szCs w:val="24"/>
+          <w14:ligatures w14:val="none"/>
+        </w:rPr>
+        <w:t>ensureIndexes</w:t>
+      </w:r>
+      <w:proofErr w:type="spellEnd"/>
+      <w:r>
+        <w:rPr>
+          <w:rFonts w:ascii="Times New Roman" w:eastAsia="Times New Roman" w:hAnsi="Times New Roman" w:cs="Times New Roman"/>
+          <w:kern w:val="0"/>
+          <w:sz w:val="24"/>
+          <w:szCs w:val="24"/>
+          <w14:ligatures w14:val="none"/>
+        </w:rPr>
+        <w:t xml:space="preserve"> function creates indexes automatically, but you can pre-create them manually to avoid runtime overhead: </w:t>
+      </w:r>
+    </w:p>
+    <w:p>
+      <w:pPr>
+        <w:spacing w:before="100" w:beforeAutospacing="1" w:after="100" w:afterAutospacing="1" w:line="240" w:lineRule="auto"/>
+        <w:ind w:left="1440"/>
+        <w:rPr>
+          <w:rFonts w:ascii="Times New Roman" w:eastAsia="Times New Roman" w:hAnsi="Times New Roman" w:cs="Times New Roman"/>
+          <w:kern w:val="0"/>
+          <w:sz w:val="24"/>
+          <w:szCs w:val="24"/>
+          <w14:ligatures w14:val="none"/>
+        </w:rPr>
+      </w:pPr>
+      <w:proofErr w:type="spellStart"/>
+      <w:r>
+        <w:rPr>
+          <w:rFonts w:ascii="Times New Roman" w:eastAsia="Times New Roman" w:hAnsi="Times New Roman" w:cs="Times New Roman"/>
+          <w:kern w:val="0"/>
+          <w:sz w:val="24"/>
+          <w:szCs w:val="24"/>
+          <w14:ligatures w14:val="none"/>
+        </w:rPr>
+        <w:t>sql</w:t>
+      </w:r>
+      <w:proofErr w:type="spellEnd"/>
+    </w:p>
+    <w:p>
+      <w:pPr>
+        <w:shd w:val="clear" w:color="auto" w:fill="222222"/>
+        <w:tabs>
+          <w:tab w:val="left" w:pos="916"/>
+          <w:tab w:val="left" w:pos="1832"/>
+          <w:tab w:val="left" w:pos="2748"/>
+          <w:tab w:val="left" w:pos="3664"/>
+          <w:tab w:val="left" w:pos="4580"/>
+          <w:tab w:val="left" w:pos="5496"/>
+          <w:tab w:val="left" w:pos="6412"/>
+          <w:tab w:val="left" w:pos="7328"/>
+          <w:tab w:val="left" w:pos="8244"/>
+          <w:tab w:val="left" w:pos="9160"/>
+          <w:tab w:val="left" w:pos="10076"/>
+          <w:tab w:val="left" w:pos="10992"/>
+          <w:tab w:val="left" w:pos="11908"/>
+          <w:tab w:val="left" w:pos="12824"/>
+          <w:tab w:val="left" w:pos="13740"/>
+          <w:tab w:val="left" w:pos="14656"/>
+        </w:tabs>
+        <w:spacing w:after="0" w:line="360" w:lineRule="atLeast"/>
+        <w:ind w:left="1440"/>
+        <w:rPr>
+          <w:rFonts w:ascii="Courier New" w:eastAsia="Times New Roman" w:hAnsi="Courier New" w:cs="Courier New"/>
+          <w:color w:val="E6E6E6"/>
+          <w:kern w:val="0"/>
+          <w:sz w:val="20"/>
+          <w:szCs w:val="20"/>
+          <w14:ligatures w14:val="none"/>
+        </w:rPr>
+      </w:pPr>
+      <w:r>
+        <w:rPr>
+          <w:rFonts w:ascii="Courier New" w:eastAsia="Times New Roman" w:hAnsi="Courier New" w:cs="Courier New"/>
+          <w:color w:val="E6E6E6"/>
+          <w:kern w:val="0"/>
+          <w:sz w:val="20"/>
+          <w:szCs w:val="20"/>
+          <w14:ligatures w14:val="none"/>
+        </w:rPr>
+        <w:t xml:space="preserve">CREATE INDEX IF NOT EXISTS idx_perp_metrics_rsi1_chg_5m ON </w:t>
+      </w:r>
+      <w:proofErr w:type="spellStart"/>
+      <w:r>
+        <w:rPr>
+          <w:rFonts w:ascii="Courier New" w:eastAsia="Times New Roman" w:hAnsi="Courier New" w:cs="Courier New"/>
+          <w:color w:val="E6E6E6"/>
+          <w:kern w:val="0"/>
+          <w:sz w:val="20"/>
+          <w:szCs w:val="20"/>
+          <w14:ligatures w14:val="none"/>
+        </w:rPr>
+        <w:t>perp_metrics</w:t>
+      </w:r>
+      <w:proofErr w:type="spellEnd"/>
+      <w:r>
+        <w:rPr>
+          <w:rFonts w:ascii="Courier New" w:eastAsia="Times New Roman" w:hAnsi="Courier New" w:cs="Courier New"/>
+          <w:color w:val="E6E6E6"/>
+          <w:kern w:val="0"/>
+          <w:sz w:val="20"/>
+          <w:szCs w:val="20"/>
+          <w14:ligatures w14:val="none"/>
+        </w:rPr>
+        <w:t xml:space="preserve"> (rsi1_chg_5m);</w:t>
+      </w:r>
+    </w:p>
+    <w:p>
+      <w:pPr>
+        <w:shd w:val="clear" w:color="auto" w:fill="222222"/>
+        <w:tabs>
+          <w:tab w:val="left" w:pos="916"/>
+          <w:tab w:val="left" w:pos="1832"/>
+          <w:tab w:val="left" w:pos="2748"/>
+          <w:tab w:val="left" w:pos="3664"/>
+          <w:tab w:val="left" w:pos="4580"/>
+          <w:tab w:val="left" w:pos="5496"/>
+          <w:tab w:val="left" w:pos="6412"/>
+          <w:tab w:val="left" w:pos="7328"/>
+          <w:tab w:val="left" w:pos="8244"/>
+          <w:tab w:val="left" w:pos="9160"/>
+          <w:tab w:val="left" w:pos="10076"/>
+          <w:tab w:val="left" w:pos="10992"/>
+          <w:tab w:val="left" w:pos="11908"/>
+          <w:tab w:val="left" w:pos="12824"/>
+          <w:tab w:val="left" w:pos="13740"/>
+          <w:tab w:val="left" w:pos="14656"/>
+        </w:tabs>
+        <w:spacing w:after="0" w:line="360" w:lineRule="atLeast"/>
+        <w:ind w:left="1440"/>
+        <w:rPr>
+          <w:rFonts w:ascii="Courier New" w:eastAsia="Times New Roman" w:hAnsi="Courier New" w:cs="Courier New"/>
+          <w:color w:val="E6E6E6"/>
+          <w:kern w:val="0"/>
+          <w:sz w:val="20"/>
+          <w:szCs w:val="20"/>
+          <w14:ligatures w14:val="none"/>
+        </w:rPr>
+      </w:pPr>
+      <w:r>
+        <w:rPr>
+          <w:rFonts w:ascii="Courier New" w:eastAsia="Times New Roman" w:hAnsi="Courier New" w:cs="Courier New"/>
+          <w:color w:val="E6E6E6"/>
+          <w:kern w:val="0"/>
+          <w:sz w:val="20"/>
+          <w:szCs w:val="20"/>
+          <w14:ligatures w14:val="none"/>
+        </w:rPr>
+        <w:t xml:space="preserve">CREATE INDEX IF NOT EXISTS idx_perp_metrics_rsi1_chg_10m ON </w:t>
+      </w:r>
+      <w:proofErr w:type="spellStart"/>
+      <w:r>
+        <w:rPr>
+          <w:rFonts w:ascii="Courier New" w:eastAsia="Times New Roman" w:hAnsi="Courier New" w:cs="Courier New"/>
+          <w:color w:val="E6E6E6"/>
+          <w:kern w:val="0"/>
+          <w:sz w:val="20"/>
+          <w:szCs w:val="20"/>
+          <w14:ligatures w14:val="none"/>
+        </w:rPr>
+        <w:t>perp_metrics</w:t>
+      </w:r>
+      <w:proofErr w:type="spellEnd"/>
+      <w:r>
+        <w:rPr>
+          <w:rFonts w:ascii="Courier New" w:eastAsia="Times New Roman" w:hAnsi="Courier New" w:cs="Courier New"/>
+          <w:color w:val="E6E6E6"/>
+          <w:kern w:val="0"/>
+          <w:sz w:val="20"/>
+          <w:szCs w:val="20"/>
+          <w14:ligatures w14:val="none"/>
+        </w:rPr>
+        <w:t xml:space="preserve"> (rsi1_chg_10m);</w:t>
+      </w:r>
+    </w:p>
+    <w:p>
+      <w:pPr>
+        <w:shd w:val="clear" w:color="auto" w:fill="222222"/>
+        <w:tabs>
+          <w:tab w:val="left" w:pos="916"/>
+          <w:tab w:val="left" w:pos="1832"/>
+          <w:tab w:val="left" w:pos="2748"/>
+          <w:tab w:val="left" w:pos="3664"/>
+          <w:tab w:val="left" w:pos="4580"/>
+          <w:tab w:val="left" w:pos="5496"/>
+          <w:tab w:val="left" w:pos="6412"/>
+          <w:tab w:val="left" w:pos="7328"/>
+          <w:tab w:val="left" w:pos="8244"/>
+          <w:tab w:val="left" w:pos="9160"/>
+          <w:tab w:val="left" w:pos="10076"/>
+          <w:tab w:val="left" w:pos="10992"/>
+          <w:tab w:val="left" w:pos="11908"/>
+          <w:tab w:val="left" w:pos="12824"/>
+          <w:tab w:val="left" w:pos="13740"/>
+          <w:tab w:val="left" w:pos="14656"/>
+        </w:tabs>
+        <w:spacing w:after="0" w:line="360" w:lineRule="atLeast"/>
+        <w:ind w:left="1440"/>
+        <w:rPr>
+          <w:rFonts w:ascii="Courier New" w:eastAsia="Times New Roman" w:hAnsi="Courier New" w:cs="Courier New"/>
+          <w:color w:val="E6E6E6"/>
+          <w:kern w:val="0"/>
+          <w:sz w:val="20"/>
+          <w:szCs w:val="20"/>
+          <w14:ligatures w14:val="none"/>
+        </w:rPr>
+      </w:pPr>
+      <w:r>
+        <w:rPr>
+          <w:rFonts w:ascii="Courier New" w:eastAsia="Times New Roman" w:hAnsi="Courier New" w:cs="Courier New"/>
+          <w:color w:val="6A9955"/>
+          <w:kern w:val="0"/>
+          <w:sz w:val="20"/>
+          <w:szCs w:val="20"/>
+          <w14:ligatures w14:val="none"/>
+        </w:rPr>
+        <w:lastRenderedPageBreak/>
+        <w:t xml:space="preserve">-- Repeat for all </w:t>
+      </w:r>
+      <w:proofErr w:type="spellStart"/>
+      <w:r>
+        <w:rPr>
+          <w:rFonts w:ascii="Courier New" w:eastAsia="Times New Roman" w:hAnsi="Courier New" w:cs="Courier New"/>
+          <w:color w:val="6A9955"/>
+          <w:kern w:val="0"/>
+          <w:sz w:val="20"/>
+          <w:szCs w:val="20"/>
+          <w14:ligatures w14:val="none"/>
+        </w:rPr>
+        <w:t>CONFIG.params</w:t>
+      </w:r>
+      <w:proofErr w:type="spellEnd"/>
+      <w:r>
+        <w:rPr>
+          <w:rFonts w:ascii="Courier New" w:eastAsia="Times New Roman" w:hAnsi="Courier New" w:cs="Courier New"/>
+          <w:color w:val="6A9955"/>
+          <w:kern w:val="0"/>
+          <w:sz w:val="20"/>
+          <w:szCs w:val="20"/>
+          <w14:ligatures w14:val="none"/>
+        </w:rPr>
+        <w:t xml:space="preserve"> (oi_chg_1m, pfr_chg_1m, etc.)</w:t>
+      </w:r>
+    </w:p>
+    <w:p>
+      <w:pPr>
+        <w:spacing w:before="100" w:beforeAutospacing="1" w:after="100" w:afterAutospacing="1" w:line="240" w:lineRule="auto"/>
+        <w:outlineLvl w:val="2"/>
+        <w:rPr>
+          <w:rFonts w:ascii="Times New Roman" w:eastAsia="Times New Roman" w:hAnsi="Times New Roman" w:cs="Times New Roman"/>
+          <w:b/>
+          <w:bCs/>
+          <w:kern w:val="0"/>
+          <w:sz w:val="27"/>
+          <w:szCs w:val="27"/>
+          <w14:ligatures w14:val="none"/>
+        </w:rPr>
+      </w:pPr>
+      <w:r>
+        <w:rPr>
+          <w:rFonts w:ascii="Times New Roman" w:eastAsia="Times New Roman" w:hAnsi="Times New Roman" w:cs="Times New Roman"/>
+          <w:b/>
+          <w:bCs/>
+          <w:kern w:val="0"/>
+          <w:sz w:val="27"/>
+          <w:szCs w:val="27"/>
+          <w14:ligatures w14:val="none"/>
+        </w:rPr>
+        <w:t>Expected Performance</w:t>
+      </w:r>
+    </w:p>
+    <w:p>
+      <w:pPr>
+        <w:spacing w:before="100" w:beforeAutospacing="1" w:after="100" w:afterAutospacing="1" w:line="240" w:lineRule="auto"/>
+        <w:rPr>
+          <w:rFonts w:ascii="Times New Roman" w:eastAsia="Times New Roman" w:hAnsi="Times New Roman" w:cs="Times New Roman"/>
+          <w:kern w:val="0"/>
+          <w:sz w:val="24"/>
+          <w:szCs w:val="24"/>
+          <w14:ligatures w14:val="none"/>
+        </w:rPr>
+      </w:pPr>
     </w:p>
     <w:p>
       <w:pPr>
@@ -32416,6 +34846,272 @@
     </w:lvl>
   </w:abstractNum>
   <w:abstractNum w:abstractNumId="18" w15:restartNumberingAfterBreak="0">
+    <w:nsid w:val="55AC6154"/>
+    <w:multiLevelType w:val="multilevel"/>
+    <w:tmpl w:val="48F8BB46"/>
+    <w:lvl w:ilvl="0">
+      <w:start w:val="1"/>
+      <w:numFmt w:val="bullet"/>
+      <w:lvlText w:val=""/>
+      <w:lvlJc w:val="left"/>
+      <w:pPr>
+        <w:tabs>
+          <w:tab w:val="num" w:pos="720"/>
+        </w:tabs>
+        <w:ind w:left="720" w:hanging="360"/>
+      </w:pPr>
+      <w:rPr>
+        <w:rFonts w:ascii="Symbol" w:hAnsi="Symbol" w:hint="default"/>
+        <w:sz w:val="20"/>
+      </w:rPr>
+    </w:lvl>
+    <w:lvl w:ilvl="1">
+      <w:start w:val="1"/>
+      <w:numFmt w:val="bullet"/>
+      <w:lvlText w:val="o"/>
+      <w:lvlJc w:val="left"/>
+      <w:pPr>
+        <w:tabs>
+          <w:tab w:val="num" w:pos="1440"/>
+        </w:tabs>
+        <w:ind w:left="1440" w:hanging="360"/>
+      </w:pPr>
+      <w:rPr>
+        <w:rFonts w:ascii="Courier New" w:hAnsi="Courier New" w:hint="default"/>
+        <w:sz w:val="20"/>
+      </w:rPr>
+    </w:lvl>
+    <w:lvl w:ilvl="2" w:tentative="1">
+      <w:start w:val="1"/>
+      <w:numFmt w:val="bullet"/>
+      <w:lvlText w:val=""/>
+      <w:lvlJc w:val="left"/>
+      <w:pPr>
+        <w:tabs>
+          <w:tab w:val="num" w:pos="2160"/>
+        </w:tabs>
+        <w:ind w:left="2160" w:hanging="360"/>
+      </w:pPr>
+      <w:rPr>
+        <w:rFonts w:ascii="Wingdings" w:hAnsi="Wingdings" w:hint="default"/>
+        <w:sz w:val="20"/>
+      </w:rPr>
+    </w:lvl>
+    <w:lvl w:ilvl="3" w:tentative="1">
+      <w:start w:val="1"/>
+      <w:numFmt w:val="bullet"/>
+      <w:lvlText w:val=""/>
+      <w:lvlJc w:val="left"/>
+      <w:pPr>
+        <w:tabs>
+          <w:tab w:val="num" w:pos="2880"/>
+        </w:tabs>
+        <w:ind w:left="2880" w:hanging="360"/>
+      </w:pPr>
+      <w:rPr>
+        <w:rFonts w:ascii="Wingdings" w:hAnsi="Wingdings" w:hint="default"/>
+        <w:sz w:val="20"/>
+      </w:rPr>
+    </w:lvl>
+    <w:lvl w:ilvl="4" w:tentative="1">
+      <w:start w:val="1"/>
+      <w:numFmt w:val="bullet"/>
+      <w:lvlText w:val=""/>
+      <w:lvlJc w:val="left"/>
+      <w:pPr>
+        <w:tabs>
+          <w:tab w:val="num" w:pos="3600"/>
+        </w:tabs>
+        <w:ind w:left="3600" w:hanging="360"/>
+      </w:pPr>
+      <w:rPr>
+        <w:rFonts w:ascii="Wingdings" w:hAnsi="Wingdings" w:hint="default"/>
+        <w:sz w:val="20"/>
+      </w:rPr>
+    </w:lvl>
+    <w:lvl w:ilvl="5" w:tentative="1">
+      <w:start w:val="1"/>
+      <w:numFmt w:val="bullet"/>
+      <w:lvlText w:val=""/>
+      <w:lvlJc w:val="left"/>
+      <w:pPr>
+        <w:tabs>
+          <w:tab w:val="num" w:pos="4320"/>
+        </w:tabs>
+        <w:ind w:left="4320" w:hanging="360"/>
+      </w:pPr>
+      <w:rPr>
+        <w:rFonts w:ascii="Wingdings" w:hAnsi="Wingdings" w:hint="default"/>
+        <w:sz w:val="20"/>
+      </w:rPr>
+    </w:lvl>
+    <w:lvl w:ilvl="6" w:tentative="1">
+      <w:start w:val="1"/>
+      <w:numFmt w:val="bullet"/>
+      <w:lvlText w:val=""/>
+      <w:lvlJc w:val="left"/>
+      <w:pPr>
+        <w:tabs>
+          <w:tab w:val="num" w:pos="5040"/>
+        </w:tabs>
+        <w:ind w:left="5040" w:hanging="360"/>
+      </w:pPr>
+      <w:rPr>
+        <w:rFonts w:ascii="Wingdings" w:hAnsi="Wingdings" w:hint="default"/>
+        <w:sz w:val="20"/>
+      </w:rPr>
+    </w:lvl>
+    <w:lvl w:ilvl="7" w:tentative="1">
+      <w:start w:val="1"/>
+      <w:numFmt w:val="bullet"/>
+      <w:lvlText w:val=""/>
+      <w:lvlJc w:val="left"/>
+      <w:pPr>
+        <w:tabs>
+          <w:tab w:val="num" w:pos="5760"/>
+        </w:tabs>
+        <w:ind w:left="5760" w:hanging="360"/>
+      </w:pPr>
+      <w:rPr>
+        <w:rFonts w:ascii="Wingdings" w:hAnsi="Wingdings" w:hint="default"/>
+        <w:sz w:val="20"/>
+      </w:rPr>
+    </w:lvl>
+    <w:lvl w:ilvl="8" w:tentative="1">
+      <w:start w:val="1"/>
+      <w:numFmt w:val="bullet"/>
+      <w:lvlText w:val=""/>
+      <w:lvlJc w:val="left"/>
+      <w:pPr>
+        <w:tabs>
+          <w:tab w:val="num" w:pos="6480"/>
+        </w:tabs>
+        <w:ind w:left="6480" w:hanging="360"/>
+      </w:pPr>
+      <w:rPr>
+        <w:rFonts w:ascii="Wingdings" w:hAnsi="Wingdings" w:hint="default"/>
+        <w:sz w:val="20"/>
+      </w:rPr>
+    </w:lvl>
+  </w:abstractNum>
+  <w:abstractNum w:abstractNumId="19" w15:restartNumberingAfterBreak="0">
+    <w:nsid w:val="57A40240"/>
+    <w:multiLevelType w:val="multilevel"/>
+    <w:tmpl w:val="0C4E874C"/>
+    <w:lvl w:ilvl="0">
+      <w:start w:val="1"/>
+      <w:numFmt w:val="decimal"/>
+      <w:lvlText w:val="%1."/>
+      <w:lvlJc w:val="left"/>
+      <w:pPr>
+        <w:tabs>
+          <w:tab w:val="num" w:pos="720"/>
+        </w:tabs>
+        <w:ind w:left="720" w:hanging="360"/>
+      </w:pPr>
+    </w:lvl>
+    <w:lvl w:ilvl="1">
+      <w:start w:val="1"/>
+      <w:numFmt w:val="bullet"/>
+      <w:lvlText w:val="o"/>
+      <w:lvlJc w:val="left"/>
+      <w:pPr>
+        <w:tabs>
+          <w:tab w:val="num" w:pos="1440"/>
+        </w:tabs>
+        <w:ind w:left="1440" w:hanging="360"/>
+      </w:pPr>
+      <w:rPr>
+        <w:rFonts w:ascii="Courier New" w:hAnsi="Courier New" w:hint="default"/>
+        <w:sz w:val="20"/>
+      </w:rPr>
+    </w:lvl>
+    <w:lvl w:ilvl="2" w:tentative="1">
+      <w:start w:val="1"/>
+      <w:numFmt w:val="decimal"/>
+      <w:lvlText w:val="%3."/>
+      <w:lvlJc w:val="left"/>
+      <w:pPr>
+        <w:tabs>
+          <w:tab w:val="num" w:pos="2160"/>
+        </w:tabs>
+        <w:ind w:left="2160" w:hanging="360"/>
+      </w:pPr>
+    </w:lvl>
+    <w:lvl w:ilvl="3" w:tentative="1">
+      <w:start w:val="1"/>
+      <w:numFmt w:val="decimal"/>
+      <w:lvlText w:val="%4."/>
+      <w:lvlJc w:val="left"/>
+      <w:pPr>
+        <w:tabs>
+          <w:tab w:val="num" w:pos="2880"/>
+        </w:tabs>
+        <w:ind w:left="2880" w:hanging="360"/>
+      </w:pPr>
+    </w:lvl>
+    <w:lvl w:ilvl="4" w:tentative="1">
+      <w:start w:val="1"/>
+      <w:numFmt w:val="decimal"/>
+      <w:lvlText w:val="%5."/>
+      <w:lvlJc w:val="left"/>
+      <w:pPr>
+        <w:tabs>
+          <w:tab w:val="num" w:pos="3600"/>
+        </w:tabs>
+        <w:ind w:left="3600" w:hanging="360"/>
+      </w:pPr>
+    </w:lvl>
+    <w:lvl w:ilvl="5" w:tentative="1">
+      <w:start w:val="1"/>
+      <w:numFmt w:val="decimal"/>
+      <w:lvlText w:val="%6."/>
+      <w:lvlJc w:val="left"/>
+      <w:pPr>
+        <w:tabs>
+          <w:tab w:val="num" w:pos="4320"/>
+        </w:tabs>
+        <w:ind w:left="4320" w:hanging="360"/>
+      </w:pPr>
+    </w:lvl>
+    <w:lvl w:ilvl="6" w:tentative="1">
+      <w:start w:val="1"/>
+      <w:numFmt w:val="decimal"/>
+      <w:lvlText w:val="%7."/>
+      <w:lvlJc w:val="left"/>
+      <w:pPr>
+        <w:tabs>
+          <w:tab w:val="num" w:pos="5040"/>
+        </w:tabs>
+        <w:ind w:left="5040" w:hanging="360"/>
+      </w:pPr>
+    </w:lvl>
+    <w:lvl w:ilvl="7" w:tentative="1">
+      <w:start w:val="1"/>
+      <w:numFmt w:val="decimal"/>
+      <w:lvlText w:val="%8."/>
+      <w:lvlJc w:val="left"/>
+      <w:pPr>
+        <w:tabs>
+          <w:tab w:val="num" w:pos="5760"/>
+        </w:tabs>
+        <w:ind w:left="5760" w:hanging="360"/>
+      </w:pPr>
+    </w:lvl>
+    <w:lvl w:ilvl="8" w:tentative="1">
+      <w:start w:val="1"/>
+      <w:numFmt w:val="decimal"/>
+      <w:lvlText w:val="%9."/>
+      <w:lvlJc w:val="left"/>
+      <w:pPr>
+        <w:tabs>
+          <w:tab w:val="num" w:pos="6480"/>
+        </w:tabs>
+        <w:ind w:left="6480" w:hanging="360"/>
+      </w:pPr>
+    </w:lvl>
+  </w:abstractNum>
+  <w:abstractNum w:abstractNumId="20" w15:restartNumberingAfterBreak="0">
     <w:nsid w:val="62912EC1"/>
     <w:multiLevelType w:val="multilevel"/>
     <w:tmpl w:val="B5B20ACA"/>
@@ -32528,7 +35224,7 @@
       </w:pPr>
     </w:lvl>
   </w:abstractNum>
-  <w:abstractNum w:abstractNumId="19" w15:restartNumberingAfterBreak="0">
+  <w:abstractNum w:abstractNumId="21" w15:restartNumberingAfterBreak="0">
     <w:nsid w:val="63563729"/>
     <w:multiLevelType w:val="multilevel"/>
     <w:tmpl w:val="CDAE1AEA"/>
@@ -32677,7 +35373,7 @@
       </w:rPr>
     </w:lvl>
   </w:abstractNum>
-  <w:abstractNum w:abstractNumId="20" w15:restartNumberingAfterBreak="0">
+  <w:abstractNum w:abstractNumId="22" w15:restartNumberingAfterBreak="0">
     <w:nsid w:val="69593918"/>
     <w:multiLevelType w:val="multilevel"/>
     <w:tmpl w:val="1680885A"/>
@@ -32826,7 +35522,7 @@
       </w:rPr>
     </w:lvl>
   </w:abstractNum>
-  <w:abstractNum w:abstractNumId="21" w15:restartNumberingAfterBreak="0">
+  <w:abstractNum w:abstractNumId="23" w15:restartNumberingAfterBreak="0">
     <w:nsid w:val="6DBC0985"/>
     <w:multiLevelType w:val="multilevel"/>
     <w:tmpl w:val="C868B828"/>
@@ -32939,7 +35635,7 @@
       </w:pPr>
     </w:lvl>
   </w:abstractNum>
-  <w:abstractNum w:abstractNumId="22" w15:restartNumberingAfterBreak="0">
+  <w:abstractNum w:abstractNumId="24" w15:restartNumberingAfterBreak="0">
     <w:nsid w:val="70554B5E"/>
     <w:multiLevelType w:val="multilevel"/>
     <w:tmpl w:val="1214CBD2"/>
@@ -33056,7 +35752,7 @@
       </w:pPr>
     </w:lvl>
   </w:abstractNum>
-  <w:abstractNum w:abstractNumId="23" w15:restartNumberingAfterBreak="0">
+  <w:abstractNum w:abstractNumId="25" w15:restartNumberingAfterBreak="0">
     <w:nsid w:val="7A640FCB"/>
     <w:multiLevelType w:val="multilevel"/>
     <w:tmpl w:val="489CDC88"/>
@@ -33209,13 +35905,13 @@
     <w:abstractNumId w:val="15"/>
   </w:num>
   <w:num w:numId="2" w16cid:durableId="300038693">
-    <w:abstractNumId w:val="18"/>
+    <w:abstractNumId w:val="20"/>
   </w:num>
   <w:num w:numId="3" w16cid:durableId="1079713988">
-    <w:abstractNumId w:val="21"/>
+    <w:abstractNumId w:val="23"/>
   </w:num>
   <w:num w:numId="4" w16cid:durableId="966740413">
-    <w:abstractNumId w:val="20"/>
+    <w:abstractNumId w:val="22"/>
   </w:num>
   <w:num w:numId="5" w16cid:durableId="1408266334">
     <w:abstractNumId w:val="5"/>
@@ -33236,7 +35932,7 @@
     <w:abstractNumId w:val="1"/>
   </w:num>
   <w:num w:numId="11" w16cid:durableId="1869024127">
-    <w:abstractNumId w:val="22"/>
+    <w:abstractNumId w:val="24"/>
   </w:num>
   <w:num w:numId="12" w16cid:durableId="516891753">
     <w:abstractNumId w:val="13"/>
@@ -33248,7 +35944,7 @@
     <w:abstractNumId w:val="7"/>
   </w:num>
   <w:num w:numId="15" w16cid:durableId="25520228">
-    <w:abstractNumId w:val="23"/>
+    <w:abstractNumId w:val="25"/>
   </w:num>
   <w:num w:numId="16" w16cid:durableId="958149232">
     <w:abstractNumId w:val="0"/>
@@ -33275,7 +35971,13 @@
     <w:abstractNumId w:val="16"/>
   </w:num>
   <w:num w:numId="24" w16cid:durableId="1865093145">
+    <w:abstractNumId w:val="21"/>
+  </w:num>
+  <w:num w:numId="25" w16cid:durableId="1897692313">
     <w:abstractNumId w:val="19"/>
+  </w:num>
+  <w:num w:numId="26" w16cid:durableId="294140247">
+    <w:abstractNumId w:val="18"/>
   </w:num>
 </w:numbering>
 </file>
